--- a/Thesis/Bibliography.docx
+++ b/Thesis/Bibliography.docx
@@ -313,27 +313,15 @@
           <w:p>
             <w:pPr>
               <w:pStyle w:val="ListParagraph"/>
-              <w:numPr>
-                <w:ilvl w:val="0"/>
-                <w:numId w:val="3"/>
-              </w:numPr>
-              <w:spacing w:line="360" w:lineRule="auto"/>
-              <w:rPr>
-                <w:rFonts w:ascii="Arial" w:hAnsi="Arial" w:cs="Arial"/>
-                <w:sz w:val="24"/>
-                <w:szCs w:val="24"/>
-              </w:rPr>
-            </w:pPr>
-            <w:hyperlink r:id="rId5" w:tooltip="Android Continuous Integration: Build-Deploy-Test Automation for Android Mobile Apps" w:history="1">
-              <w:r>
-                <w:rPr>
-                  <w:rFonts w:ascii="Arial" w:hAnsi="Arial" w:cs="Arial"/>
-                  <w:sz w:val="24"/>
-                  <w:szCs w:val="24"/>
-                </w:rPr>
-                <w:t>29 September 2018, By Rahul Shetty</w:t>
-              </w:r>
-            </w:hyperlink>
+              <w:spacing w:line="360" w:lineRule="auto"/>
+              <w:rPr>
+                <w:rFonts w:ascii="Arial" w:hAnsi="Arial" w:cs="Arial"/>
+                <w:sz w:val="24"/>
+                <w:szCs w:val="24"/>
+              </w:rPr>
+            </w:pPr>
+            <w:bookmarkStart w:id="0" w:name="_GoBack"/>
+            <w:bookmarkEnd w:id="0"/>
           </w:p>
         </w:tc>
       </w:tr>
@@ -578,43 +566,7 @@
                 <w:sz w:val="24"/>
                 <w:szCs w:val="24"/>
               </w:rPr>
-              <w:t xml:space="preserve">Anticipatory </w:t>
-            </w:r>
-            <w:proofErr w:type="spellStart"/>
-            <w:r>
-              <w:rPr>
-                <w:rFonts w:ascii="Arial" w:hAnsi="Arial" w:cs="Arial"/>
-                <w:sz w:val="24"/>
-                <w:szCs w:val="24"/>
-              </w:rPr>
-              <w:t>Behavior</w:t>
-            </w:r>
-            <w:proofErr w:type="spellEnd"/>
-            <w:r>
-              <w:rPr>
-                <w:rFonts w:ascii="Arial" w:hAnsi="Arial" w:cs="Arial"/>
-                <w:sz w:val="24"/>
-                <w:szCs w:val="24"/>
-              </w:rPr>
-              <w:t xml:space="preserve"> in Adaptive Learning Systems: From Brains to Individual and Social </w:t>
-            </w:r>
-            <w:proofErr w:type="spellStart"/>
-            <w:r>
-              <w:rPr>
-                <w:rFonts w:ascii="Arial" w:hAnsi="Arial" w:cs="Arial"/>
-                <w:sz w:val="24"/>
-                <w:szCs w:val="24"/>
-              </w:rPr>
-              <w:t>Behavior</w:t>
-            </w:r>
-            <w:proofErr w:type="spellEnd"/>
-            <w:r>
-              <w:rPr>
-                <w:rFonts w:ascii="Arial" w:hAnsi="Arial" w:cs="Arial"/>
-                <w:sz w:val="24"/>
-                <w:szCs w:val="24"/>
-              </w:rPr>
-              <w:t xml:space="preserve"> (Lecture Notes in Artificial Intelligence), 22 August 2007, By Martin V. </w:t>
+              <w:t xml:space="preserve">Anticipatory Behavior in Adaptive Learning Systems: From Brains to Individual and Social Behavior (Lecture Notes in Artificial Intelligence), 22 August 2007, By Martin V. </w:t>
             </w:r>
             <w:proofErr w:type="spellStart"/>
             <w:r>
@@ -804,7 +756,7 @@
                 <w:szCs w:val="24"/>
               </w:rPr>
             </w:pPr>
-            <w:hyperlink r:id="rId6" w:history="1">
+            <w:hyperlink r:id="rId5" w:history="1">
               <w:r>
                 <w:rPr>
                   <w:rFonts w:ascii="Arial" w:hAnsi="Arial" w:cs="Arial"/>
@@ -1009,7 +961,7 @@
                 <w:szCs w:val="24"/>
               </w:rPr>
             </w:pPr>
-            <w:hyperlink r:id="rId7" w:tooltip="Cloud Computing: Automating the Virtualized Data Center, 1e" w:history="1">
+            <w:hyperlink r:id="rId6" w:tooltip="Cloud Computing: Automating the Virtualized Data Center, 1e" w:history="1">
               <w:r>
                 <w:rPr>
                   <w:rFonts w:ascii="Arial" w:hAnsi="Arial" w:cs="Arial"/>
@@ -1125,7 +1077,7 @@
                 <w:szCs w:val="24"/>
               </w:rPr>
             </w:pPr>
-            <w:hyperlink r:id="rId8" w:tooltip="Cloud Security: A Comprehensive Guide to Secure Cloud Computing" w:history="1">
+            <w:hyperlink r:id="rId7" w:tooltip="Cloud Security: A Comprehensive Guide to Secure Cloud Computing" w:history="1">
               <w:r>
                 <w:rPr>
                   <w:rFonts w:ascii="Arial" w:hAnsi="Arial" w:cs="Arial"/>
@@ -1659,7 +1611,7 @@
                 <w:sz w:val="24"/>
                 <w:szCs w:val="24"/>
               </w:rPr>
-              <w:t>Cooperative Control of Multi-Agent Systems: A Consensus Region Approach (Automation and Control Engineering Book 57), By Zhongkui Li and </w:t>
+              <w:t>Cooperative Control of Multi-Agent Systems: A Consensus Region Approach (Automation and Control Engineering Book 57), By </w:t>
             </w:r>
             <w:proofErr w:type="spellStart"/>
             <w:r>
@@ -1668,6 +1620,24 @@
                 <w:sz w:val="24"/>
                 <w:szCs w:val="24"/>
               </w:rPr>
+              <w:t>Zhongkui</w:t>
+            </w:r>
+            <w:proofErr w:type="spellEnd"/>
+            <w:r>
+              <w:rPr>
+                <w:rFonts w:ascii="Arial" w:hAnsi="Arial" w:cs="Arial"/>
+                <w:sz w:val="24"/>
+                <w:szCs w:val="24"/>
+              </w:rPr>
+              <w:t xml:space="preserve"> Li and </w:t>
+            </w:r>
+            <w:proofErr w:type="spellStart"/>
+            <w:r>
+              <w:rPr>
+                <w:rFonts w:ascii="Arial" w:hAnsi="Arial" w:cs="Arial"/>
+                <w:sz w:val="24"/>
+                <w:szCs w:val="24"/>
+              </w:rPr>
               <w:t>Zhisheng</w:t>
             </w:r>
             <w:proofErr w:type="spellEnd"/>
@@ -1916,7 +1886,7 @@
                 <w:szCs w:val="24"/>
               </w:rPr>
             </w:pPr>
-            <w:hyperlink r:id="rId9" w:tooltip="Hands-On Automation Testing with Java for Beginners: Build automation testing frameworks from scratch with Java" w:history="1">
+            <w:hyperlink r:id="rId8" w:tooltip="Hands-On Automation Testing with Java for Beginners: Build automation testing frameworks from scratch with Java" w:history="1">
               <w:r>
                 <w:rPr>
                   <w:rFonts w:ascii="Arial" w:hAnsi="Arial" w:cs="Arial"/>
@@ -2005,7 +1975,7 @@
                 <w:szCs w:val="24"/>
               </w:rPr>
             </w:pPr>
-            <w:hyperlink r:id="rId10" w:tgtFrame="_blank" w:history="1">
+            <w:hyperlink r:id="rId9" w:tgtFrame="_blank" w:history="1">
               <w:r>
                 <w:rPr>
                   <w:rFonts w:ascii="Arial" w:hAnsi="Arial" w:cs="Arial"/>
@@ -2093,7 +2063,7 @@
                 <w:szCs w:val="24"/>
               </w:rPr>
             </w:pPr>
-            <w:hyperlink r:id="rId11" w:tgtFrame="_blank" w:history="1">
+            <w:hyperlink r:id="rId10" w:tgtFrame="_blank" w:history="1">
               <w:r>
                 <w:rPr>
                   <w:rFonts w:ascii="Arial" w:hAnsi="Arial" w:cs="Arial"/>
@@ -2525,7 +2495,7 @@
                 <w:szCs w:val="24"/>
               </w:rPr>
             </w:pPr>
-            <w:hyperlink r:id="rId12" w:history="1">
+            <w:hyperlink r:id="rId11" w:history="1">
               <w:r>
                 <w:rPr>
                   <w:rFonts w:ascii="Arial" w:hAnsi="Arial" w:cs="Arial"/>
@@ -2699,7 +2669,7 @@
                 <w:szCs w:val="24"/>
               </w:rPr>
             </w:pPr>
-            <w:hyperlink r:id="rId13" w:history="1">
+            <w:hyperlink r:id="rId12" w:history="1">
               <w:r>
                 <w:rPr>
                   <w:rFonts w:ascii="Arial" w:hAnsi="Arial" w:cs="Arial"/>
@@ -2711,8 +2681,6 @@
             </w:hyperlink>
           </w:p>
         </w:tc>
-        <w:bookmarkStart w:id="0" w:name="_GoBack"/>
-        <w:bookmarkEnd w:id="0"/>
       </w:tr>
       <w:tr>
         <w:trPr>
@@ -2876,7 +2844,7 @@
                 <w:szCs w:val="24"/>
               </w:rPr>
             </w:pPr>
-            <w:hyperlink r:id="rId14" w:tooltip="Mastering Mobile Test Automation" w:history="1">
+            <w:hyperlink r:id="rId13" w:tooltip="Mastering Mobile Test Automation" w:history="1">
               <w:r>
                 <w:rPr>
                   <w:rFonts w:ascii="Arial" w:hAnsi="Arial" w:cs="Arial"/>
@@ -3308,7 +3276,7 @@
                 <w:szCs w:val="24"/>
               </w:rPr>
             </w:pPr>
-            <w:hyperlink r:id="rId15" w:history="1">
+            <w:hyperlink r:id="rId14" w:history="1">
               <w:r>
                 <w:rPr>
                   <w:rFonts w:ascii="Arial" w:hAnsi="Arial" w:cs="Arial"/>
@@ -3396,7 +3364,7 @@
                 <w:szCs w:val="24"/>
               </w:rPr>
             </w:pPr>
-            <w:hyperlink r:id="rId16" w:history="1">
+            <w:hyperlink r:id="rId15" w:history="1">
               <w:r>
                 <w:rPr>
                   <w:rFonts w:ascii="Arial" w:hAnsi="Arial" w:cs="Arial"/>
@@ -3441,7 +3409,7 @@
                 <w:szCs w:val="24"/>
               </w:rPr>
             </w:pPr>
-            <w:hyperlink r:id="rId17" w:history="1">
+            <w:hyperlink r:id="rId16" w:history="1">
               <w:r>
                 <w:rPr>
                   <w:rFonts w:ascii="Arial" w:hAnsi="Arial" w:cs="Arial"/>
@@ -3658,7 +3626,7 @@
                 <w:szCs w:val="24"/>
               </w:rPr>
             </w:pPr>
-            <w:hyperlink r:id="rId18" w:tgtFrame="_blank" w:history="1">
+            <w:hyperlink r:id="rId17" w:tgtFrame="_blank" w:history="1">
               <w:r>
                 <w:rPr>
                   <w:rFonts w:ascii="Arial" w:hAnsi="Arial" w:cs="Arial"/>
@@ -3703,7 +3671,7 @@
                 <w:szCs w:val="24"/>
               </w:rPr>
             </w:pPr>
-            <w:hyperlink r:id="rId19" w:tgtFrame="_blank" w:history="1">
+            <w:hyperlink r:id="rId18" w:tgtFrame="_blank" w:history="1">
               <w:r>
                 <w:rPr>
                   <w:rFonts w:ascii="Arial" w:hAnsi="Arial" w:cs="Arial"/>
@@ -3791,7 +3759,7 @@
                 <w:szCs w:val="24"/>
               </w:rPr>
             </w:pPr>
-            <w:hyperlink r:id="rId20" w:tgtFrame="_blank" w:history="1">
+            <w:hyperlink r:id="rId19" w:tgtFrame="_blank" w:history="1">
               <w:r>
                 <w:rPr>
                   <w:rFonts w:ascii="Arial" w:hAnsi="Arial" w:cs="Arial"/>
@@ -3836,7 +3804,7 @@
                 <w:szCs w:val="24"/>
               </w:rPr>
             </w:pPr>
-            <w:hyperlink r:id="rId21" w:tgtFrame="_blank" w:history="1">
+            <w:hyperlink r:id="rId20" w:tgtFrame="_blank" w:history="1">
               <w:r>
                 <w:rPr>
                   <w:rFonts w:ascii="Arial" w:hAnsi="Arial" w:cs="Arial"/>
@@ -3925,7 +3893,7 @@
                 <w:szCs w:val="24"/>
               </w:rPr>
             </w:pPr>
-            <w:hyperlink r:id="rId22" w:tgtFrame="_blank" w:history="1">
+            <w:hyperlink r:id="rId21" w:tgtFrame="_blank" w:history="1">
               <w:r>
                 <w:rPr>
                   <w:rFonts w:ascii="Arial" w:hAnsi="Arial" w:cs="Arial"/>
@@ -4056,7 +4024,7 @@
                 <w:szCs w:val="24"/>
               </w:rPr>
             </w:pPr>
-            <w:hyperlink r:id="rId23" w:tgtFrame="_blank" w:history="1">
+            <w:hyperlink r:id="rId22" w:tgtFrame="_blank" w:history="1">
               <w:r>
                 <w:rPr>
                   <w:rFonts w:ascii="Arial" w:hAnsi="Arial" w:cs="Arial"/>
@@ -4144,7 +4112,7 @@
                 <w:szCs w:val="24"/>
               </w:rPr>
             </w:pPr>
-            <w:hyperlink r:id="rId24" w:tooltip="Hybrid Cloud for Dummies" w:history="1">
+            <w:hyperlink r:id="rId23" w:tooltip="Hybrid Cloud for Dummies" w:history="1">
               <w:r>
                 <w:rPr>
                   <w:rFonts w:ascii="Arial" w:hAnsi="Arial" w:cs="Arial"/>
@@ -4189,7 +4157,7 @@
                 <w:szCs w:val="24"/>
               </w:rPr>
             </w:pPr>
-            <w:hyperlink r:id="rId25" w:history="1">
+            <w:hyperlink r:id="rId24" w:history="1">
               <w:r>
                 <w:rPr>
                   <w:rFonts w:ascii="Arial" w:hAnsi="Arial" w:cs="Arial"/>
@@ -4298,7 +4266,7 @@
                 <w:szCs w:val="24"/>
               </w:rPr>
             </w:pPr>
-            <w:hyperlink r:id="rId26" w:history="1">
+            <w:hyperlink r:id="rId25" w:history="1">
               <w:r>
                 <w:rPr>
                   <w:rFonts w:ascii="Arial" w:hAnsi="Arial" w:cs="Arial"/>
@@ -4323,25 +4291,7 @@
                   <w:sz w:val="24"/>
                   <w:szCs w:val="24"/>
                 </w:rPr>
-                <w:t xml:space="preserve"> Gaur, </w:t>
-              </w:r>
-              <w:proofErr w:type="spellStart"/>
-              <w:r>
-                <w:rPr>
-                  <w:rFonts w:ascii="Arial" w:hAnsi="Arial" w:cs="Arial"/>
-                  <w:sz w:val="24"/>
-                  <w:szCs w:val="24"/>
-                </w:rPr>
-                <w:t>Dr.</w:t>
-              </w:r>
-              <w:proofErr w:type="spellEnd"/>
-              <w:r>
-                <w:rPr>
-                  <w:rFonts w:ascii="Arial" w:hAnsi="Arial" w:cs="Arial"/>
-                  <w:sz w:val="24"/>
-                  <w:szCs w:val="24"/>
-                </w:rPr>
-                <w:t xml:space="preserve"> </w:t>
+                <w:t xml:space="preserve"> Gaur, Dr. </w:t>
               </w:r>
               <w:proofErr w:type="spellStart"/>
               <w:r>
@@ -4945,7 +4895,7 @@
                 <w:szCs w:val="24"/>
               </w:rPr>
             </w:pPr>
-            <w:hyperlink r:id="rId27" w:tooltip="Cloud Security: A Comprehensive Guide to Secure Cloud Computing" w:history="1">
+            <w:hyperlink r:id="rId26" w:tooltip="Cloud Security: A Comprehensive Guide to Secure Cloud Computing" w:history="1">
               <w:r>
                 <w:rPr>
                   <w:rFonts w:ascii="Arial" w:hAnsi="Arial" w:cs="Arial"/>
@@ -5183,7 +5133,7 @@
                 <w:szCs w:val="24"/>
               </w:rPr>
             </w:pPr>
-            <w:hyperlink r:id="rId28" w:tooltip="Hybrid Cloud for Dummies" w:history="1">
+            <w:hyperlink r:id="rId27" w:tooltip="Hybrid Cloud for Dummies" w:history="1">
               <w:r>
                 <w:rPr>
                   <w:rFonts w:ascii="Arial" w:hAnsi="Arial" w:cs="Arial"/>
@@ -5578,25 +5528,7 @@
                 <w:sz w:val="24"/>
                 <w:szCs w:val="24"/>
               </w:rPr>
-              <w:t xml:space="preserve">, </w:t>
-            </w:r>
-            <w:proofErr w:type="spellStart"/>
-            <w:r>
-              <w:rPr>
-                <w:rFonts w:ascii="Arial" w:hAnsi="Arial" w:cs="Arial"/>
-                <w:sz w:val="24"/>
-                <w:szCs w:val="24"/>
-              </w:rPr>
-              <w:t>Dr.</w:t>
-            </w:r>
-            <w:proofErr w:type="spellEnd"/>
-            <w:r>
-              <w:rPr>
-                <w:rFonts w:ascii="Arial" w:hAnsi="Arial" w:cs="Arial"/>
-                <w:sz w:val="24"/>
-                <w:szCs w:val="24"/>
-              </w:rPr>
-              <w:t xml:space="preserve"> Vijay Singh </w:t>
+              <w:t xml:space="preserve">, Dr. Vijay Singh </w:t>
             </w:r>
             <w:proofErr w:type="spellStart"/>
             <w:r>
@@ -5809,7 +5741,7 @@
                 <w:szCs w:val="24"/>
               </w:rPr>
             </w:pPr>
-            <w:hyperlink r:id="rId29" w:tooltip="Continuous Delivery with Docker and Jenkins" w:history="1">
+            <w:hyperlink r:id="rId28" w:tooltip="Continuous Delivery with Docker and Jenkins" w:history="1">
               <w:r>
                 <w:rPr>
                   <w:rFonts w:ascii="Arial" w:hAnsi="Arial" w:cs="Arial"/>
@@ -5854,7 +5786,7 @@
                 <w:szCs w:val="24"/>
               </w:rPr>
             </w:pPr>
-            <w:hyperlink r:id="rId30" w:tooltip="Mastering Mobile Test Automation" w:history="1">
+            <w:hyperlink r:id="rId29" w:tooltip="Mastering Mobile Test Automation" w:history="1">
               <w:r>
                 <w:rPr>
                   <w:rFonts w:ascii="Arial" w:hAnsi="Arial" w:cs="Arial"/>
@@ -5899,7 +5831,7 @@
                 <w:szCs w:val="24"/>
               </w:rPr>
             </w:pPr>
-            <w:hyperlink r:id="rId31" w:tooltip="Cooperative Control of Multi-Agent Systems: A Consensus Region Approach (Automation and Control Engineering Book 57)" w:history="1">
+            <w:hyperlink r:id="rId30" w:tooltip="Cooperative Control of Multi-Agent Systems: A Consensus Region Approach (Automation and Control Engineering Book 57)" w:history="1">
               <w:r>
                 <w:rPr>
                   <w:rFonts w:ascii="Arial" w:hAnsi="Arial" w:cs="Arial"/>
@@ -6069,7 +6001,7 @@
                 <w:szCs w:val="24"/>
               </w:rPr>
             </w:pPr>
-            <w:hyperlink r:id="rId32" w:tooltip="Cloud Computing: Automating the Virtualized Data Center, 1e" w:history="1">
+            <w:hyperlink r:id="rId31" w:tooltip="Cloud Computing: Automating the Virtualized Data Center, 1e" w:history="1">
               <w:r>
                 <w:rPr>
                   <w:rFonts w:ascii="Arial" w:hAnsi="Arial" w:cs="Arial"/>
@@ -6316,8 +6248,43 @@
                 <w:sz w:val="24"/>
                 <w:szCs w:val="24"/>
               </w:rPr>
-              <w:t xml:space="preserve">, </w:t>
-            </w:r>
+              <w:t>, Dr. K. V. Kale</w:t>
+            </w:r>
+          </w:p>
+        </w:tc>
+      </w:tr>
+      <w:tr>
+        <w:trPr>
+          <w:trHeight w:val="300"/>
+        </w:trPr>
+        <w:tc>
+          <w:tcPr>
+            <w:tcW w:w="960" w:type="dxa"/>
+            <w:tcBorders>
+              <w:top w:val="nil"/>
+              <w:left w:val="nil"/>
+              <w:bottom w:val="nil"/>
+              <w:right w:val="nil"/>
+            </w:tcBorders>
+            <w:shd w:val="clear" w:color="auto" w:fill="auto"/>
+            <w:noWrap/>
+            <w:vAlign w:val="center"/>
+            <w:hideMark/>
+          </w:tcPr>
+          <w:p>
+            <w:pPr>
+              <w:pStyle w:val="ListParagraph"/>
+              <w:numPr>
+                <w:ilvl w:val="0"/>
+                <w:numId w:val="3"/>
+              </w:numPr>
+              <w:spacing w:line="360" w:lineRule="auto"/>
+              <w:rPr>
+                <w:rFonts w:ascii="Arial" w:hAnsi="Arial" w:cs="Arial"/>
+                <w:sz w:val="24"/>
+                <w:szCs w:val="24"/>
+              </w:rPr>
+            </w:pPr>
             <w:proofErr w:type="spellStart"/>
             <w:r>
               <w:rPr>
@@ -6325,7 +6292,7 @@
                 <w:sz w:val="24"/>
                 <w:szCs w:val="24"/>
               </w:rPr>
-              <w:t>Dr.</w:t>
+              <w:t>Revista</w:t>
             </w:r>
             <w:proofErr w:type="spellEnd"/>
             <w:r>
@@ -6334,43 +6301,8 @@
                 <w:sz w:val="24"/>
                 <w:szCs w:val="24"/>
               </w:rPr>
-              <w:t xml:space="preserve"> K. V. Kale</w:t>
-            </w:r>
-          </w:p>
-        </w:tc>
-      </w:tr>
-      <w:tr>
-        <w:trPr>
-          <w:trHeight w:val="300"/>
-        </w:trPr>
-        <w:tc>
-          <w:tcPr>
-            <w:tcW w:w="960" w:type="dxa"/>
-            <w:tcBorders>
-              <w:top w:val="nil"/>
-              <w:left w:val="nil"/>
-              <w:bottom w:val="nil"/>
-              <w:right w:val="nil"/>
-            </w:tcBorders>
-            <w:shd w:val="clear" w:color="auto" w:fill="auto"/>
-            <w:noWrap/>
-            <w:vAlign w:val="center"/>
-            <w:hideMark/>
-          </w:tcPr>
-          <w:p>
-            <w:pPr>
-              <w:pStyle w:val="ListParagraph"/>
-              <w:numPr>
-                <w:ilvl w:val="0"/>
-                <w:numId w:val="3"/>
-              </w:numPr>
-              <w:spacing w:line="360" w:lineRule="auto"/>
-              <w:rPr>
-                <w:rFonts w:ascii="Arial" w:hAnsi="Arial" w:cs="Arial"/>
-                <w:sz w:val="24"/>
-                <w:szCs w:val="24"/>
-              </w:rPr>
-            </w:pPr>
+              <w:t xml:space="preserve"> </w:t>
+            </w:r>
             <w:proofErr w:type="spellStart"/>
             <w:r>
               <w:rPr>
@@ -6378,7 +6310,7 @@
                 <w:sz w:val="24"/>
                 <w:szCs w:val="24"/>
               </w:rPr>
-              <w:t>Revista</w:t>
+              <w:t>Antioqueña</w:t>
             </w:r>
             <w:proofErr w:type="spellEnd"/>
             <w:r>
@@ -6387,6 +6319,24 @@
                 <w:sz w:val="24"/>
                 <w:szCs w:val="24"/>
               </w:rPr>
+              <w:t xml:space="preserve"> de las </w:t>
+            </w:r>
+            <w:proofErr w:type="spellStart"/>
+            <w:r>
+              <w:rPr>
+                <w:rFonts w:ascii="Arial" w:hAnsi="Arial" w:cs="Arial"/>
+                <w:sz w:val="24"/>
+                <w:szCs w:val="24"/>
+              </w:rPr>
+              <w:t>Ciencias</w:t>
+            </w:r>
+            <w:proofErr w:type="spellEnd"/>
+            <w:r>
+              <w:rPr>
+                <w:rFonts w:ascii="Arial" w:hAnsi="Arial" w:cs="Arial"/>
+                <w:sz w:val="24"/>
+                <w:szCs w:val="24"/>
+              </w:rPr>
               <w:t xml:space="preserve"> </w:t>
             </w:r>
             <w:proofErr w:type="spellStart"/>
@@ -6396,7 +6346,7 @@
                 <w:sz w:val="24"/>
                 <w:szCs w:val="24"/>
               </w:rPr>
-              <w:t>Antioqueña</w:t>
+              <w:t>Computacionales</w:t>
             </w:r>
             <w:proofErr w:type="spellEnd"/>
             <w:r>
@@ -6405,7 +6355,7 @@
                 <w:sz w:val="24"/>
                 <w:szCs w:val="24"/>
               </w:rPr>
-              <w:t xml:space="preserve"> de las </w:t>
+              <w:t xml:space="preserve"> y la </w:t>
             </w:r>
             <w:proofErr w:type="spellStart"/>
             <w:r>
@@ -6414,7 +6364,7 @@
                 <w:sz w:val="24"/>
                 <w:szCs w:val="24"/>
               </w:rPr>
-              <w:t>Ciencias</w:t>
+              <w:t>Ingeniería</w:t>
             </w:r>
             <w:proofErr w:type="spellEnd"/>
             <w:r>
@@ -6423,7 +6373,7 @@
                 <w:sz w:val="24"/>
                 <w:szCs w:val="24"/>
               </w:rPr>
-              <w:t xml:space="preserve"> </w:t>
+              <w:t xml:space="preserve"> de Software ISSN: 2248-7441 www.fundacioniai.org/raccis/index.htm raccis@fundacioniai.org, Tools and Behaviour Abstraction: A Future for Software Engineering Las </w:t>
             </w:r>
             <w:proofErr w:type="spellStart"/>
             <w:r>
@@ -6432,7 +6382,7 @@
                 <w:sz w:val="24"/>
                 <w:szCs w:val="24"/>
               </w:rPr>
-              <w:t>Computacionales</w:t>
+              <w:t>Herramientas</w:t>
             </w:r>
             <w:proofErr w:type="spellEnd"/>
             <w:r>
@@ -6441,7 +6391,7 @@
                 <w:sz w:val="24"/>
                 <w:szCs w:val="24"/>
               </w:rPr>
-              <w:t xml:space="preserve"> y la </w:t>
+              <w:t xml:space="preserve"> y la Abstraction del, </w:t>
             </w:r>
             <w:proofErr w:type="spellStart"/>
             <w:r>
@@ -6450,6 +6400,42 @@
                 <w:sz w:val="24"/>
                 <w:szCs w:val="24"/>
               </w:rPr>
+              <w:t>Comportamiento</w:t>
+            </w:r>
+            <w:proofErr w:type="spellEnd"/>
+            <w:r>
+              <w:rPr>
+                <w:rFonts w:ascii="Arial" w:hAnsi="Arial" w:cs="Arial"/>
+                <w:sz w:val="24"/>
+                <w:szCs w:val="24"/>
+              </w:rPr>
+              <w:t xml:space="preserve">: Un </w:t>
+            </w:r>
+            <w:proofErr w:type="spellStart"/>
+            <w:r>
+              <w:rPr>
+                <w:rFonts w:ascii="Arial" w:hAnsi="Arial" w:cs="Arial"/>
+                <w:sz w:val="24"/>
+                <w:szCs w:val="24"/>
+              </w:rPr>
+              <w:t>Futuro</w:t>
+            </w:r>
+            <w:proofErr w:type="spellEnd"/>
+            <w:r>
+              <w:rPr>
+                <w:rFonts w:ascii="Arial" w:hAnsi="Arial" w:cs="Arial"/>
+                <w:sz w:val="24"/>
+                <w:szCs w:val="24"/>
+              </w:rPr>
+              <w:t xml:space="preserve"> para la </w:t>
+            </w:r>
+            <w:proofErr w:type="spellStart"/>
+            <w:r>
+              <w:rPr>
+                <w:rFonts w:ascii="Arial" w:hAnsi="Arial" w:cs="Arial"/>
+                <w:sz w:val="24"/>
+                <w:szCs w:val="24"/>
+              </w:rPr>
               <w:t>Ingeniería</w:t>
             </w:r>
             <w:proofErr w:type="spellEnd"/>
@@ -6459,78 +6445,6 @@
                 <w:sz w:val="24"/>
                 <w:szCs w:val="24"/>
               </w:rPr>
-              <w:t xml:space="preserve"> de Software ISSN: 2248-7441 www.fundacioniai.org/raccis/index.htm raccis@fundacioniai.org, Tools and Behaviour Abstraction: A Future for Software Engineering Las </w:t>
-            </w:r>
-            <w:proofErr w:type="spellStart"/>
-            <w:r>
-              <w:rPr>
-                <w:rFonts w:ascii="Arial" w:hAnsi="Arial" w:cs="Arial"/>
-                <w:sz w:val="24"/>
-                <w:szCs w:val="24"/>
-              </w:rPr>
-              <w:t>Herramientas</w:t>
-            </w:r>
-            <w:proofErr w:type="spellEnd"/>
-            <w:r>
-              <w:rPr>
-                <w:rFonts w:ascii="Arial" w:hAnsi="Arial" w:cs="Arial"/>
-                <w:sz w:val="24"/>
-                <w:szCs w:val="24"/>
-              </w:rPr>
-              <w:t xml:space="preserve"> y la Abstraction del, </w:t>
-            </w:r>
-            <w:proofErr w:type="spellStart"/>
-            <w:r>
-              <w:rPr>
-                <w:rFonts w:ascii="Arial" w:hAnsi="Arial" w:cs="Arial"/>
-                <w:sz w:val="24"/>
-                <w:szCs w:val="24"/>
-              </w:rPr>
-              <w:t>Comportamiento</w:t>
-            </w:r>
-            <w:proofErr w:type="spellEnd"/>
-            <w:r>
-              <w:rPr>
-                <w:rFonts w:ascii="Arial" w:hAnsi="Arial" w:cs="Arial"/>
-                <w:sz w:val="24"/>
-                <w:szCs w:val="24"/>
-              </w:rPr>
-              <w:t xml:space="preserve">: Un </w:t>
-            </w:r>
-            <w:proofErr w:type="spellStart"/>
-            <w:r>
-              <w:rPr>
-                <w:rFonts w:ascii="Arial" w:hAnsi="Arial" w:cs="Arial"/>
-                <w:sz w:val="24"/>
-                <w:szCs w:val="24"/>
-              </w:rPr>
-              <w:t>Futuro</w:t>
-            </w:r>
-            <w:proofErr w:type="spellEnd"/>
-            <w:r>
-              <w:rPr>
-                <w:rFonts w:ascii="Arial" w:hAnsi="Arial" w:cs="Arial"/>
-                <w:sz w:val="24"/>
-                <w:szCs w:val="24"/>
-              </w:rPr>
-              <w:t xml:space="preserve"> para la </w:t>
-            </w:r>
-            <w:proofErr w:type="spellStart"/>
-            <w:r>
-              <w:rPr>
-                <w:rFonts w:ascii="Arial" w:hAnsi="Arial" w:cs="Arial"/>
-                <w:sz w:val="24"/>
-                <w:szCs w:val="24"/>
-              </w:rPr>
-              <w:t>Ingeniería</w:t>
-            </w:r>
-            <w:proofErr w:type="spellEnd"/>
-            <w:r>
-              <w:rPr>
-                <w:rFonts w:ascii="Arial" w:hAnsi="Arial" w:cs="Arial"/>
-                <w:sz w:val="24"/>
-                <w:szCs w:val="24"/>
-              </w:rPr>
               <w:t xml:space="preserve"> de Software</w:t>
             </w:r>
           </w:p>
@@ -6568,7 +6482,7 @@
                 <w:szCs w:val="24"/>
               </w:rPr>
             </w:pPr>
-            <w:hyperlink r:id="rId33" w:history="1">
+            <w:hyperlink r:id="rId32" w:history="1">
               <w:r>
                 <w:rPr>
                   <w:rFonts w:ascii="Arial" w:hAnsi="Arial" w:cs="Arial"/>
@@ -6900,7 +6814,7 @@
                 <w:szCs w:val="24"/>
               </w:rPr>
             </w:pPr>
-            <w:hyperlink r:id="rId34" w:tooltip="Software Engineering: A Practitioner's Approach" w:history="1">
+            <w:hyperlink r:id="rId33" w:tooltip="Software Engineering: A Practitioner's Approach" w:history="1">
               <w:r>
                 <w:rPr>
                   <w:rFonts w:ascii="Arial" w:hAnsi="Arial" w:cs="Arial"/>
@@ -7006,7 +6920,7 @@
                 <w:szCs w:val="24"/>
               </w:rPr>
             </w:pPr>
-            <w:hyperlink r:id="rId35" w:tooltip="Stop Coding: Learn to test automate without coding and get that automation testing job" w:history="1">
+            <w:hyperlink r:id="rId34" w:tooltip="Stop Coding: Learn to test automate without coding and get that automation testing job" w:history="1">
               <w:r>
                 <w:rPr>
                   <w:rFonts w:ascii="Arial" w:hAnsi="Arial" w:cs="Arial"/>
@@ -7069,32 +6983,14 @@
                 <w:szCs w:val="24"/>
               </w:rPr>
             </w:pPr>
-            <w:hyperlink r:id="rId36" w:tooltip="Storage Management in Data Centers: Understanding, Exploiting, Tuning, and Troubleshooting Veritas Storage Foundation" w:history="1">
+            <w:hyperlink r:id="rId35" w:tooltip="Storage Management in Data Centers: Understanding, Exploiting, Tuning, and Troubleshooting Veritas Storage Foundation" w:history="1">
               <w:r>
                 <w:rPr>
                   <w:rFonts w:ascii="Arial" w:hAnsi="Arial" w:cs="Arial"/>
                   <w:sz w:val="24"/>
                   <w:szCs w:val="24"/>
                 </w:rPr>
-                <w:t xml:space="preserve">Storage Management in Data </w:t>
-              </w:r>
-              <w:proofErr w:type="spellStart"/>
-              <w:r>
-                <w:rPr>
-                  <w:rFonts w:ascii="Arial" w:hAnsi="Arial" w:cs="Arial"/>
-                  <w:sz w:val="24"/>
-                  <w:szCs w:val="24"/>
-                </w:rPr>
-                <w:t>Centers</w:t>
-              </w:r>
-              <w:proofErr w:type="spellEnd"/>
-              <w:r>
-                <w:rPr>
-                  <w:rFonts w:ascii="Arial" w:hAnsi="Arial" w:cs="Arial"/>
-                  <w:sz w:val="24"/>
-                  <w:szCs w:val="24"/>
-                </w:rPr>
-                <w:t xml:space="preserve">: Understanding, Exploiting, Tuning, and Troubleshooting Veritas Storage Foundation, By Volker </w:t>
+                <w:t xml:space="preserve">Storage Management in Data Centers: Understanding, Exploiting, Tuning, and Troubleshooting Veritas Storage Foundation, By Volker </w:t>
               </w:r>
               <w:proofErr w:type="spellStart"/>
               <w:r>
@@ -7253,7 +7149,50 @@
                 <w:szCs w:val="24"/>
               </w:rPr>
               <w:lastRenderedPageBreak/>
-              <w:t xml:space="preserve">Sunil Kumar et al, Int. J. Comp. Tech. Appl., Vol 2 (4), 1082-1091 IJCTA | JULY-AUGUST 2011 Available online@www.ijcta.com 1082 ISSN:2229-6093, Formal Methods of Software Testing and Terminology, Sunil Kumar, </w:t>
+              <w:t>Sunil Kumar et al, Int. J. Comp. Tech. Appl., Vol 2 (4), 1082-1091 IJCTA | JULY-AUGUST 2011 Available online@www.ijcta.com 1082 ISSN:2229-6093, Formal Methods of Software Testing and Terminology, Sunil Kumar, Dr. P.K Yadav</w:t>
+            </w:r>
+          </w:p>
+        </w:tc>
+      </w:tr>
+      <w:tr>
+        <w:trPr>
+          <w:trHeight w:val="300"/>
+        </w:trPr>
+        <w:tc>
+          <w:tcPr>
+            <w:tcW w:w="960" w:type="dxa"/>
+            <w:tcBorders>
+              <w:top w:val="nil"/>
+              <w:left w:val="nil"/>
+              <w:bottom w:val="nil"/>
+              <w:right w:val="nil"/>
+            </w:tcBorders>
+            <w:shd w:val="clear" w:color="auto" w:fill="auto"/>
+            <w:noWrap/>
+            <w:vAlign w:val="center"/>
+            <w:hideMark/>
+          </w:tcPr>
+          <w:p>
+            <w:pPr>
+              <w:pStyle w:val="ListParagraph"/>
+              <w:numPr>
+                <w:ilvl w:val="0"/>
+                <w:numId w:val="3"/>
+              </w:numPr>
+              <w:spacing w:line="360" w:lineRule="auto"/>
+              <w:rPr>
+                <w:rFonts w:ascii="Arial" w:hAnsi="Arial" w:cs="Arial"/>
+                <w:sz w:val="24"/>
+                <w:szCs w:val="24"/>
+              </w:rPr>
+            </w:pPr>
+            <w:r>
+              <w:rPr>
+                <w:rFonts w:ascii="Arial" w:hAnsi="Arial" w:cs="Arial"/>
+                <w:sz w:val="24"/>
+                <w:szCs w:val="24"/>
+              </w:rPr>
+              <w:t xml:space="preserve">Sunil L. </w:t>
             </w:r>
             <w:proofErr w:type="spellStart"/>
             <w:r>
@@ -7262,7 +7201,7 @@
                 <w:sz w:val="24"/>
                 <w:szCs w:val="24"/>
               </w:rPr>
-              <w:t>Dr.</w:t>
+              <w:t>Bangare</w:t>
             </w:r>
             <w:proofErr w:type="spellEnd"/>
             <w:r>
@@ -7271,50 +7210,50 @@
                 <w:sz w:val="24"/>
                 <w:szCs w:val="24"/>
               </w:rPr>
-              <w:t xml:space="preserve"> P.K Yadav</w:t>
-            </w:r>
-          </w:p>
-        </w:tc>
-      </w:tr>
-      <w:tr>
-        <w:trPr>
-          <w:trHeight w:val="300"/>
-        </w:trPr>
-        <w:tc>
-          <w:tcPr>
-            <w:tcW w:w="960" w:type="dxa"/>
-            <w:tcBorders>
-              <w:top w:val="nil"/>
-              <w:left w:val="nil"/>
-              <w:bottom w:val="nil"/>
-              <w:right w:val="nil"/>
-            </w:tcBorders>
-            <w:shd w:val="clear" w:color="auto" w:fill="auto"/>
-            <w:noWrap/>
-            <w:vAlign w:val="center"/>
-            <w:hideMark/>
-          </w:tcPr>
-          <w:p>
-            <w:pPr>
-              <w:pStyle w:val="ListParagraph"/>
-              <w:numPr>
-                <w:ilvl w:val="0"/>
-                <w:numId w:val="3"/>
-              </w:numPr>
-              <w:spacing w:line="360" w:lineRule="auto"/>
-              <w:rPr>
-                <w:rFonts w:ascii="Arial" w:hAnsi="Arial" w:cs="Arial"/>
-                <w:sz w:val="24"/>
-                <w:szCs w:val="24"/>
-              </w:rPr>
-            </w:pPr>
-            <w:r>
-              <w:rPr>
-                <w:rFonts w:ascii="Arial" w:hAnsi="Arial" w:cs="Arial"/>
-                <w:sz w:val="24"/>
-                <w:szCs w:val="24"/>
-              </w:rPr>
-              <w:t xml:space="preserve">Sunil L. </w:t>
+              <w:t xml:space="preserve"> et al. / International Journal of Engineering Science and Technology (IJEST), AUTOMATED TESTING IN DEVELOPMENT PHASE, SUNIL L. BANGARE, SACHIN M. KAMBLE, PALLAVI S. BANGARE, ABHIJIT V. NAIK</w:t>
+            </w:r>
+          </w:p>
+        </w:tc>
+      </w:tr>
+      <w:tr>
+        <w:trPr>
+          <w:trHeight w:val="300"/>
+        </w:trPr>
+        <w:tc>
+          <w:tcPr>
+            <w:tcW w:w="960" w:type="dxa"/>
+            <w:tcBorders>
+              <w:top w:val="nil"/>
+              <w:left w:val="nil"/>
+              <w:bottom w:val="nil"/>
+              <w:right w:val="nil"/>
+            </w:tcBorders>
+            <w:shd w:val="clear" w:color="auto" w:fill="auto"/>
+            <w:noWrap/>
+            <w:vAlign w:val="center"/>
+            <w:hideMark/>
+          </w:tcPr>
+          <w:p>
+            <w:pPr>
+              <w:pStyle w:val="ListParagraph"/>
+              <w:numPr>
+                <w:ilvl w:val="0"/>
+                <w:numId w:val="3"/>
+              </w:numPr>
+              <w:spacing w:line="360" w:lineRule="auto"/>
+              <w:rPr>
+                <w:rFonts w:ascii="Arial" w:hAnsi="Arial" w:cs="Arial"/>
+                <w:sz w:val="24"/>
+                <w:szCs w:val="24"/>
+              </w:rPr>
+            </w:pPr>
+            <w:r>
+              <w:rPr>
+                <w:rFonts w:ascii="Arial" w:hAnsi="Arial" w:cs="Arial"/>
+                <w:sz w:val="24"/>
+                <w:szCs w:val="24"/>
+              </w:rPr>
+              <w:t xml:space="preserve">Technical Report 2013-04-13, Rice University, Making I/O Virtualization Easy with Device Files, </w:t>
             </w:r>
             <w:proofErr w:type="spellStart"/>
             <w:r>
@@ -7323,7 +7262,7 @@
                 <w:sz w:val="24"/>
                 <w:szCs w:val="24"/>
               </w:rPr>
-              <w:t>Bangare</w:t>
+              <w:t>Ardalan</w:t>
             </w:r>
             <w:proofErr w:type="spellEnd"/>
             <w:r>
@@ -7332,50 +7271,7 @@
                 <w:sz w:val="24"/>
                 <w:szCs w:val="24"/>
               </w:rPr>
-              <w:t xml:space="preserve"> et al. / International Journal of Engineering Science and Technology (IJEST), AUTOMATED TESTING IN DEVELOPMENT PHASE, SUNIL L. BANGARE, SACHIN M. KAMBLE, PALLAVI S. BANGARE, ABHIJIT V. NAIK</w:t>
-            </w:r>
-          </w:p>
-        </w:tc>
-      </w:tr>
-      <w:tr>
-        <w:trPr>
-          <w:trHeight w:val="300"/>
-        </w:trPr>
-        <w:tc>
-          <w:tcPr>
-            <w:tcW w:w="960" w:type="dxa"/>
-            <w:tcBorders>
-              <w:top w:val="nil"/>
-              <w:left w:val="nil"/>
-              <w:bottom w:val="nil"/>
-              <w:right w:val="nil"/>
-            </w:tcBorders>
-            <w:shd w:val="clear" w:color="auto" w:fill="auto"/>
-            <w:noWrap/>
-            <w:vAlign w:val="center"/>
-            <w:hideMark/>
-          </w:tcPr>
-          <w:p>
-            <w:pPr>
-              <w:pStyle w:val="ListParagraph"/>
-              <w:numPr>
-                <w:ilvl w:val="0"/>
-                <w:numId w:val="3"/>
-              </w:numPr>
-              <w:spacing w:line="360" w:lineRule="auto"/>
-              <w:rPr>
-                <w:rFonts w:ascii="Arial" w:hAnsi="Arial" w:cs="Arial"/>
-                <w:sz w:val="24"/>
-                <w:szCs w:val="24"/>
-              </w:rPr>
-            </w:pPr>
-            <w:r>
-              <w:rPr>
-                <w:rFonts w:ascii="Arial" w:hAnsi="Arial" w:cs="Arial"/>
-                <w:sz w:val="24"/>
-                <w:szCs w:val="24"/>
-              </w:rPr>
-              <w:t xml:space="preserve">Technical Report 2013-04-13, Rice University, Making I/O Virtualization Easy with Device Files, </w:t>
+              <w:t xml:space="preserve"> </w:t>
             </w:r>
             <w:proofErr w:type="spellStart"/>
             <w:r>
@@ -7384,7 +7280,7 @@
                 <w:sz w:val="24"/>
                 <w:szCs w:val="24"/>
               </w:rPr>
-              <w:t>Ardalan</w:t>
+              <w:t>Amiri</w:t>
             </w:r>
             <w:proofErr w:type="spellEnd"/>
             <w:r>
@@ -7393,6 +7289,146 @@
                 <w:sz w:val="24"/>
                 <w:szCs w:val="24"/>
               </w:rPr>
+              <w:t xml:space="preserve"> Sani, Sreekumar Nair, Lin </w:t>
+            </w:r>
+            <w:proofErr w:type="spellStart"/>
+            <w:r>
+              <w:rPr>
+                <w:rFonts w:ascii="Arial" w:hAnsi="Arial" w:cs="Arial"/>
+                <w:sz w:val="24"/>
+                <w:szCs w:val="24"/>
+              </w:rPr>
+              <w:t>Zhong</w:t>
+            </w:r>
+            <w:proofErr w:type="spellEnd"/>
+            <w:r>
+              <w:rPr>
+                <w:rFonts w:ascii="Arial" w:hAnsi="Arial" w:cs="Arial"/>
+                <w:sz w:val="24"/>
+                <w:szCs w:val="24"/>
+              </w:rPr>
+              <w:t>, Quinn Jacobson</w:t>
+            </w:r>
+          </w:p>
+        </w:tc>
+      </w:tr>
+      <w:tr>
+        <w:trPr>
+          <w:trHeight w:val="300"/>
+        </w:trPr>
+        <w:tc>
+          <w:tcPr>
+            <w:tcW w:w="960" w:type="dxa"/>
+            <w:tcBorders>
+              <w:top w:val="nil"/>
+              <w:left w:val="nil"/>
+              <w:bottom w:val="nil"/>
+              <w:right w:val="nil"/>
+            </w:tcBorders>
+            <w:shd w:val="clear" w:color="auto" w:fill="auto"/>
+            <w:noWrap/>
+            <w:vAlign w:val="center"/>
+            <w:hideMark/>
+          </w:tcPr>
+          <w:p>
+            <w:pPr>
+              <w:pStyle w:val="ListParagraph"/>
+              <w:numPr>
+                <w:ilvl w:val="0"/>
+                <w:numId w:val="3"/>
+              </w:numPr>
+              <w:spacing w:line="360" w:lineRule="auto"/>
+              <w:rPr>
+                <w:rFonts w:ascii="Arial" w:hAnsi="Arial" w:cs="Arial"/>
+                <w:sz w:val="24"/>
+                <w:szCs w:val="24"/>
+              </w:rPr>
+            </w:pPr>
+            <w:r>
+              <w:rPr>
+                <w:rFonts w:ascii="Arial" w:hAnsi="Arial" w:cs="Arial"/>
+                <w:sz w:val="24"/>
+                <w:szCs w:val="24"/>
+              </w:rPr>
+              <w:t xml:space="preserve">Test Automation Using HP Unified Functional Testing: Explore Latest Version of QTP, 1 August 2013, By MR </w:t>
+            </w:r>
+            <w:proofErr w:type="spellStart"/>
+            <w:r>
+              <w:rPr>
+                <w:rFonts w:ascii="Arial" w:hAnsi="Arial" w:cs="Arial"/>
+                <w:sz w:val="24"/>
+                <w:szCs w:val="24"/>
+              </w:rPr>
+              <w:t>Navneesh</w:t>
+            </w:r>
+            <w:proofErr w:type="spellEnd"/>
+            <w:r>
+              <w:rPr>
+                <w:rFonts w:ascii="Arial" w:hAnsi="Arial" w:cs="Arial"/>
+                <w:sz w:val="24"/>
+                <w:szCs w:val="24"/>
+              </w:rPr>
+              <w:t xml:space="preserve"> Garg</w:t>
+            </w:r>
+          </w:p>
+        </w:tc>
+      </w:tr>
+      <w:tr>
+        <w:trPr>
+          <w:trHeight w:val="300"/>
+        </w:trPr>
+        <w:tc>
+          <w:tcPr>
+            <w:tcW w:w="960" w:type="dxa"/>
+            <w:tcBorders>
+              <w:top w:val="nil"/>
+              <w:left w:val="nil"/>
+              <w:bottom w:val="nil"/>
+              <w:right w:val="nil"/>
+            </w:tcBorders>
+            <w:shd w:val="clear" w:color="auto" w:fill="auto"/>
+            <w:noWrap/>
+            <w:vAlign w:val="center"/>
+            <w:hideMark/>
+          </w:tcPr>
+          <w:p>
+            <w:pPr>
+              <w:pStyle w:val="ListParagraph"/>
+              <w:numPr>
+                <w:ilvl w:val="0"/>
+                <w:numId w:val="3"/>
+              </w:numPr>
+              <w:spacing w:line="360" w:lineRule="auto"/>
+              <w:rPr>
+                <w:rFonts w:ascii="Arial" w:hAnsi="Arial" w:cs="Arial"/>
+                <w:sz w:val="24"/>
+                <w:szCs w:val="24"/>
+              </w:rPr>
+            </w:pPr>
+            <w:r>
+              <w:rPr>
+                <w:rFonts w:ascii="Arial" w:hAnsi="Arial" w:cs="Arial"/>
+                <w:sz w:val="24"/>
+                <w:szCs w:val="24"/>
+              </w:rPr>
+              <w:t>Test Complete Cookbook,16 December 2013, By </w:t>
+            </w:r>
+            <w:proofErr w:type="spellStart"/>
+            <w:r>
+              <w:rPr>
+                <w:rFonts w:ascii="Arial" w:hAnsi="Arial" w:cs="Arial"/>
+                <w:sz w:val="24"/>
+                <w:szCs w:val="24"/>
+              </w:rPr>
+              <w:t>Gennadiy</w:t>
+            </w:r>
+            <w:proofErr w:type="spellEnd"/>
+            <w:r>
+              <w:rPr>
+                <w:rFonts w:ascii="Arial" w:hAnsi="Arial" w:cs="Arial"/>
+                <w:sz w:val="24"/>
+                <w:szCs w:val="24"/>
+              </w:rPr>
               <w:t xml:space="preserve"> </w:t>
             </w:r>
             <w:proofErr w:type="spellStart"/>
@@ -7402,16 +7438,51 @@
                 <w:sz w:val="24"/>
                 <w:szCs w:val="24"/>
               </w:rPr>
-              <w:t>Amiri</w:t>
+              <w:t>Alpaev</w:t>
             </w:r>
             <w:proofErr w:type="spellEnd"/>
-            <w:r>
-              <w:rPr>
-                <w:rFonts w:ascii="Arial" w:hAnsi="Arial" w:cs="Arial"/>
-                <w:sz w:val="24"/>
-                <w:szCs w:val="24"/>
-              </w:rPr>
-              <w:t xml:space="preserve"> Sani, Sreekumar Nair, Lin </w:t>
+          </w:p>
+        </w:tc>
+      </w:tr>
+      <w:tr>
+        <w:trPr>
+          <w:trHeight w:val="300"/>
+        </w:trPr>
+        <w:tc>
+          <w:tcPr>
+            <w:tcW w:w="960" w:type="dxa"/>
+            <w:tcBorders>
+              <w:top w:val="nil"/>
+              <w:left w:val="nil"/>
+              <w:bottom w:val="nil"/>
+              <w:right w:val="nil"/>
+            </w:tcBorders>
+            <w:shd w:val="clear" w:color="auto" w:fill="auto"/>
+            <w:noWrap/>
+            <w:vAlign w:val="center"/>
+            <w:hideMark/>
+          </w:tcPr>
+          <w:p>
+            <w:pPr>
+              <w:pStyle w:val="ListParagraph"/>
+              <w:numPr>
+                <w:ilvl w:val="0"/>
+                <w:numId w:val="3"/>
+              </w:numPr>
+              <w:spacing w:line="360" w:lineRule="auto"/>
+              <w:rPr>
+                <w:rFonts w:ascii="Arial" w:hAnsi="Arial" w:cs="Arial"/>
+                <w:sz w:val="24"/>
+                <w:szCs w:val="24"/>
+              </w:rPr>
+            </w:pPr>
+            <w:r>
+              <w:rPr>
+                <w:rFonts w:ascii="Arial" w:hAnsi="Arial" w:cs="Arial"/>
+                <w:sz w:val="24"/>
+                <w:szCs w:val="24"/>
+              </w:rPr>
+              <w:t>The Annals of “</w:t>
             </w:r>
             <w:proofErr w:type="spellStart"/>
             <w:r>
@@ -7420,7 +7491,7 @@
                 <w:sz w:val="24"/>
                 <w:szCs w:val="24"/>
               </w:rPr>
-              <w:t>Zhong</w:t>
+              <w:t>Dunarea</w:t>
             </w:r>
             <w:proofErr w:type="spellEnd"/>
             <w:r>
@@ -7429,199 +7500,6 @@
                 <w:sz w:val="24"/>
                 <w:szCs w:val="24"/>
               </w:rPr>
-              <w:t>, Quinn Jacobson</w:t>
-            </w:r>
-          </w:p>
-        </w:tc>
-      </w:tr>
-      <w:tr>
-        <w:trPr>
-          <w:trHeight w:val="300"/>
-        </w:trPr>
-        <w:tc>
-          <w:tcPr>
-            <w:tcW w:w="960" w:type="dxa"/>
-            <w:tcBorders>
-              <w:top w:val="nil"/>
-              <w:left w:val="nil"/>
-              <w:bottom w:val="nil"/>
-              <w:right w:val="nil"/>
-            </w:tcBorders>
-            <w:shd w:val="clear" w:color="auto" w:fill="auto"/>
-            <w:noWrap/>
-            <w:vAlign w:val="center"/>
-            <w:hideMark/>
-          </w:tcPr>
-          <w:p>
-            <w:pPr>
-              <w:pStyle w:val="ListParagraph"/>
-              <w:numPr>
-                <w:ilvl w:val="0"/>
-                <w:numId w:val="3"/>
-              </w:numPr>
-              <w:spacing w:line="360" w:lineRule="auto"/>
-              <w:rPr>
-                <w:rFonts w:ascii="Arial" w:hAnsi="Arial" w:cs="Arial"/>
-                <w:sz w:val="24"/>
-                <w:szCs w:val="24"/>
-              </w:rPr>
-            </w:pPr>
-            <w:r>
-              <w:rPr>
-                <w:rFonts w:ascii="Arial" w:hAnsi="Arial" w:cs="Arial"/>
-                <w:sz w:val="24"/>
-                <w:szCs w:val="24"/>
-              </w:rPr>
-              <w:t xml:space="preserve">Test Automation Using HP Unified Functional Testing: Explore Latest Version of QTP, 1 August 2013, By MR </w:t>
-            </w:r>
-            <w:proofErr w:type="spellStart"/>
-            <w:r>
-              <w:rPr>
-                <w:rFonts w:ascii="Arial" w:hAnsi="Arial" w:cs="Arial"/>
-                <w:sz w:val="24"/>
-                <w:szCs w:val="24"/>
-              </w:rPr>
-              <w:t>Navneesh</w:t>
-            </w:r>
-            <w:proofErr w:type="spellEnd"/>
-            <w:r>
-              <w:rPr>
-                <w:rFonts w:ascii="Arial" w:hAnsi="Arial" w:cs="Arial"/>
-                <w:sz w:val="24"/>
-                <w:szCs w:val="24"/>
-              </w:rPr>
-              <w:t xml:space="preserve"> Garg</w:t>
-            </w:r>
-          </w:p>
-        </w:tc>
-      </w:tr>
-      <w:tr>
-        <w:trPr>
-          <w:trHeight w:val="300"/>
-        </w:trPr>
-        <w:tc>
-          <w:tcPr>
-            <w:tcW w:w="960" w:type="dxa"/>
-            <w:tcBorders>
-              <w:top w:val="nil"/>
-              <w:left w:val="nil"/>
-              <w:bottom w:val="nil"/>
-              <w:right w:val="nil"/>
-            </w:tcBorders>
-            <w:shd w:val="clear" w:color="auto" w:fill="auto"/>
-            <w:noWrap/>
-            <w:vAlign w:val="center"/>
-            <w:hideMark/>
-          </w:tcPr>
-          <w:p>
-            <w:pPr>
-              <w:pStyle w:val="ListParagraph"/>
-              <w:numPr>
-                <w:ilvl w:val="0"/>
-                <w:numId w:val="3"/>
-              </w:numPr>
-              <w:spacing w:line="360" w:lineRule="auto"/>
-              <w:rPr>
-                <w:rFonts w:ascii="Arial" w:hAnsi="Arial" w:cs="Arial"/>
-                <w:sz w:val="24"/>
-                <w:szCs w:val="24"/>
-              </w:rPr>
-            </w:pPr>
-            <w:r>
-              <w:rPr>
-                <w:rFonts w:ascii="Arial" w:hAnsi="Arial" w:cs="Arial"/>
-                <w:sz w:val="24"/>
-                <w:szCs w:val="24"/>
-              </w:rPr>
-              <w:t>Test Complete Cookbook,16 December 2013, By </w:t>
-            </w:r>
-            <w:proofErr w:type="spellStart"/>
-            <w:r>
-              <w:rPr>
-                <w:rFonts w:ascii="Arial" w:hAnsi="Arial" w:cs="Arial"/>
-                <w:sz w:val="24"/>
-                <w:szCs w:val="24"/>
-              </w:rPr>
-              <w:t>Gennadiy</w:t>
-            </w:r>
-            <w:proofErr w:type="spellEnd"/>
-            <w:r>
-              <w:rPr>
-                <w:rFonts w:ascii="Arial" w:hAnsi="Arial" w:cs="Arial"/>
-                <w:sz w:val="24"/>
-                <w:szCs w:val="24"/>
-              </w:rPr>
-              <w:t xml:space="preserve"> </w:t>
-            </w:r>
-            <w:proofErr w:type="spellStart"/>
-            <w:r>
-              <w:rPr>
-                <w:rFonts w:ascii="Arial" w:hAnsi="Arial" w:cs="Arial"/>
-                <w:sz w:val="24"/>
-                <w:szCs w:val="24"/>
-              </w:rPr>
-              <w:t>Alpaev</w:t>
-            </w:r>
-            <w:proofErr w:type="spellEnd"/>
-          </w:p>
-        </w:tc>
-      </w:tr>
-      <w:tr>
-        <w:trPr>
-          <w:trHeight w:val="300"/>
-        </w:trPr>
-        <w:tc>
-          <w:tcPr>
-            <w:tcW w:w="960" w:type="dxa"/>
-            <w:tcBorders>
-              <w:top w:val="nil"/>
-              <w:left w:val="nil"/>
-              <w:bottom w:val="nil"/>
-              <w:right w:val="nil"/>
-            </w:tcBorders>
-            <w:shd w:val="clear" w:color="auto" w:fill="auto"/>
-            <w:noWrap/>
-            <w:vAlign w:val="center"/>
-            <w:hideMark/>
-          </w:tcPr>
-          <w:p>
-            <w:pPr>
-              <w:pStyle w:val="ListParagraph"/>
-              <w:numPr>
-                <w:ilvl w:val="0"/>
-                <w:numId w:val="3"/>
-              </w:numPr>
-              <w:spacing w:line="360" w:lineRule="auto"/>
-              <w:rPr>
-                <w:rFonts w:ascii="Arial" w:hAnsi="Arial" w:cs="Arial"/>
-                <w:sz w:val="24"/>
-                <w:szCs w:val="24"/>
-              </w:rPr>
-            </w:pPr>
-            <w:r>
-              <w:rPr>
-                <w:rFonts w:ascii="Arial" w:hAnsi="Arial" w:cs="Arial"/>
-                <w:sz w:val="24"/>
-                <w:szCs w:val="24"/>
-              </w:rPr>
-              <w:t>The Annals of “</w:t>
-            </w:r>
-            <w:proofErr w:type="spellStart"/>
-            <w:r>
-              <w:rPr>
-                <w:rFonts w:ascii="Arial" w:hAnsi="Arial" w:cs="Arial"/>
-                <w:sz w:val="24"/>
-                <w:szCs w:val="24"/>
-              </w:rPr>
-              <w:t>Dunarea</w:t>
-            </w:r>
-            <w:proofErr w:type="spellEnd"/>
-            <w:r>
-              <w:rPr>
-                <w:rFonts w:ascii="Arial" w:hAnsi="Arial" w:cs="Arial"/>
-                <w:sz w:val="24"/>
-                <w:szCs w:val="24"/>
-              </w:rPr>
               <w:t xml:space="preserve"> de Jos” University of Galati, Fascicle I – 2009. Economics and Applied Informatics. Years XV - ISSN 1584-0409, a Study of Key Management for Encrypted Storage in Storage Area Network, Hai Xin LU</w:t>
             </w:r>
           </w:p>
@@ -7659,7 +7537,7 @@
                 <w:szCs w:val="24"/>
               </w:rPr>
             </w:pPr>
-            <w:hyperlink r:id="rId37" w:tooltip="Towards Adaptive Flexibility in Automation Systems" w:history="1">
+            <w:hyperlink r:id="rId36" w:tooltip="Towards Adaptive Flexibility in Automation Systems" w:history="1">
               <w:r>
                 <w:rPr>
                   <w:rFonts w:ascii="Arial" w:hAnsi="Arial" w:cs="Arial"/>

--- a/Thesis/Bibliography.docx
+++ b/Thesis/Bibliography.docx
@@ -4,11 +4,12 @@
   <w:body>
     <w:tbl>
       <w:tblPr>
-        <w:tblW w:w="960" w:type="dxa"/>
+        <w:tblW w:w="8436" w:type="dxa"/>
         <w:tblLook w:val="04A0" w:firstRow="1" w:lastRow="0" w:firstColumn="1" w:lastColumn="0" w:noHBand="0" w:noVBand="1"/>
       </w:tblPr>
       <w:tblGrid>
-        <w:gridCol w:w="7824"/>
+        <w:gridCol w:w="354"/>
+        <w:gridCol w:w="8974"/>
       </w:tblGrid>
       <w:tr>
         <w:trPr>
@@ -16,7 +17,8 @@
         </w:trPr>
         <w:tc>
           <w:tcPr>
-            <w:tcW w:w="960" w:type="dxa"/>
+            <w:tcW w:w="7824" w:type="dxa"/>
+            <w:gridSpan w:val="2"/>
             <w:tcBorders>
               <w:top w:val="nil"/>
               <w:left w:val="nil"/>
@@ -77,7 +79,8 @@
         </w:trPr>
         <w:tc>
           <w:tcPr>
-            <w:tcW w:w="960" w:type="dxa"/>
+            <w:tcW w:w="7824" w:type="dxa"/>
+            <w:gridSpan w:val="2"/>
             <w:tcBorders>
               <w:top w:val="nil"/>
               <w:left w:val="nil"/>
@@ -166,7 +169,8 @@
         </w:trPr>
         <w:tc>
           <w:tcPr>
-            <w:tcW w:w="960" w:type="dxa"/>
+            <w:tcW w:w="7824" w:type="dxa"/>
+            <w:gridSpan w:val="2"/>
             <w:tcBorders>
               <w:top w:val="nil"/>
               <w:left w:val="nil"/>
@@ -219,7 +223,8 @@
         </w:trPr>
         <w:tc>
           <w:tcPr>
-            <w:tcW w:w="960" w:type="dxa"/>
+            <w:tcW w:w="7824" w:type="dxa"/>
+            <w:gridSpan w:val="2"/>
             <w:tcBorders>
               <w:top w:val="nil"/>
               <w:left w:val="nil"/>
@@ -298,30 +303,29 @@
         </w:trPr>
         <w:tc>
           <w:tcPr>
-            <w:tcW w:w="960" w:type="dxa"/>
-            <w:tcBorders>
-              <w:top w:val="nil"/>
-              <w:left w:val="nil"/>
-              <w:bottom w:val="nil"/>
-              <w:right w:val="nil"/>
-            </w:tcBorders>
-            <w:shd w:val="clear" w:color="auto" w:fill="auto"/>
-            <w:noWrap/>
-            <w:vAlign w:val="center"/>
-            <w:hideMark/>
-          </w:tcPr>
-          <w:p>
-            <w:pPr>
-              <w:pStyle w:val="ListParagraph"/>
-              <w:spacing w:line="360" w:lineRule="auto"/>
-              <w:rPr>
-                <w:rFonts w:ascii="Arial" w:hAnsi="Arial" w:cs="Arial"/>
-                <w:sz w:val="24"/>
-                <w:szCs w:val="24"/>
-              </w:rPr>
-            </w:pPr>
-            <w:bookmarkStart w:id="0" w:name="_GoBack"/>
-            <w:bookmarkEnd w:id="0"/>
+            <w:tcW w:w="7824" w:type="dxa"/>
+            <w:gridSpan w:val="2"/>
+            <w:tcBorders>
+              <w:top w:val="nil"/>
+              <w:left w:val="nil"/>
+              <w:bottom w:val="nil"/>
+              <w:right w:val="nil"/>
+            </w:tcBorders>
+            <w:shd w:val="clear" w:color="auto" w:fill="auto"/>
+            <w:noWrap/>
+            <w:vAlign w:val="center"/>
+            <w:hideMark/>
+          </w:tcPr>
+          <w:p>
+            <w:pPr>
+              <w:pStyle w:val="ListParagraph"/>
+              <w:spacing w:line="360" w:lineRule="auto"/>
+              <w:rPr>
+                <w:rFonts w:ascii="Arial" w:hAnsi="Arial" w:cs="Arial"/>
+                <w:sz w:val="24"/>
+                <w:szCs w:val="24"/>
+              </w:rPr>
+            </w:pPr>
           </w:p>
         </w:tc>
       </w:tr>
@@ -331,7 +335,8 @@
         </w:trPr>
         <w:tc>
           <w:tcPr>
-            <w:tcW w:w="960" w:type="dxa"/>
+            <w:tcW w:w="7824" w:type="dxa"/>
+            <w:gridSpan w:val="2"/>
             <w:tcBorders>
               <w:top w:val="nil"/>
               <w:left w:val="nil"/>
@@ -384,7 +389,8 @@
         </w:trPr>
         <w:tc>
           <w:tcPr>
-            <w:tcW w:w="960" w:type="dxa"/>
+            <w:tcW w:w="7824" w:type="dxa"/>
+            <w:gridSpan w:val="2"/>
             <w:tcBorders>
               <w:top w:val="nil"/>
               <w:left w:val="nil"/>
@@ -437,7 +443,8 @@
         </w:trPr>
         <w:tc>
           <w:tcPr>
-            <w:tcW w:w="960" w:type="dxa"/>
+            <w:tcW w:w="7824" w:type="dxa"/>
+            <w:gridSpan w:val="2"/>
             <w:tcBorders>
               <w:top w:val="nil"/>
               <w:left w:val="nil"/>
@@ -534,7 +541,8 @@
         </w:trPr>
         <w:tc>
           <w:tcPr>
-            <w:tcW w:w="960" w:type="dxa"/>
+            <w:tcW w:w="7824" w:type="dxa"/>
+            <w:gridSpan w:val="2"/>
             <w:tcBorders>
               <w:top w:val="nil"/>
               <w:left w:val="nil"/>
@@ -605,7 +613,8 @@
         </w:trPr>
         <w:tc>
           <w:tcPr>
-            <w:tcW w:w="960" w:type="dxa"/>
+            <w:tcW w:w="7824" w:type="dxa"/>
+            <w:gridSpan w:val="2"/>
             <w:tcBorders>
               <w:top w:val="nil"/>
               <w:left w:val="nil"/>
@@ -638,7 +647,6 @@
                 <w:sz w:val="24"/>
                 <w:szCs w:val="24"/>
               </w:rPr>
-              <w:lastRenderedPageBreak/>
               <w:t>Bindu</w:t>
             </w:r>
             <w:proofErr w:type="spellEnd"/>
@@ -677,7 +685,8 @@
         </w:trPr>
         <w:tc>
           <w:tcPr>
-            <w:tcW w:w="960" w:type="dxa"/>
+            <w:tcW w:w="7824" w:type="dxa"/>
+            <w:gridSpan w:val="2"/>
             <w:tcBorders>
               <w:top w:val="nil"/>
               <w:left w:val="nil"/>
@@ -730,7 +739,8 @@
         </w:trPr>
         <w:tc>
           <w:tcPr>
-            <w:tcW w:w="960" w:type="dxa"/>
+            <w:tcW w:w="7824" w:type="dxa"/>
+            <w:gridSpan w:val="2"/>
             <w:tcBorders>
               <w:top w:val="nil"/>
               <w:left w:val="nil"/>
@@ -821,7 +831,8 @@
         </w:trPr>
         <w:tc>
           <w:tcPr>
-            <w:tcW w:w="960" w:type="dxa"/>
+            <w:tcW w:w="7824" w:type="dxa"/>
+            <w:gridSpan w:val="2"/>
             <w:tcBorders>
               <w:top w:val="nil"/>
               <w:left w:val="nil"/>
@@ -864,7 +875,8 @@
         </w:trPr>
         <w:tc>
           <w:tcPr>
-            <w:tcW w:w="960" w:type="dxa"/>
+            <w:tcW w:w="7824" w:type="dxa"/>
+            <w:gridSpan w:val="2"/>
             <w:tcBorders>
               <w:top w:val="nil"/>
               <w:left w:val="nil"/>
@@ -935,7 +947,8 @@
         </w:trPr>
         <w:tc>
           <w:tcPr>
-            <w:tcW w:w="960" w:type="dxa"/>
+            <w:tcW w:w="7824" w:type="dxa"/>
+            <w:gridSpan w:val="2"/>
             <w:tcBorders>
               <w:top w:val="nil"/>
               <w:left w:val="nil"/>
@@ -990,7 +1003,8 @@
         </w:trPr>
         <w:tc>
           <w:tcPr>
-            <w:tcW w:w="960" w:type="dxa"/>
+            <w:tcW w:w="7824" w:type="dxa"/>
+            <w:gridSpan w:val="2"/>
             <w:tcBorders>
               <w:top w:val="nil"/>
               <w:left w:val="nil"/>
@@ -1051,7 +1065,8 @@
         </w:trPr>
         <w:tc>
           <w:tcPr>
-            <w:tcW w:w="960" w:type="dxa"/>
+            <w:tcW w:w="7824" w:type="dxa"/>
+            <w:gridSpan w:val="2"/>
             <w:tcBorders>
               <w:top w:val="nil"/>
               <w:left w:val="nil"/>
@@ -1096,7 +1111,8 @@
         </w:trPr>
         <w:tc>
           <w:tcPr>
-            <w:tcW w:w="960" w:type="dxa"/>
+            <w:tcW w:w="7824" w:type="dxa"/>
+            <w:gridSpan w:val="2"/>
             <w:tcBorders>
               <w:top w:val="nil"/>
               <w:left w:val="nil"/>
@@ -1149,7 +1165,8 @@
         </w:trPr>
         <w:tc>
           <w:tcPr>
-            <w:tcW w:w="960" w:type="dxa"/>
+            <w:tcW w:w="7824" w:type="dxa"/>
+            <w:gridSpan w:val="2"/>
             <w:tcBorders>
               <w:top w:val="nil"/>
               <w:left w:val="nil"/>
@@ -1202,7 +1219,8 @@
         </w:trPr>
         <w:tc>
           <w:tcPr>
-            <w:tcW w:w="960" w:type="dxa"/>
+            <w:tcW w:w="7824" w:type="dxa"/>
+            <w:gridSpan w:val="2"/>
             <w:tcBorders>
               <w:top w:val="nil"/>
               <w:left w:val="nil"/>
@@ -1245,7 +1263,8 @@
         </w:trPr>
         <w:tc>
           <w:tcPr>
-            <w:tcW w:w="960" w:type="dxa"/>
+            <w:tcW w:w="7824" w:type="dxa"/>
+            <w:gridSpan w:val="2"/>
             <w:tcBorders>
               <w:top w:val="nil"/>
               <w:left w:val="nil"/>
@@ -1342,7 +1361,204 @@
         </w:trPr>
         <w:tc>
           <w:tcPr>
-            <w:tcW w:w="960" w:type="dxa"/>
+            <w:tcW w:w="7824" w:type="dxa"/>
+            <w:gridSpan w:val="2"/>
+            <w:tcBorders>
+              <w:top w:val="nil"/>
+              <w:left w:val="nil"/>
+              <w:bottom w:val="nil"/>
+              <w:right w:val="nil"/>
+            </w:tcBorders>
+            <w:shd w:val="clear" w:color="auto" w:fill="auto"/>
+            <w:noWrap/>
+            <w:vAlign w:val="center"/>
+            <w:hideMark/>
+          </w:tcPr>
+          <w:p>
+            <w:pPr>
+              <w:pStyle w:val="ListParagraph"/>
+              <w:numPr>
+                <w:ilvl w:val="0"/>
+                <w:numId w:val="3"/>
+              </w:numPr>
+              <w:spacing w:line="360" w:lineRule="auto"/>
+              <w:rPr>
+                <w:rFonts w:ascii="Arial" w:hAnsi="Arial" w:cs="Arial"/>
+                <w:sz w:val="24"/>
+                <w:szCs w:val="24"/>
+              </w:rPr>
+            </w:pPr>
+            <w:r>
+              <w:rPr>
+                <w:rFonts w:ascii="Arial" w:hAnsi="Arial" w:cs="Arial"/>
+                <w:sz w:val="24"/>
+                <w:szCs w:val="24"/>
+              </w:rPr>
+              <w:t xml:space="preserve">Computer Science  2015, Adaptive Automation: Leveraging Machine Learning to Support Uninterrupted Automated Testing of Software Applications, Rajesh </w:t>
+            </w:r>
+            <w:proofErr w:type="spellStart"/>
+            <w:r>
+              <w:rPr>
+                <w:rFonts w:ascii="Arial" w:hAnsi="Arial" w:cs="Arial"/>
+                <w:sz w:val="24"/>
+                <w:szCs w:val="24"/>
+              </w:rPr>
+              <w:t>Mathur</w:t>
+            </w:r>
+            <w:proofErr w:type="spellEnd"/>
+            <w:r>
+              <w:rPr>
+                <w:rFonts w:ascii="Arial" w:hAnsi="Arial" w:cs="Arial"/>
+                <w:sz w:val="24"/>
+                <w:szCs w:val="24"/>
+              </w:rPr>
+              <w:t>, Scott Miles, Miao Du</w:t>
+            </w:r>
+          </w:p>
+        </w:tc>
+      </w:tr>
+      <w:tr>
+        <w:trPr>
+          <w:trHeight w:val="300"/>
+        </w:trPr>
+        <w:tc>
+          <w:tcPr>
+            <w:tcW w:w="7824" w:type="dxa"/>
+            <w:gridSpan w:val="2"/>
+            <w:tcBorders>
+              <w:top w:val="nil"/>
+              <w:left w:val="nil"/>
+              <w:bottom w:val="nil"/>
+              <w:right w:val="nil"/>
+            </w:tcBorders>
+            <w:shd w:val="clear" w:color="auto" w:fill="auto"/>
+            <w:noWrap/>
+            <w:vAlign w:val="center"/>
+            <w:hideMark/>
+          </w:tcPr>
+          <w:p>
+            <w:pPr>
+              <w:pStyle w:val="ListParagraph"/>
+              <w:numPr>
+                <w:ilvl w:val="0"/>
+                <w:numId w:val="3"/>
+              </w:numPr>
+              <w:spacing w:line="360" w:lineRule="auto"/>
+              <w:rPr>
+                <w:rFonts w:ascii="Arial" w:hAnsi="Arial" w:cs="Arial"/>
+                <w:sz w:val="24"/>
+                <w:szCs w:val="24"/>
+              </w:rPr>
+            </w:pPr>
+            <w:r>
+              <w:rPr>
+                <w:rFonts w:ascii="Arial" w:hAnsi="Arial" w:cs="Arial"/>
+                <w:sz w:val="24"/>
+                <w:szCs w:val="24"/>
+              </w:rPr>
+              <w:t xml:space="preserve">Computer Science 2015, Automation of Smartphone Traffic Generation in a Virtualized Environment, Tanya </w:t>
+            </w:r>
+            <w:proofErr w:type="spellStart"/>
+            <w:r>
+              <w:rPr>
+                <w:rFonts w:ascii="Arial" w:hAnsi="Arial" w:cs="Arial"/>
+                <w:sz w:val="24"/>
+                <w:szCs w:val="24"/>
+              </w:rPr>
+              <w:t>Jha</w:t>
+            </w:r>
+            <w:proofErr w:type="spellEnd"/>
+            <w:r>
+              <w:rPr>
+                <w:rFonts w:ascii="Arial" w:hAnsi="Arial" w:cs="Arial"/>
+                <w:sz w:val="24"/>
+                <w:szCs w:val="24"/>
+              </w:rPr>
+              <w:t>, Rashmi Shetty</w:t>
+            </w:r>
+          </w:p>
+        </w:tc>
+      </w:tr>
+      <w:tr>
+        <w:trPr>
+          <w:trHeight w:val="300"/>
+        </w:trPr>
+        <w:tc>
+          <w:tcPr>
+            <w:tcW w:w="7824" w:type="dxa"/>
+            <w:gridSpan w:val="2"/>
+            <w:tcBorders>
+              <w:top w:val="nil"/>
+              <w:left w:val="nil"/>
+              <w:bottom w:val="nil"/>
+              <w:right w:val="nil"/>
+            </w:tcBorders>
+            <w:shd w:val="clear" w:color="auto" w:fill="auto"/>
+            <w:noWrap/>
+            <w:vAlign w:val="center"/>
+            <w:hideMark/>
+          </w:tcPr>
+          <w:p>
+            <w:pPr>
+              <w:pStyle w:val="ListParagraph"/>
+              <w:numPr>
+                <w:ilvl w:val="0"/>
+                <w:numId w:val="3"/>
+              </w:numPr>
+              <w:spacing w:line="360" w:lineRule="auto"/>
+              <w:rPr>
+                <w:rFonts w:ascii="Arial" w:hAnsi="Arial" w:cs="Arial"/>
+                <w:sz w:val="24"/>
+                <w:szCs w:val="24"/>
+              </w:rPr>
+            </w:pPr>
+            <w:r>
+              <w:rPr>
+                <w:rFonts w:ascii="Arial" w:hAnsi="Arial" w:cs="Arial"/>
+                <w:sz w:val="24"/>
+                <w:szCs w:val="24"/>
+              </w:rPr>
+              <w:t>Continuous Delivery with Docker and Jenkins, 24 August 2017, By </w:t>
+            </w:r>
+            <w:proofErr w:type="spellStart"/>
+            <w:r>
+              <w:rPr>
+                <w:rFonts w:ascii="Arial" w:hAnsi="Arial" w:cs="Arial"/>
+                <w:sz w:val="24"/>
+                <w:szCs w:val="24"/>
+              </w:rPr>
+              <w:t>Rafal</w:t>
+            </w:r>
+            <w:proofErr w:type="spellEnd"/>
+            <w:r>
+              <w:rPr>
+                <w:rFonts w:ascii="Arial" w:hAnsi="Arial" w:cs="Arial"/>
+                <w:sz w:val="24"/>
+                <w:szCs w:val="24"/>
+              </w:rPr>
+              <w:t xml:space="preserve"> </w:t>
+            </w:r>
+            <w:proofErr w:type="spellStart"/>
+            <w:r>
+              <w:rPr>
+                <w:rFonts w:ascii="Arial" w:hAnsi="Arial" w:cs="Arial"/>
+                <w:sz w:val="24"/>
+                <w:szCs w:val="24"/>
+              </w:rPr>
+              <w:t>Leszko</w:t>
+            </w:r>
+            <w:proofErr w:type="spellEnd"/>
+          </w:p>
+        </w:tc>
+      </w:tr>
+      <w:tr>
+        <w:trPr>
+          <w:trHeight w:val="300"/>
+        </w:trPr>
+        <w:tc>
+          <w:tcPr>
+            <w:tcW w:w="7824" w:type="dxa"/>
+            <w:gridSpan w:val="2"/>
             <w:tcBorders>
               <w:top w:val="nil"/>
               <w:left w:val="nil"/>
@@ -1375,7 +1591,51 @@
                 <w:szCs w:val="24"/>
               </w:rPr>
               <w:lastRenderedPageBreak/>
-              <w:t xml:space="preserve">Computer Science  2015, Adaptive Automation: Leveraging Machine Learning to Support Uninterrupted Automated Testing of Software Applications, Rajesh </w:t>
+              <w:t>Continuous Delivery: Reliable Software Releases through Build, Test, and Deployment Automation (Addison-Wesley Signature Series) Hardcover – 27 Jul 2010, By Jez Humble (Author), David Farley (Author)</w:t>
+            </w:r>
+          </w:p>
+        </w:tc>
+      </w:tr>
+      <w:tr>
+        <w:trPr>
+          <w:trHeight w:val="300"/>
+        </w:trPr>
+        <w:tc>
+          <w:tcPr>
+            <w:tcW w:w="7824" w:type="dxa"/>
+            <w:gridSpan w:val="2"/>
+            <w:tcBorders>
+              <w:top w:val="nil"/>
+              <w:left w:val="nil"/>
+              <w:bottom w:val="nil"/>
+              <w:right w:val="nil"/>
+            </w:tcBorders>
+            <w:shd w:val="clear" w:color="auto" w:fill="auto"/>
+            <w:noWrap/>
+            <w:vAlign w:val="center"/>
+            <w:hideMark/>
+          </w:tcPr>
+          <w:p>
+            <w:pPr>
+              <w:pStyle w:val="ListParagraph"/>
+              <w:numPr>
+                <w:ilvl w:val="0"/>
+                <w:numId w:val="3"/>
+              </w:numPr>
+              <w:spacing w:line="360" w:lineRule="auto"/>
+              <w:rPr>
+                <w:rFonts w:ascii="Arial" w:hAnsi="Arial" w:cs="Arial"/>
+                <w:sz w:val="24"/>
+                <w:szCs w:val="24"/>
+              </w:rPr>
+            </w:pPr>
+            <w:r>
+              <w:rPr>
+                <w:rFonts w:ascii="Arial" w:hAnsi="Arial" w:cs="Arial"/>
+                <w:sz w:val="24"/>
+                <w:szCs w:val="24"/>
+              </w:rPr>
+              <w:t>Cooperative Control of Multi-Agent Systems: A Consensus Region Approach (Automation and Control Engineering Book 57), By </w:t>
             </w:r>
             <w:proofErr w:type="spellStart"/>
             <w:r>
@@ -1384,7 +1644,7 @@
                 <w:sz w:val="24"/>
                 <w:szCs w:val="24"/>
               </w:rPr>
-              <w:t>Mathur</w:t>
+              <w:t>Zhongkui</w:t>
             </w:r>
             <w:proofErr w:type="spellEnd"/>
             <w:r>
@@ -1393,8 +1653,36 @@
                 <w:sz w:val="24"/>
                 <w:szCs w:val="24"/>
               </w:rPr>
-              <w:t>, Scott Miles, Miao Du</w:t>
-            </w:r>
+              <w:t xml:space="preserve"> Li and </w:t>
+            </w:r>
+            <w:proofErr w:type="spellStart"/>
+            <w:r>
+              <w:rPr>
+                <w:rFonts w:ascii="Arial" w:hAnsi="Arial" w:cs="Arial"/>
+                <w:sz w:val="24"/>
+                <w:szCs w:val="24"/>
+              </w:rPr>
+              <w:t>Zhisheng</w:t>
+            </w:r>
+            <w:proofErr w:type="spellEnd"/>
+            <w:r>
+              <w:rPr>
+                <w:rFonts w:ascii="Arial" w:hAnsi="Arial" w:cs="Arial"/>
+                <w:sz w:val="24"/>
+                <w:szCs w:val="24"/>
+              </w:rPr>
+              <w:t xml:space="preserve"> </w:t>
+            </w:r>
+            <w:proofErr w:type="spellStart"/>
+            <w:r>
+              <w:rPr>
+                <w:rFonts w:ascii="Arial" w:hAnsi="Arial" w:cs="Arial"/>
+                <w:sz w:val="24"/>
+                <w:szCs w:val="24"/>
+              </w:rPr>
+              <w:t>Duan</w:t>
+            </w:r>
+            <w:proofErr w:type="spellEnd"/>
           </w:p>
         </w:tc>
       </w:tr>
@@ -1404,39 +1692,40 @@
         </w:trPr>
         <w:tc>
           <w:tcPr>
-            <w:tcW w:w="960" w:type="dxa"/>
-            <w:tcBorders>
-              <w:top w:val="nil"/>
-              <w:left w:val="nil"/>
-              <w:bottom w:val="nil"/>
-              <w:right w:val="nil"/>
-            </w:tcBorders>
-            <w:shd w:val="clear" w:color="auto" w:fill="auto"/>
-            <w:noWrap/>
-            <w:vAlign w:val="center"/>
-            <w:hideMark/>
-          </w:tcPr>
-          <w:p>
-            <w:pPr>
-              <w:pStyle w:val="ListParagraph"/>
-              <w:numPr>
-                <w:ilvl w:val="0"/>
-                <w:numId w:val="3"/>
-              </w:numPr>
-              <w:spacing w:line="360" w:lineRule="auto"/>
-              <w:rPr>
-                <w:rFonts w:ascii="Arial" w:hAnsi="Arial" w:cs="Arial"/>
-                <w:sz w:val="24"/>
-                <w:szCs w:val="24"/>
-              </w:rPr>
-            </w:pPr>
-            <w:r>
-              <w:rPr>
-                <w:rFonts w:ascii="Arial" w:hAnsi="Arial" w:cs="Arial"/>
-                <w:sz w:val="24"/>
-                <w:szCs w:val="24"/>
-              </w:rPr>
-              <w:t xml:space="preserve">Computer Science 2015, Automation of Smartphone Traffic Generation in a Virtualized Environment, Tanya </w:t>
+            <w:tcW w:w="7824" w:type="dxa"/>
+            <w:gridSpan w:val="2"/>
+            <w:tcBorders>
+              <w:top w:val="nil"/>
+              <w:left w:val="nil"/>
+              <w:bottom w:val="nil"/>
+              <w:right w:val="nil"/>
+            </w:tcBorders>
+            <w:shd w:val="clear" w:color="auto" w:fill="auto"/>
+            <w:noWrap/>
+            <w:vAlign w:val="center"/>
+            <w:hideMark/>
+          </w:tcPr>
+          <w:p>
+            <w:pPr>
+              <w:pStyle w:val="ListParagraph"/>
+              <w:numPr>
+                <w:ilvl w:val="0"/>
+                <w:numId w:val="3"/>
+              </w:numPr>
+              <w:spacing w:line="360" w:lineRule="auto"/>
+              <w:rPr>
+                <w:rFonts w:ascii="Arial" w:hAnsi="Arial" w:cs="Arial"/>
+                <w:sz w:val="24"/>
+                <w:szCs w:val="24"/>
+              </w:rPr>
+            </w:pPr>
+            <w:r>
+              <w:rPr>
+                <w:rFonts w:ascii="Arial" w:hAnsi="Arial" w:cs="Arial"/>
+                <w:sz w:val="24"/>
+                <w:szCs w:val="24"/>
+              </w:rPr>
+              <w:t xml:space="preserve">Elfriede Dustin and Jeff </w:t>
             </w:r>
             <w:proofErr w:type="spellStart"/>
             <w:r>
@@ -1445,7 +1734,7 @@
                 <w:sz w:val="24"/>
                 <w:szCs w:val="24"/>
               </w:rPr>
-              <w:t>Jha</w:t>
+              <w:t>Rashka</w:t>
             </w:r>
             <w:proofErr w:type="spellEnd"/>
             <w:r>
@@ -1454,7 +1743,7 @@
                 <w:sz w:val="24"/>
                 <w:szCs w:val="24"/>
               </w:rPr>
-              <w:t>, Rashmi Shetty</w:t>
+              <w:t>(Author), Automated Software Testing: Introduction, Management, and Performance: Introduction, Management, and Performance</w:t>
             </w:r>
           </w:p>
         </w:tc>
@@ -1465,39 +1754,40 @@
         </w:trPr>
         <w:tc>
           <w:tcPr>
-            <w:tcW w:w="960" w:type="dxa"/>
-            <w:tcBorders>
-              <w:top w:val="nil"/>
-              <w:left w:val="nil"/>
-              <w:bottom w:val="nil"/>
-              <w:right w:val="nil"/>
-            </w:tcBorders>
-            <w:shd w:val="clear" w:color="auto" w:fill="auto"/>
-            <w:noWrap/>
-            <w:vAlign w:val="center"/>
-            <w:hideMark/>
-          </w:tcPr>
-          <w:p>
-            <w:pPr>
-              <w:pStyle w:val="ListParagraph"/>
-              <w:numPr>
-                <w:ilvl w:val="0"/>
-                <w:numId w:val="3"/>
-              </w:numPr>
-              <w:spacing w:line="360" w:lineRule="auto"/>
-              <w:rPr>
-                <w:rFonts w:ascii="Arial" w:hAnsi="Arial" w:cs="Arial"/>
-                <w:sz w:val="24"/>
-                <w:szCs w:val="24"/>
-              </w:rPr>
-            </w:pPr>
-            <w:r>
-              <w:rPr>
-                <w:rFonts w:ascii="Arial" w:hAnsi="Arial" w:cs="Arial"/>
-                <w:sz w:val="24"/>
-                <w:szCs w:val="24"/>
-              </w:rPr>
-              <w:t>Continuous Delivery with Docker and Jenkins, 24 August 2017, By </w:t>
+            <w:tcW w:w="7824" w:type="dxa"/>
+            <w:gridSpan w:val="2"/>
+            <w:tcBorders>
+              <w:top w:val="nil"/>
+              <w:left w:val="nil"/>
+              <w:bottom w:val="nil"/>
+              <w:right w:val="nil"/>
+            </w:tcBorders>
+            <w:shd w:val="clear" w:color="auto" w:fill="auto"/>
+            <w:noWrap/>
+            <w:vAlign w:val="center"/>
+            <w:hideMark/>
+          </w:tcPr>
+          <w:p>
+            <w:pPr>
+              <w:pStyle w:val="ListParagraph"/>
+              <w:numPr>
+                <w:ilvl w:val="0"/>
+                <w:numId w:val="3"/>
+              </w:numPr>
+              <w:spacing w:line="360" w:lineRule="auto"/>
+              <w:rPr>
+                <w:rFonts w:ascii="Arial" w:hAnsi="Arial" w:cs="Arial"/>
+                <w:sz w:val="24"/>
+                <w:szCs w:val="24"/>
+              </w:rPr>
+            </w:pPr>
+            <w:r>
+              <w:rPr>
+                <w:rFonts w:ascii="Arial" w:hAnsi="Arial" w:cs="Arial"/>
+                <w:sz w:val="24"/>
+                <w:szCs w:val="24"/>
+              </w:rPr>
+              <w:t xml:space="preserve">Evolutionary Learning Algorithms for Neural Adaptive Control (Perspectives in Neural Computing), 15 August 1997, By Dimitris C. </w:t>
             </w:r>
             <w:proofErr w:type="spellStart"/>
             <w:r>
@@ -1506,16 +1796,52 @@
                 <w:sz w:val="24"/>
                 <w:szCs w:val="24"/>
               </w:rPr>
-              <w:t>Rafal</w:t>
+              <w:t>Dracopoulos</w:t>
             </w:r>
             <w:proofErr w:type="spellEnd"/>
-            <w:r>
-              <w:rPr>
-                <w:rFonts w:ascii="Arial" w:hAnsi="Arial" w:cs="Arial"/>
-                <w:sz w:val="24"/>
-                <w:szCs w:val="24"/>
-              </w:rPr>
-              <w:t xml:space="preserve"> </w:t>
+          </w:p>
+        </w:tc>
+      </w:tr>
+      <w:tr>
+        <w:trPr>
+          <w:trHeight w:val="300"/>
+        </w:trPr>
+        <w:tc>
+          <w:tcPr>
+            <w:tcW w:w="7824" w:type="dxa"/>
+            <w:gridSpan w:val="2"/>
+            <w:tcBorders>
+              <w:top w:val="nil"/>
+              <w:left w:val="nil"/>
+              <w:bottom w:val="nil"/>
+              <w:right w:val="nil"/>
+            </w:tcBorders>
+            <w:shd w:val="clear" w:color="auto" w:fill="auto"/>
+            <w:noWrap/>
+            <w:vAlign w:val="center"/>
+            <w:hideMark/>
+          </w:tcPr>
+          <w:p>
+            <w:pPr>
+              <w:pStyle w:val="ListParagraph"/>
+              <w:numPr>
+                <w:ilvl w:val="0"/>
+                <w:numId w:val="3"/>
+              </w:numPr>
+              <w:spacing w:line="360" w:lineRule="auto"/>
+              <w:rPr>
+                <w:rFonts w:ascii="Arial" w:hAnsi="Arial" w:cs="Arial"/>
+                <w:sz w:val="24"/>
+                <w:szCs w:val="24"/>
+              </w:rPr>
+            </w:pPr>
+            <w:r>
+              <w:rPr>
+                <w:rFonts w:ascii="Arial" w:hAnsi="Arial" w:cs="Arial"/>
+                <w:sz w:val="24"/>
+                <w:szCs w:val="24"/>
+              </w:rPr>
+              <w:t xml:space="preserve">Evolutionary Learning Algorithms for Neural Adaptive Control (Perspectives in Neural Computing), 15 August 1997, By Dimitris C. </w:t>
             </w:r>
             <w:proofErr w:type="spellStart"/>
             <w:r>
@@ -1524,7 +1850,7 @@
                 <w:sz w:val="24"/>
                 <w:szCs w:val="24"/>
               </w:rPr>
-              <w:t>Leszko</w:t>
+              <w:t>Dracopoulos</w:t>
             </w:r>
             <w:proofErr w:type="spellEnd"/>
           </w:p>
@@ -1536,288 +1862,8 @@
         </w:trPr>
         <w:tc>
           <w:tcPr>
-            <w:tcW w:w="960" w:type="dxa"/>
-            <w:tcBorders>
-              <w:top w:val="nil"/>
-              <w:left w:val="nil"/>
-              <w:bottom w:val="nil"/>
-              <w:right w:val="nil"/>
-            </w:tcBorders>
-            <w:shd w:val="clear" w:color="auto" w:fill="auto"/>
-            <w:noWrap/>
-            <w:vAlign w:val="center"/>
-            <w:hideMark/>
-          </w:tcPr>
-          <w:p>
-            <w:pPr>
-              <w:pStyle w:val="ListParagraph"/>
-              <w:numPr>
-                <w:ilvl w:val="0"/>
-                <w:numId w:val="3"/>
-              </w:numPr>
-              <w:spacing w:line="360" w:lineRule="auto"/>
-              <w:rPr>
-                <w:rFonts w:ascii="Arial" w:hAnsi="Arial" w:cs="Arial"/>
-                <w:sz w:val="24"/>
-                <w:szCs w:val="24"/>
-              </w:rPr>
-            </w:pPr>
-            <w:r>
-              <w:rPr>
-                <w:rFonts w:ascii="Arial" w:hAnsi="Arial" w:cs="Arial"/>
-                <w:sz w:val="24"/>
-                <w:szCs w:val="24"/>
-              </w:rPr>
-              <w:t>Continuous Delivery: Reliable Software Releases through Build, Test, and Deployment Automation (Addison-Wesley Signature Series) Hardcover – 27 Jul 2010, By Jez Humble (Author), David Farley (Author)</w:t>
-            </w:r>
-          </w:p>
-        </w:tc>
-      </w:tr>
-      <w:tr>
-        <w:trPr>
-          <w:trHeight w:val="300"/>
-        </w:trPr>
-        <w:tc>
-          <w:tcPr>
-            <w:tcW w:w="960" w:type="dxa"/>
-            <w:tcBorders>
-              <w:top w:val="nil"/>
-              <w:left w:val="nil"/>
-              <w:bottom w:val="nil"/>
-              <w:right w:val="nil"/>
-            </w:tcBorders>
-            <w:shd w:val="clear" w:color="auto" w:fill="auto"/>
-            <w:noWrap/>
-            <w:vAlign w:val="center"/>
-            <w:hideMark/>
-          </w:tcPr>
-          <w:p>
-            <w:pPr>
-              <w:pStyle w:val="ListParagraph"/>
-              <w:numPr>
-                <w:ilvl w:val="0"/>
-                <w:numId w:val="3"/>
-              </w:numPr>
-              <w:spacing w:line="360" w:lineRule="auto"/>
-              <w:rPr>
-                <w:rFonts w:ascii="Arial" w:hAnsi="Arial" w:cs="Arial"/>
-                <w:sz w:val="24"/>
-                <w:szCs w:val="24"/>
-              </w:rPr>
-            </w:pPr>
-            <w:r>
-              <w:rPr>
-                <w:rFonts w:ascii="Arial" w:hAnsi="Arial" w:cs="Arial"/>
-                <w:sz w:val="24"/>
-                <w:szCs w:val="24"/>
-              </w:rPr>
-              <w:t>Cooperative Control of Multi-Agent Systems: A Consensus Region Approach (Automation and Control Engineering Book 57), By </w:t>
-            </w:r>
-            <w:proofErr w:type="spellStart"/>
-            <w:r>
-              <w:rPr>
-                <w:rFonts w:ascii="Arial" w:hAnsi="Arial" w:cs="Arial"/>
-                <w:sz w:val="24"/>
-                <w:szCs w:val="24"/>
-              </w:rPr>
-              <w:t>Zhongkui</w:t>
-            </w:r>
-            <w:proofErr w:type="spellEnd"/>
-            <w:r>
-              <w:rPr>
-                <w:rFonts w:ascii="Arial" w:hAnsi="Arial" w:cs="Arial"/>
-                <w:sz w:val="24"/>
-                <w:szCs w:val="24"/>
-              </w:rPr>
-              <w:t xml:space="preserve"> Li and </w:t>
-            </w:r>
-            <w:proofErr w:type="spellStart"/>
-            <w:r>
-              <w:rPr>
-                <w:rFonts w:ascii="Arial" w:hAnsi="Arial" w:cs="Arial"/>
-                <w:sz w:val="24"/>
-                <w:szCs w:val="24"/>
-              </w:rPr>
-              <w:t>Zhisheng</w:t>
-            </w:r>
-            <w:proofErr w:type="spellEnd"/>
-            <w:r>
-              <w:rPr>
-                <w:rFonts w:ascii="Arial" w:hAnsi="Arial" w:cs="Arial"/>
-                <w:sz w:val="24"/>
-                <w:szCs w:val="24"/>
-              </w:rPr>
-              <w:t xml:space="preserve"> </w:t>
-            </w:r>
-            <w:proofErr w:type="spellStart"/>
-            <w:r>
-              <w:rPr>
-                <w:rFonts w:ascii="Arial" w:hAnsi="Arial" w:cs="Arial"/>
-                <w:sz w:val="24"/>
-                <w:szCs w:val="24"/>
-              </w:rPr>
-              <w:t>Duan</w:t>
-            </w:r>
-            <w:proofErr w:type="spellEnd"/>
-          </w:p>
-        </w:tc>
-      </w:tr>
-      <w:tr>
-        <w:trPr>
-          <w:trHeight w:val="300"/>
-        </w:trPr>
-        <w:tc>
-          <w:tcPr>
-            <w:tcW w:w="960" w:type="dxa"/>
-            <w:tcBorders>
-              <w:top w:val="nil"/>
-              <w:left w:val="nil"/>
-              <w:bottom w:val="nil"/>
-              <w:right w:val="nil"/>
-            </w:tcBorders>
-            <w:shd w:val="clear" w:color="auto" w:fill="auto"/>
-            <w:noWrap/>
-            <w:vAlign w:val="center"/>
-            <w:hideMark/>
-          </w:tcPr>
-          <w:p>
-            <w:pPr>
-              <w:pStyle w:val="ListParagraph"/>
-              <w:numPr>
-                <w:ilvl w:val="0"/>
-                <w:numId w:val="3"/>
-              </w:numPr>
-              <w:spacing w:line="360" w:lineRule="auto"/>
-              <w:rPr>
-                <w:rFonts w:ascii="Arial" w:hAnsi="Arial" w:cs="Arial"/>
-                <w:sz w:val="24"/>
-                <w:szCs w:val="24"/>
-              </w:rPr>
-            </w:pPr>
-            <w:r>
-              <w:rPr>
-                <w:rFonts w:ascii="Arial" w:hAnsi="Arial" w:cs="Arial"/>
-                <w:sz w:val="24"/>
-                <w:szCs w:val="24"/>
-              </w:rPr>
-              <w:t>Elfriede Dustin and Jeff Rashka(Author), Automated Software Testing: Introduction, Management, and Performance: Introduction, Management, and Performance</w:t>
-            </w:r>
-          </w:p>
-        </w:tc>
-      </w:tr>
-      <w:tr>
-        <w:trPr>
-          <w:trHeight w:val="300"/>
-        </w:trPr>
-        <w:tc>
-          <w:tcPr>
-            <w:tcW w:w="960" w:type="dxa"/>
-            <w:tcBorders>
-              <w:top w:val="nil"/>
-              <w:left w:val="nil"/>
-              <w:bottom w:val="nil"/>
-              <w:right w:val="nil"/>
-            </w:tcBorders>
-            <w:shd w:val="clear" w:color="auto" w:fill="auto"/>
-            <w:noWrap/>
-            <w:vAlign w:val="center"/>
-            <w:hideMark/>
-          </w:tcPr>
-          <w:p>
-            <w:pPr>
-              <w:pStyle w:val="ListParagraph"/>
-              <w:numPr>
-                <w:ilvl w:val="0"/>
-                <w:numId w:val="3"/>
-              </w:numPr>
-              <w:spacing w:line="360" w:lineRule="auto"/>
-              <w:rPr>
-                <w:rFonts w:ascii="Arial" w:hAnsi="Arial" w:cs="Arial"/>
-                <w:sz w:val="24"/>
-                <w:szCs w:val="24"/>
-              </w:rPr>
-            </w:pPr>
-            <w:r>
-              <w:rPr>
-                <w:rFonts w:ascii="Arial" w:hAnsi="Arial" w:cs="Arial"/>
-                <w:sz w:val="24"/>
-                <w:szCs w:val="24"/>
-              </w:rPr>
-              <w:t xml:space="preserve">Evolutionary Learning Algorithms for Neural Adaptive Control (Perspectives in Neural Computing), 15 August 1997, By Dimitris C. </w:t>
-            </w:r>
-            <w:proofErr w:type="spellStart"/>
-            <w:r>
-              <w:rPr>
-                <w:rFonts w:ascii="Arial" w:hAnsi="Arial" w:cs="Arial"/>
-                <w:sz w:val="24"/>
-                <w:szCs w:val="24"/>
-              </w:rPr>
-              <w:t>Dracopoulos</w:t>
-            </w:r>
-            <w:proofErr w:type="spellEnd"/>
-          </w:p>
-        </w:tc>
-      </w:tr>
-      <w:tr>
-        <w:trPr>
-          <w:trHeight w:val="300"/>
-        </w:trPr>
-        <w:tc>
-          <w:tcPr>
-            <w:tcW w:w="960" w:type="dxa"/>
-            <w:tcBorders>
-              <w:top w:val="nil"/>
-              <w:left w:val="nil"/>
-              <w:bottom w:val="nil"/>
-              <w:right w:val="nil"/>
-            </w:tcBorders>
-            <w:shd w:val="clear" w:color="auto" w:fill="auto"/>
-            <w:noWrap/>
-            <w:vAlign w:val="center"/>
-            <w:hideMark/>
-          </w:tcPr>
-          <w:p>
-            <w:pPr>
-              <w:pStyle w:val="ListParagraph"/>
-              <w:numPr>
-                <w:ilvl w:val="0"/>
-                <w:numId w:val="3"/>
-              </w:numPr>
-              <w:spacing w:line="360" w:lineRule="auto"/>
-              <w:rPr>
-                <w:rFonts w:ascii="Arial" w:hAnsi="Arial" w:cs="Arial"/>
-                <w:sz w:val="24"/>
-                <w:szCs w:val="24"/>
-              </w:rPr>
-            </w:pPr>
-            <w:r>
-              <w:rPr>
-                <w:rFonts w:ascii="Arial" w:hAnsi="Arial" w:cs="Arial"/>
-                <w:sz w:val="24"/>
-                <w:szCs w:val="24"/>
-              </w:rPr>
-              <w:t xml:space="preserve">Evolutionary Learning Algorithms for Neural Adaptive Control (Perspectives in Neural Computing), 15 August 1997, By Dimitris C. </w:t>
-            </w:r>
-            <w:proofErr w:type="spellStart"/>
-            <w:r>
-              <w:rPr>
-                <w:rFonts w:ascii="Arial" w:hAnsi="Arial" w:cs="Arial"/>
-                <w:sz w:val="24"/>
-                <w:szCs w:val="24"/>
-              </w:rPr>
-              <w:t>Dracopoulos</w:t>
-            </w:r>
-            <w:proofErr w:type="spellEnd"/>
-          </w:p>
-        </w:tc>
-      </w:tr>
-      <w:tr>
-        <w:trPr>
-          <w:trHeight w:val="300"/>
-        </w:trPr>
-        <w:tc>
-          <w:tcPr>
-            <w:tcW w:w="960" w:type="dxa"/>
+            <w:tcW w:w="7824" w:type="dxa"/>
+            <w:gridSpan w:val="2"/>
             <w:tcBorders>
               <w:top w:val="nil"/>
               <w:left w:val="nil"/>
@@ -1860,7 +1906,8 @@
         </w:trPr>
         <w:tc>
           <w:tcPr>
-            <w:tcW w:w="960" w:type="dxa"/>
+            <w:tcW w:w="7824" w:type="dxa"/>
+            <w:gridSpan w:val="2"/>
             <w:tcBorders>
               <w:top w:val="nil"/>
               <w:left w:val="nil"/>
@@ -1905,39 +1952,39 @@
         </w:trPr>
         <w:tc>
           <w:tcPr>
-            <w:tcW w:w="960" w:type="dxa"/>
-            <w:tcBorders>
-              <w:top w:val="nil"/>
-              <w:left w:val="nil"/>
-              <w:bottom w:val="nil"/>
-              <w:right w:val="nil"/>
-            </w:tcBorders>
-            <w:shd w:val="clear" w:color="auto" w:fill="auto"/>
-            <w:noWrap/>
-            <w:vAlign w:val="center"/>
-            <w:hideMark/>
-          </w:tcPr>
-          <w:p>
-            <w:pPr>
-              <w:pStyle w:val="ListParagraph"/>
-              <w:numPr>
-                <w:ilvl w:val="0"/>
-                <w:numId w:val="3"/>
-              </w:numPr>
-              <w:spacing w:line="360" w:lineRule="auto"/>
-              <w:rPr>
-                <w:rFonts w:ascii="Arial" w:hAnsi="Arial" w:cs="Arial"/>
-                <w:sz w:val="24"/>
-                <w:szCs w:val="24"/>
-              </w:rPr>
-            </w:pPr>
-            <w:r>
-              <w:rPr>
-                <w:rFonts w:ascii="Arial" w:hAnsi="Arial" w:cs="Arial"/>
-                <w:sz w:val="24"/>
-                <w:szCs w:val="24"/>
-              </w:rPr>
-              <w:lastRenderedPageBreak/>
+            <w:tcW w:w="7824" w:type="dxa"/>
+            <w:gridSpan w:val="2"/>
+            <w:tcBorders>
+              <w:top w:val="nil"/>
+              <w:left w:val="nil"/>
+              <w:bottom w:val="nil"/>
+              <w:right w:val="nil"/>
+            </w:tcBorders>
+            <w:shd w:val="clear" w:color="auto" w:fill="auto"/>
+            <w:noWrap/>
+            <w:vAlign w:val="center"/>
+            <w:hideMark/>
+          </w:tcPr>
+          <w:p>
+            <w:pPr>
+              <w:pStyle w:val="ListParagraph"/>
+              <w:numPr>
+                <w:ilvl w:val="0"/>
+                <w:numId w:val="3"/>
+              </w:numPr>
+              <w:spacing w:line="360" w:lineRule="auto"/>
+              <w:rPr>
+                <w:rFonts w:ascii="Arial" w:hAnsi="Arial" w:cs="Arial"/>
+                <w:sz w:val="24"/>
+                <w:szCs w:val="24"/>
+              </w:rPr>
+            </w:pPr>
+            <w:r>
+              <w:rPr>
+                <w:rFonts w:ascii="Arial" w:hAnsi="Arial" w:cs="Arial"/>
+                <w:sz w:val="24"/>
+                <w:szCs w:val="24"/>
+              </w:rPr>
               <w:t>Head First Design Patterns: A Brain-Friendly Guide - 10th Anniversary Edition (Covers Java 8), 2016, By Eric Freeman and Elisabeth Robson</w:t>
             </w:r>
           </w:p>
@@ -1949,7 +1996,8 @@
         </w:trPr>
         <w:tc>
           <w:tcPr>
-            <w:tcW w:w="960" w:type="dxa"/>
+            <w:tcW w:w="7824" w:type="dxa"/>
+            <w:gridSpan w:val="2"/>
             <w:tcBorders>
               <w:top w:val="nil"/>
               <w:left w:val="nil"/>
@@ -1994,7 +2042,8 @@
         </w:trPr>
         <w:tc>
           <w:tcPr>
-            <w:tcW w:w="960" w:type="dxa"/>
+            <w:tcW w:w="7824" w:type="dxa"/>
+            <w:gridSpan w:val="2"/>
             <w:tcBorders>
               <w:top w:val="nil"/>
               <w:left w:val="nil"/>
@@ -2037,7 +2086,8 @@
         </w:trPr>
         <w:tc>
           <w:tcPr>
-            <w:tcW w:w="960" w:type="dxa"/>
+            <w:tcW w:w="7824" w:type="dxa"/>
+            <w:gridSpan w:val="2"/>
             <w:tcBorders>
               <w:top w:val="nil"/>
               <w:left w:val="nil"/>
@@ -2082,7 +2132,8 @@
         </w:trPr>
         <w:tc>
           <w:tcPr>
-            <w:tcW w:w="960" w:type="dxa"/>
+            <w:tcW w:w="7824" w:type="dxa"/>
+            <w:gridSpan w:val="2"/>
             <w:tcBorders>
               <w:top w:val="nil"/>
               <w:left w:val="nil"/>
@@ -2125,7 +2176,8 @@
         </w:trPr>
         <w:tc>
           <w:tcPr>
-            <w:tcW w:w="960" w:type="dxa"/>
+            <w:tcW w:w="7824" w:type="dxa"/>
+            <w:gridSpan w:val="2"/>
             <w:tcBorders>
               <w:top w:val="nil"/>
               <w:left w:val="nil"/>
@@ -2168,7 +2220,8 @@
         </w:trPr>
         <w:tc>
           <w:tcPr>
-            <w:tcW w:w="960" w:type="dxa"/>
+            <w:tcW w:w="7824" w:type="dxa"/>
+            <w:gridSpan w:val="2"/>
             <w:tcBorders>
               <w:top w:val="nil"/>
               <w:left w:val="nil"/>
@@ -2211,7 +2264,8 @@
         </w:trPr>
         <w:tc>
           <w:tcPr>
-            <w:tcW w:w="960" w:type="dxa"/>
+            <w:tcW w:w="7824" w:type="dxa"/>
+            <w:gridSpan w:val="2"/>
             <w:tcBorders>
               <w:top w:val="nil"/>
               <w:left w:val="nil"/>
@@ -2254,7 +2308,8 @@
         </w:trPr>
         <w:tc>
           <w:tcPr>
-            <w:tcW w:w="960" w:type="dxa"/>
+            <w:tcW w:w="7824" w:type="dxa"/>
+            <w:gridSpan w:val="2"/>
             <w:tcBorders>
               <w:top w:val="nil"/>
               <w:left w:val="nil"/>
@@ -2297,38 +2352,40 @@
         </w:trPr>
         <w:tc>
           <w:tcPr>
-            <w:tcW w:w="960" w:type="dxa"/>
-            <w:tcBorders>
-              <w:top w:val="nil"/>
-              <w:left w:val="nil"/>
-              <w:bottom w:val="nil"/>
-              <w:right w:val="nil"/>
-            </w:tcBorders>
-            <w:shd w:val="clear" w:color="auto" w:fill="auto"/>
-            <w:noWrap/>
-            <w:vAlign w:val="center"/>
-            <w:hideMark/>
-          </w:tcPr>
-          <w:p>
-            <w:pPr>
-              <w:pStyle w:val="ListParagraph"/>
-              <w:numPr>
-                <w:ilvl w:val="0"/>
-                <w:numId w:val="3"/>
-              </w:numPr>
-              <w:spacing w:line="360" w:lineRule="auto"/>
-              <w:rPr>
-                <w:rFonts w:ascii="Arial" w:hAnsi="Arial" w:cs="Arial"/>
-                <w:sz w:val="24"/>
-                <w:szCs w:val="24"/>
-              </w:rPr>
-            </w:pPr>
-            <w:r>
-              <w:rPr>
-                <w:rFonts w:ascii="Arial" w:hAnsi="Arial" w:cs="Arial"/>
-                <w:sz w:val="24"/>
-                <w:szCs w:val="24"/>
-              </w:rPr>
+            <w:tcW w:w="7824" w:type="dxa"/>
+            <w:gridSpan w:val="2"/>
+            <w:tcBorders>
+              <w:top w:val="nil"/>
+              <w:left w:val="nil"/>
+              <w:bottom w:val="nil"/>
+              <w:right w:val="nil"/>
+            </w:tcBorders>
+            <w:shd w:val="clear" w:color="auto" w:fill="auto"/>
+            <w:noWrap/>
+            <w:vAlign w:val="center"/>
+            <w:hideMark/>
+          </w:tcPr>
+          <w:p>
+            <w:pPr>
+              <w:pStyle w:val="ListParagraph"/>
+              <w:numPr>
+                <w:ilvl w:val="0"/>
+                <w:numId w:val="3"/>
+              </w:numPr>
+              <w:spacing w:line="360" w:lineRule="auto"/>
+              <w:rPr>
+                <w:rFonts w:ascii="Arial" w:hAnsi="Arial" w:cs="Arial"/>
+                <w:sz w:val="24"/>
+                <w:szCs w:val="24"/>
+              </w:rPr>
+            </w:pPr>
+            <w:r>
+              <w:rPr>
+                <w:rFonts w:ascii="Arial" w:hAnsi="Arial" w:cs="Arial"/>
+                <w:sz w:val="24"/>
+                <w:szCs w:val="24"/>
+              </w:rPr>
+              <w:lastRenderedPageBreak/>
               <w:t>https://en.wikipedia.org/wiki/Acceptance_test%E2%80%93driven_development</w:t>
             </w:r>
           </w:p>
@@ -2340,7 +2397,8 @@
         </w:trPr>
         <w:tc>
           <w:tcPr>
-            <w:tcW w:w="960" w:type="dxa"/>
+            <w:tcW w:w="7824" w:type="dxa"/>
+            <w:gridSpan w:val="2"/>
             <w:tcBorders>
               <w:top w:val="nil"/>
               <w:left w:val="nil"/>
@@ -2383,7 +2441,8 @@
         </w:trPr>
         <w:tc>
           <w:tcPr>
-            <w:tcW w:w="960" w:type="dxa"/>
+            <w:tcW w:w="7824" w:type="dxa"/>
+            <w:gridSpan w:val="2"/>
             <w:tcBorders>
               <w:top w:val="nil"/>
               <w:left w:val="nil"/>
@@ -2426,7 +2485,8 @@
         </w:trPr>
         <w:tc>
           <w:tcPr>
-            <w:tcW w:w="960" w:type="dxa"/>
+            <w:tcW w:w="7824" w:type="dxa"/>
+            <w:gridSpan w:val="2"/>
             <w:tcBorders>
               <w:top w:val="nil"/>
               <w:left w:val="nil"/>
@@ -2469,7 +2529,8 @@
         </w:trPr>
         <w:tc>
           <w:tcPr>
-            <w:tcW w:w="960" w:type="dxa"/>
+            <w:tcW w:w="7824" w:type="dxa"/>
+            <w:gridSpan w:val="2"/>
             <w:tcBorders>
               <w:top w:val="nil"/>
               <w:left w:val="nil"/>
@@ -2514,7 +2575,8 @@
         </w:trPr>
         <w:tc>
           <w:tcPr>
-            <w:tcW w:w="960" w:type="dxa"/>
+            <w:tcW w:w="7824" w:type="dxa"/>
+            <w:gridSpan w:val="2"/>
             <w:tcBorders>
               <w:top w:val="nil"/>
               <w:left w:val="nil"/>
@@ -2557,7 +2619,8 @@
         </w:trPr>
         <w:tc>
           <w:tcPr>
-            <w:tcW w:w="960" w:type="dxa"/>
+            <w:tcW w:w="7824" w:type="dxa"/>
+            <w:gridSpan w:val="2"/>
             <w:tcBorders>
               <w:top w:val="nil"/>
               <w:left w:val="nil"/>
@@ -2600,7 +2663,8 @@
         </w:trPr>
         <w:tc>
           <w:tcPr>
-            <w:tcW w:w="960" w:type="dxa"/>
+            <w:tcW w:w="7824" w:type="dxa"/>
+            <w:gridSpan w:val="2"/>
             <w:tcBorders>
               <w:top w:val="nil"/>
               <w:left w:val="nil"/>
@@ -2643,7 +2707,8 @@
         </w:trPr>
         <w:tc>
           <w:tcPr>
-            <w:tcW w:w="960" w:type="dxa"/>
+            <w:tcW w:w="7824" w:type="dxa"/>
+            <w:gridSpan w:val="2"/>
             <w:tcBorders>
               <w:top w:val="nil"/>
               <w:left w:val="nil"/>
@@ -2688,7 +2753,8 @@
         </w:trPr>
         <w:tc>
           <w:tcPr>
-            <w:tcW w:w="960" w:type="dxa"/>
+            <w:tcW w:w="7824" w:type="dxa"/>
+            <w:gridSpan w:val="2"/>
             <w:tcBorders>
               <w:top w:val="nil"/>
               <w:left w:val="nil"/>
@@ -2731,7 +2797,8 @@
         </w:trPr>
         <w:tc>
           <w:tcPr>
-            <w:tcW w:w="960" w:type="dxa"/>
+            <w:tcW w:w="7824" w:type="dxa"/>
+            <w:gridSpan w:val="2"/>
             <w:tcBorders>
               <w:top w:val="nil"/>
               <w:left w:val="nil"/>
@@ -2774,39 +2841,39 @@
         </w:trPr>
         <w:tc>
           <w:tcPr>
-            <w:tcW w:w="960" w:type="dxa"/>
-            <w:tcBorders>
-              <w:top w:val="nil"/>
-              <w:left w:val="nil"/>
-              <w:bottom w:val="nil"/>
-              <w:right w:val="nil"/>
-            </w:tcBorders>
-            <w:shd w:val="clear" w:color="auto" w:fill="auto"/>
-            <w:noWrap/>
-            <w:vAlign w:val="center"/>
-            <w:hideMark/>
-          </w:tcPr>
-          <w:p>
-            <w:pPr>
-              <w:pStyle w:val="ListParagraph"/>
-              <w:numPr>
-                <w:ilvl w:val="0"/>
-                <w:numId w:val="3"/>
-              </w:numPr>
-              <w:spacing w:line="360" w:lineRule="auto"/>
-              <w:rPr>
-                <w:rFonts w:ascii="Arial" w:hAnsi="Arial" w:cs="Arial"/>
-                <w:sz w:val="24"/>
-                <w:szCs w:val="24"/>
-              </w:rPr>
-            </w:pPr>
-            <w:r>
-              <w:rPr>
-                <w:rFonts w:ascii="Arial" w:hAnsi="Arial" w:cs="Arial"/>
-                <w:sz w:val="24"/>
-                <w:szCs w:val="24"/>
-              </w:rPr>
-              <w:lastRenderedPageBreak/>
+            <w:tcW w:w="7824" w:type="dxa"/>
+            <w:gridSpan w:val="2"/>
+            <w:tcBorders>
+              <w:top w:val="nil"/>
+              <w:left w:val="nil"/>
+              <w:bottom w:val="nil"/>
+              <w:right w:val="nil"/>
+            </w:tcBorders>
+            <w:shd w:val="clear" w:color="auto" w:fill="auto"/>
+            <w:noWrap/>
+            <w:vAlign w:val="center"/>
+            <w:hideMark/>
+          </w:tcPr>
+          <w:p>
+            <w:pPr>
+              <w:pStyle w:val="ListParagraph"/>
+              <w:numPr>
+                <w:ilvl w:val="0"/>
+                <w:numId w:val="3"/>
+              </w:numPr>
+              <w:spacing w:line="360" w:lineRule="auto"/>
+              <w:rPr>
+                <w:rFonts w:ascii="Arial" w:hAnsi="Arial" w:cs="Arial"/>
+                <w:sz w:val="24"/>
+                <w:szCs w:val="24"/>
+              </w:rPr>
+            </w:pPr>
+            <w:r>
+              <w:rPr>
+                <w:rFonts w:ascii="Arial" w:hAnsi="Arial" w:cs="Arial"/>
+                <w:sz w:val="24"/>
+                <w:szCs w:val="24"/>
+              </w:rPr>
               <w:t>https://en.wikipedia.org/wiki/Data_center</w:t>
             </w:r>
           </w:p>
@@ -2818,7 +2885,8 @@
         </w:trPr>
         <w:tc>
           <w:tcPr>
-            <w:tcW w:w="960" w:type="dxa"/>
+            <w:tcW w:w="7824" w:type="dxa"/>
+            <w:gridSpan w:val="2"/>
             <w:tcBorders>
               <w:top w:val="nil"/>
               <w:left w:val="nil"/>
@@ -2863,7 +2931,8 @@
         </w:trPr>
         <w:tc>
           <w:tcPr>
-            <w:tcW w:w="960" w:type="dxa"/>
+            <w:tcW w:w="7824" w:type="dxa"/>
+            <w:gridSpan w:val="2"/>
             <w:tcBorders>
               <w:top w:val="nil"/>
               <w:left w:val="nil"/>
@@ -2906,7 +2975,8 @@
         </w:trPr>
         <w:tc>
           <w:tcPr>
-            <w:tcW w:w="960" w:type="dxa"/>
+            <w:tcW w:w="7824" w:type="dxa"/>
+            <w:gridSpan w:val="2"/>
             <w:tcBorders>
               <w:top w:val="nil"/>
               <w:left w:val="nil"/>
@@ -2949,7 +3019,8 @@
         </w:trPr>
         <w:tc>
           <w:tcPr>
-            <w:tcW w:w="960" w:type="dxa"/>
+            <w:tcW w:w="7824" w:type="dxa"/>
+            <w:gridSpan w:val="2"/>
             <w:tcBorders>
               <w:top w:val="nil"/>
               <w:left w:val="nil"/>
@@ -2992,7 +3063,8 @@
         </w:trPr>
         <w:tc>
           <w:tcPr>
-            <w:tcW w:w="960" w:type="dxa"/>
+            <w:tcW w:w="7824" w:type="dxa"/>
+            <w:gridSpan w:val="2"/>
             <w:tcBorders>
               <w:top w:val="nil"/>
               <w:left w:val="nil"/>
@@ -3035,7 +3107,8 @@
         </w:trPr>
         <w:tc>
           <w:tcPr>
-            <w:tcW w:w="960" w:type="dxa"/>
+            <w:tcW w:w="7824" w:type="dxa"/>
+            <w:gridSpan w:val="2"/>
             <w:tcBorders>
               <w:top w:val="nil"/>
               <w:left w:val="nil"/>
@@ -3078,7 +3151,8 @@
         </w:trPr>
         <w:tc>
           <w:tcPr>
-            <w:tcW w:w="960" w:type="dxa"/>
+            <w:tcW w:w="7824" w:type="dxa"/>
+            <w:gridSpan w:val="2"/>
             <w:tcBorders>
               <w:top w:val="nil"/>
               <w:left w:val="nil"/>
@@ -3121,7 +3195,8 @@
         </w:trPr>
         <w:tc>
           <w:tcPr>
-            <w:tcW w:w="960" w:type="dxa"/>
+            <w:tcW w:w="7824" w:type="dxa"/>
+            <w:gridSpan w:val="2"/>
             <w:tcBorders>
               <w:top w:val="nil"/>
               <w:left w:val="nil"/>
@@ -3164,7 +3239,8 @@
         </w:trPr>
         <w:tc>
           <w:tcPr>
-            <w:tcW w:w="960" w:type="dxa"/>
+            <w:tcW w:w="7824" w:type="dxa"/>
+            <w:gridSpan w:val="2"/>
             <w:tcBorders>
               <w:top w:val="nil"/>
               <w:left w:val="nil"/>
@@ -3207,7 +3283,8 @@
         </w:trPr>
         <w:tc>
           <w:tcPr>
-            <w:tcW w:w="960" w:type="dxa"/>
+            <w:tcW w:w="7824" w:type="dxa"/>
+            <w:gridSpan w:val="2"/>
             <w:tcBorders>
               <w:top w:val="nil"/>
               <w:left w:val="nil"/>
@@ -3250,7 +3327,8 @@
         </w:trPr>
         <w:tc>
           <w:tcPr>
-            <w:tcW w:w="960" w:type="dxa"/>
+            <w:tcW w:w="7824" w:type="dxa"/>
+            <w:gridSpan w:val="2"/>
             <w:tcBorders>
               <w:top w:val="nil"/>
               <w:left w:val="nil"/>
@@ -3295,7 +3373,8 @@
         </w:trPr>
         <w:tc>
           <w:tcPr>
-            <w:tcW w:w="960" w:type="dxa"/>
+            <w:tcW w:w="7824" w:type="dxa"/>
+            <w:gridSpan w:val="2"/>
             <w:tcBorders>
               <w:top w:val="nil"/>
               <w:left w:val="nil"/>
@@ -3338,7 +3417,8 @@
         </w:trPr>
         <w:tc>
           <w:tcPr>
-            <w:tcW w:w="960" w:type="dxa"/>
+            <w:tcW w:w="7824" w:type="dxa"/>
+            <w:gridSpan w:val="2"/>
             <w:tcBorders>
               <w:top w:val="nil"/>
               <w:left w:val="nil"/>
@@ -3383,7 +3463,8 @@
         </w:trPr>
         <w:tc>
           <w:tcPr>
-            <w:tcW w:w="960" w:type="dxa"/>
+            <w:tcW w:w="7824" w:type="dxa"/>
+            <w:gridSpan w:val="2"/>
             <w:tcBorders>
               <w:top w:val="nil"/>
               <w:left w:val="nil"/>
@@ -3428,7 +3509,8 @@
         </w:trPr>
         <w:tc>
           <w:tcPr>
-            <w:tcW w:w="960" w:type="dxa"/>
+            <w:tcW w:w="7824" w:type="dxa"/>
+            <w:gridSpan w:val="2"/>
             <w:tcBorders>
               <w:top w:val="nil"/>
               <w:left w:val="nil"/>
@@ -3471,7 +3553,8 @@
         </w:trPr>
         <w:tc>
           <w:tcPr>
-            <w:tcW w:w="960" w:type="dxa"/>
+            <w:tcW w:w="7824" w:type="dxa"/>
+            <w:gridSpan w:val="2"/>
             <w:tcBorders>
               <w:top w:val="nil"/>
               <w:left w:val="nil"/>
@@ -3514,7 +3597,8 @@
         </w:trPr>
         <w:tc>
           <w:tcPr>
-            <w:tcW w:w="960" w:type="dxa"/>
+            <w:tcW w:w="7824" w:type="dxa"/>
+            <w:gridSpan w:val="2"/>
             <w:tcBorders>
               <w:top w:val="nil"/>
               <w:left w:val="nil"/>
@@ -3557,7 +3641,8 @@
         </w:trPr>
         <w:tc>
           <w:tcPr>
-            <w:tcW w:w="960" w:type="dxa"/>
+            <w:tcW w:w="7824" w:type="dxa"/>
+            <w:gridSpan w:val="2"/>
             <w:tcBorders>
               <w:top w:val="nil"/>
               <w:left w:val="nil"/>
@@ -3600,7 +3685,8 @@
         </w:trPr>
         <w:tc>
           <w:tcPr>
-            <w:tcW w:w="960" w:type="dxa"/>
+            <w:tcW w:w="7824" w:type="dxa"/>
+            <w:gridSpan w:val="2"/>
             <w:tcBorders>
               <w:top w:val="nil"/>
               <w:left w:val="nil"/>
@@ -3645,7 +3731,8 @@
         </w:trPr>
         <w:tc>
           <w:tcPr>
-            <w:tcW w:w="960" w:type="dxa"/>
+            <w:tcW w:w="7824" w:type="dxa"/>
+            <w:gridSpan w:val="2"/>
             <w:tcBorders>
               <w:top w:val="nil"/>
               <w:left w:val="nil"/>
@@ -3690,7 +3777,8 @@
         </w:trPr>
         <w:tc>
           <w:tcPr>
-            <w:tcW w:w="960" w:type="dxa"/>
+            <w:tcW w:w="7824" w:type="dxa"/>
+            <w:gridSpan w:val="2"/>
             <w:tcBorders>
               <w:top w:val="nil"/>
               <w:left w:val="nil"/>
@@ -3733,7 +3821,8 @@
         </w:trPr>
         <w:tc>
           <w:tcPr>
-            <w:tcW w:w="960" w:type="dxa"/>
+            <w:tcW w:w="7824" w:type="dxa"/>
+            <w:gridSpan w:val="2"/>
             <w:tcBorders>
               <w:top w:val="nil"/>
               <w:left w:val="nil"/>
@@ -3778,7 +3867,8 @@
         </w:trPr>
         <w:tc>
           <w:tcPr>
-            <w:tcW w:w="960" w:type="dxa"/>
+            <w:tcW w:w="7824" w:type="dxa"/>
+            <w:gridSpan w:val="2"/>
             <w:tcBorders>
               <w:top w:val="nil"/>
               <w:left w:val="nil"/>
@@ -3823,39 +3913,39 @@
         </w:trPr>
         <w:tc>
           <w:tcPr>
-            <w:tcW w:w="960" w:type="dxa"/>
-            <w:tcBorders>
-              <w:top w:val="nil"/>
-              <w:left w:val="nil"/>
-              <w:bottom w:val="nil"/>
-              <w:right w:val="nil"/>
-            </w:tcBorders>
-            <w:shd w:val="clear" w:color="auto" w:fill="auto"/>
-            <w:noWrap/>
-            <w:vAlign w:val="center"/>
-            <w:hideMark/>
-          </w:tcPr>
-          <w:p>
-            <w:pPr>
-              <w:pStyle w:val="ListParagraph"/>
-              <w:numPr>
-                <w:ilvl w:val="0"/>
-                <w:numId w:val="3"/>
-              </w:numPr>
-              <w:spacing w:line="360" w:lineRule="auto"/>
-              <w:rPr>
-                <w:rFonts w:ascii="Arial" w:hAnsi="Arial" w:cs="Arial"/>
-                <w:sz w:val="24"/>
-                <w:szCs w:val="24"/>
-              </w:rPr>
-            </w:pPr>
-            <w:r>
-              <w:rPr>
-                <w:rFonts w:ascii="Arial" w:hAnsi="Arial" w:cs="Arial"/>
-                <w:sz w:val="24"/>
-                <w:szCs w:val="24"/>
-              </w:rPr>
-              <w:lastRenderedPageBreak/>
+            <w:tcW w:w="7824" w:type="dxa"/>
+            <w:gridSpan w:val="2"/>
+            <w:tcBorders>
+              <w:top w:val="nil"/>
+              <w:left w:val="nil"/>
+              <w:bottom w:val="nil"/>
+              <w:right w:val="nil"/>
+            </w:tcBorders>
+            <w:shd w:val="clear" w:color="auto" w:fill="auto"/>
+            <w:noWrap/>
+            <w:vAlign w:val="center"/>
+            <w:hideMark/>
+          </w:tcPr>
+          <w:p>
+            <w:pPr>
+              <w:pStyle w:val="ListParagraph"/>
+              <w:numPr>
+                <w:ilvl w:val="0"/>
+                <w:numId w:val="3"/>
+              </w:numPr>
+              <w:spacing w:line="360" w:lineRule="auto"/>
+              <w:rPr>
+                <w:rFonts w:ascii="Arial" w:hAnsi="Arial" w:cs="Arial"/>
+                <w:sz w:val="24"/>
+                <w:szCs w:val="24"/>
+              </w:rPr>
+            </w:pPr>
+            <w:r>
+              <w:rPr>
+                <w:rFonts w:ascii="Arial" w:hAnsi="Arial" w:cs="Arial"/>
+                <w:sz w:val="24"/>
+                <w:szCs w:val="24"/>
+              </w:rPr>
               <w:t>https://www.linkedin.com/beat/intelligent-quality-automation-transforming-qa-using-power-ahmed/</w:t>
             </w:r>
           </w:p>
@@ -3867,7 +3957,8 @@
         </w:trPr>
         <w:tc>
           <w:tcPr>
-            <w:tcW w:w="960" w:type="dxa"/>
+            <w:tcW w:w="7824" w:type="dxa"/>
+            <w:gridSpan w:val="2"/>
             <w:tcBorders>
               <w:top w:val="nil"/>
               <w:left w:val="nil"/>
@@ -3912,7 +4003,8 @@
         </w:trPr>
         <w:tc>
           <w:tcPr>
-            <w:tcW w:w="960" w:type="dxa"/>
+            <w:tcW w:w="7824" w:type="dxa"/>
+            <w:gridSpan w:val="2"/>
             <w:tcBorders>
               <w:top w:val="nil"/>
               <w:left w:val="nil"/>
@@ -3955,7 +4047,8 @@
         </w:trPr>
         <w:tc>
           <w:tcPr>
-            <w:tcW w:w="960" w:type="dxa"/>
+            <w:tcW w:w="7824" w:type="dxa"/>
+            <w:gridSpan w:val="2"/>
             <w:tcBorders>
               <w:top w:val="nil"/>
               <w:left w:val="nil"/>
@@ -3998,7 +4091,8 @@
         </w:trPr>
         <w:tc>
           <w:tcPr>
-            <w:tcW w:w="960" w:type="dxa"/>
+            <w:tcW w:w="7824" w:type="dxa"/>
+            <w:gridSpan w:val="2"/>
             <w:tcBorders>
               <w:top w:val="nil"/>
               <w:left w:val="nil"/>
@@ -4043,7 +4137,8 @@
         </w:trPr>
         <w:tc>
           <w:tcPr>
-            <w:tcW w:w="960" w:type="dxa"/>
+            <w:tcW w:w="7824" w:type="dxa"/>
+            <w:gridSpan w:val="2"/>
             <w:tcBorders>
               <w:top w:val="nil"/>
               <w:left w:val="nil"/>
@@ -4086,7 +4181,8 @@
         </w:trPr>
         <w:tc>
           <w:tcPr>
-            <w:tcW w:w="960" w:type="dxa"/>
+            <w:tcW w:w="7824" w:type="dxa"/>
+            <w:gridSpan w:val="2"/>
             <w:tcBorders>
               <w:top w:val="nil"/>
               <w:left w:val="nil"/>
@@ -4131,7 +4227,8 @@
         </w:trPr>
         <w:tc>
           <w:tcPr>
-            <w:tcW w:w="960" w:type="dxa"/>
+            <w:tcW w:w="7824" w:type="dxa"/>
+            <w:gridSpan w:val="2"/>
             <w:tcBorders>
               <w:top w:val="nil"/>
               <w:left w:val="nil"/>
@@ -4240,7 +4337,8 @@
         </w:trPr>
         <w:tc>
           <w:tcPr>
-            <w:tcW w:w="960" w:type="dxa"/>
+            <w:tcW w:w="7824" w:type="dxa"/>
+            <w:gridSpan w:val="2"/>
             <w:tcBorders>
               <w:top w:val="nil"/>
               <w:left w:val="nil"/>
@@ -4273,7 +4371,16 @@
                   <w:sz w:val="24"/>
                   <w:szCs w:val="24"/>
                 </w:rPr>
-                <w:t xml:space="preserve">IJCSMS International Journal of Computer Science &amp; Management Studies, Vol. 12, Issue 03, Sept 2012 ISSN (Online): 2231 –5268, www.ijcsms.com, How Automated Testing Tools Are Showing Its Impact in the Field Of Software Testing, </w:t>
+                <w:t xml:space="preserve">IJCSMS International Journal of Computer Science &amp; Management Studies, Vol. 12, Issue 03, Sept 2012 ISSN (Online): 2231 –5268, www.ijcsms.com, </w:t>
+              </w:r>
+              <w:r>
+                <w:rPr>
+                  <w:rFonts w:ascii="Arial" w:hAnsi="Arial" w:cs="Arial"/>
+                  <w:sz w:val="24"/>
+                  <w:szCs w:val="24"/>
+                </w:rPr>
+                <w:lastRenderedPageBreak/>
+                <w:t xml:space="preserve">How Automated Testing Tools Are Showing Its Impact in the Field Of Software Testing, </w:t>
               </w:r>
               <w:proofErr w:type="spellStart"/>
               <w:r>
@@ -4331,38 +4438,40 @@
         </w:trPr>
         <w:tc>
           <w:tcPr>
-            <w:tcW w:w="960" w:type="dxa"/>
-            <w:tcBorders>
-              <w:top w:val="nil"/>
-              <w:left w:val="nil"/>
-              <w:bottom w:val="nil"/>
-              <w:right w:val="nil"/>
-            </w:tcBorders>
-            <w:shd w:val="clear" w:color="auto" w:fill="auto"/>
-            <w:noWrap/>
-            <w:vAlign w:val="center"/>
-            <w:hideMark/>
-          </w:tcPr>
-          <w:p>
-            <w:pPr>
-              <w:pStyle w:val="ListParagraph"/>
-              <w:numPr>
-                <w:ilvl w:val="0"/>
-                <w:numId w:val="3"/>
-              </w:numPr>
-              <w:spacing w:line="360" w:lineRule="auto"/>
-              <w:rPr>
-                <w:rFonts w:ascii="Arial" w:hAnsi="Arial" w:cs="Arial"/>
-                <w:sz w:val="24"/>
-                <w:szCs w:val="24"/>
-              </w:rPr>
-            </w:pPr>
-            <w:r>
-              <w:rPr>
-                <w:rFonts w:ascii="Arial" w:hAnsi="Arial" w:cs="Arial"/>
-                <w:sz w:val="24"/>
-                <w:szCs w:val="24"/>
-              </w:rPr>
+            <w:tcW w:w="7824" w:type="dxa"/>
+            <w:gridSpan w:val="2"/>
+            <w:tcBorders>
+              <w:top w:val="nil"/>
+              <w:left w:val="nil"/>
+              <w:bottom w:val="nil"/>
+              <w:right w:val="nil"/>
+            </w:tcBorders>
+            <w:shd w:val="clear" w:color="auto" w:fill="auto"/>
+            <w:noWrap/>
+            <w:vAlign w:val="center"/>
+            <w:hideMark/>
+          </w:tcPr>
+          <w:p>
+            <w:pPr>
+              <w:pStyle w:val="ListParagraph"/>
+              <w:numPr>
+                <w:ilvl w:val="0"/>
+                <w:numId w:val="3"/>
+              </w:numPr>
+              <w:spacing w:line="360" w:lineRule="auto"/>
+              <w:rPr>
+                <w:rFonts w:ascii="Arial" w:hAnsi="Arial" w:cs="Arial"/>
+                <w:sz w:val="24"/>
+                <w:szCs w:val="24"/>
+              </w:rPr>
+            </w:pPr>
+            <w:r>
+              <w:rPr>
+                <w:rFonts w:ascii="Arial" w:hAnsi="Arial" w:cs="Arial"/>
+                <w:sz w:val="24"/>
+                <w:szCs w:val="24"/>
+              </w:rPr>
+              <w:lastRenderedPageBreak/>
               <w:t xml:space="preserve">Information Technology Journal  2010, Software Development Methodologies, Trends and Implications: A Testing Centric View, </w:t>
             </w:r>
             <w:proofErr w:type="spellStart"/>
@@ -4392,7 +4501,8 @@
         </w:trPr>
         <w:tc>
           <w:tcPr>
-            <w:tcW w:w="960" w:type="dxa"/>
+            <w:tcW w:w="7824" w:type="dxa"/>
+            <w:gridSpan w:val="2"/>
             <w:tcBorders>
               <w:top w:val="nil"/>
               <w:left w:val="nil"/>
@@ -4453,7 +4563,8 @@
         </w:trPr>
         <w:tc>
           <w:tcPr>
-            <w:tcW w:w="960" w:type="dxa"/>
+            <w:tcW w:w="7824" w:type="dxa"/>
+            <w:gridSpan w:val="2"/>
             <w:tcBorders>
               <w:top w:val="nil"/>
               <w:left w:val="nil"/>
@@ -4524,39 +4635,39 @@
         </w:trPr>
         <w:tc>
           <w:tcPr>
-            <w:tcW w:w="960" w:type="dxa"/>
-            <w:tcBorders>
-              <w:top w:val="nil"/>
-              <w:left w:val="nil"/>
-              <w:bottom w:val="nil"/>
-              <w:right w:val="nil"/>
-            </w:tcBorders>
-            <w:shd w:val="clear" w:color="auto" w:fill="auto"/>
-            <w:noWrap/>
-            <w:vAlign w:val="center"/>
-            <w:hideMark/>
-          </w:tcPr>
-          <w:p>
-            <w:pPr>
-              <w:pStyle w:val="ListParagraph"/>
-              <w:numPr>
-                <w:ilvl w:val="0"/>
-                <w:numId w:val="3"/>
-              </w:numPr>
-              <w:spacing w:line="360" w:lineRule="auto"/>
-              <w:rPr>
-                <w:rFonts w:ascii="Arial" w:hAnsi="Arial" w:cs="Arial"/>
-                <w:sz w:val="24"/>
-                <w:szCs w:val="24"/>
-              </w:rPr>
-            </w:pPr>
-            <w:r>
-              <w:rPr>
-                <w:rFonts w:ascii="Arial" w:hAnsi="Arial" w:cs="Arial"/>
-                <w:sz w:val="24"/>
-                <w:szCs w:val="24"/>
-              </w:rPr>
-              <w:lastRenderedPageBreak/>
+            <w:tcW w:w="7824" w:type="dxa"/>
+            <w:gridSpan w:val="2"/>
+            <w:tcBorders>
+              <w:top w:val="nil"/>
+              <w:left w:val="nil"/>
+              <w:bottom w:val="nil"/>
+              <w:right w:val="nil"/>
+            </w:tcBorders>
+            <w:shd w:val="clear" w:color="auto" w:fill="auto"/>
+            <w:noWrap/>
+            <w:vAlign w:val="center"/>
+            <w:hideMark/>
+          </w:tcPr>
+          <w:p>
+            <w:pPr>
+              <w:pStyle w:val="ListParagraph"/>
+              <w:numPr>
+                <w:ilvl w:val="0"/>
+                <w:numId w:val="3"/>
+              </w:numPr>
+              <w:spacing w:line="360" w:lineRule="auto"/>
+              <w:rPr>
+                <w:rFonts w:ascii="Arial" w:hAnsi="Arial" w:cs="Arial"/>
+                <w:sz w:val="24"/>
+                <w:szCs w:val="24"/>
+              </w:rPr>
+            </w:pPr>
+            <w:r>
+              <w:rPr>
+                <w:rFonts w:ascii="Arial" w:hAnsi="Arial" w:cs="Arial"/>
+                <w:sz w:val="24"/>
+                <w:szCs w:val="24"/>
+              </w:rPr>
               <w:t xml:space="preserve">International Journal of Computer Applications (0975 – 8887) Volume 31– No.7, October 2011, K model for designing Data Driven Test Automation Frameworks and its Design Architecture “Snow Leopard”, Rohan R. </w:t>
             </w:r>
             <w:proofErr w:type="spellStart"/>
@@ -4586,7 +4697,8 @@
         </w:trPr>
         <w:tc>
           <w:tcPr>
-            <w:tcW w:w="960" w:type="dxa"/>
+            <w:tcW w:w="7824" w:type="dxa"/>
+            <w:gridSpan w:val="2"/>
             <w:tcBorders>
               <w:top w:val="nil"/>
               <w:left w:val="nil"/>
@@ -4729,7 +4841,8 @@
         </w:trPr>
         <w:tc>
           <w:tcPr>
-            <w:tcW w:w="960" w:type="dxa"/>
+            <w:tcW w:w="7824" w:type="dxa"/>
+            <w:gridSpan w:val="2"/>
             <w:tcBorders>
               <w:top w:val="nil"/>
               <w:left w:val="nil"/>
@@ -4808,7 +4921,8 @@
         </w:trPr>
         <w:tc>
           <w:tcPr>
-            <w:tcW w:w="960" w:type="dxa"/>
+            <w:tcW w:w="7824" w:type="dxa"/>
+            <w:gridSpan w:val="2"/>
             <w:tcBorders>
               <w:top w:val="nil"/>
               <w:left w:val="nil"/>
@@ -4869,7 +4983,8 @@
         </w:trPr>
         <w:tc>
           <w:tcPr>
-            <w:tcW w:w="960" w:type="dxa"/>
+            <w:tcW w:w="7824" w:type="dxa"/>
+            <w:gridSpan w:val="2"/>
             <w:tcBorders>
               <w:top w:val="nil"/>
               <w:left w:val="nil"/>
@@ -4968,7 +5083,8 @@
         </w:trPr>
         <w:tc>
           <w:tcPr>
-            <w:tcW w:w="960" w:type="dxa"/>
+            <w:tcW w:w="7824" w:type="dxa"/>
+            <w:gridSpan w:val="2"/>
             <w:tcBorders>
               <w:top w:val="nil"/>
               <w:left w:val="nil"/>
@@ -5021,39 +5137,49 @@
         </w:trPr>
         <w:tc>
           <w:tcPr>
-            <w:tcW w:w="960" w:type="dxa"/>
-            <w:tcBorders>
-              <w:top w:val="nil"/>
-              <w:left w:val="nil"/>
-              <w:bottom w:val="nil"/>
-              <w:right w:val="nil"/>
-            </w:tcBorders>
-            <w:shd w:val="clear" w:color="auto" w:fill="auto"/>
-            <w:noWrap/>
-            <w:vAlign w:val="center"/>
-            <w:hideMark/>
-          </w:tcPr>
-          <w:p>
-            <w:pPr>
-              <w:pStyle w:val="ListParagraph"/>
-              <w:numPr>
-                <w:ilvl w:val="0"/>
-                <w:numId w:val="3"/>
-              </w:numPr>
-              <w:spacing w:line="360" w:lineRule="auto"/>
-              <w:rPr>
-                <w:rFonts w:ascii="Arial" w:hAnsi="Arial" w:cs="Arial"/>
-                <w:sz w:val="24"/>
-                <w:szCs w:val="24"/>
-              </w:rPr>
-            </w:pPr>
-            <w:r>
-              <w:rPr>
-                <w:rFonts w:ascii="Arial" w:hAnsi="Arial" w:cs="Arial"/>
-                <w:sz w:val="24"/>
-                <w:szCs w:val="24"/>
-              </w:rPr>
-              <w:t>ISSN: 1690-4524 SYSTEMICS, CYBERNETICS AND INFORMATICS VOLUME 3 - NUMBER 5, Training People to Use Automation: Strategies and Methods, John S. BARNETT U.S. Army Research Institute for the Behavioural and Social Sciences Orlando, FL 32826 USA</w:t>
+            <w:tcW w:w="7824" w:type="dxa"/>
+            <w:gridSpan w:val="2"/>
+            <w:tcBorders>
+              <w:top w:val="nil"/>
+              <w:left w:val="nil"/>
+              <w:bottom w:val="nil"/>
+              <w:right w:val="nil"/>
+            </w:tcBorders>
+            <w:shd w:val="clear" w:color="auto" w:fill="auto"/>
+            <w:noWrap/>
+            <w:vAlign w:val="center"/>
+            <w:hideMark/>
+          </w:tcPr>
+          <w:p>
+            <w:pPr>
+              <w:pStyle w:val="ListParagraph"/>
+              <w:numPr>
+                <w:ilvl w:val="0"/>
+                <w:numId w:val="3"/>
+              </w:numPr>
+              <w:spacing w:line="360" w:lineRule="auto"/>
+              <w:rPr>
+                <w:rFonts w:ascii="Arial" w:hAnsi="Arial" w:cs="Arial"/>
+                <w:sz w:val="24"/>
+                <w:szCs w:val="24"/>
+              </w:rPr>
+            </w:pPr>
+            <w:r>
+              <w:rPr>
+                <w:rFonts w:ascii="Arial" w:hAnsi="Arial" w:cs="Arial"/>
+                <w:sz w:val="24"/>
+                <w:szCs w:val="24"/>
+              </w:rPr>
+              <w:t xml:space="preserve">ISSN: 1690-4524 SYSTEMICS, CYBERNETICS AND INFORMATICS VOLUME 3 - NUMBER 5, Training People to Use Automation: Strategies and </w:t>
+            </w:r>
+            <w:r>
+              <w:rPr>
+                <w:rFonts w:ascii="Arial" w:hAnsi="Arial" w:cs="Arial"/>
+                <w:sz w:val="24"/>
+                <w:szCs w:val="24"/>
+              </w:rPr>
+              <w:lastRenderedPageBreak/>
+              <w:t>Methods, John S. BARNETT U.S. Army Research Institute for the Behavioural and Social Sciences Orlando, FL 32826 USA</w:t>
             </w:r>
           </w:p>
         </w:tc>
@@ -5064,38 +5190,40 @@
         </w:trPr>
         <w:tc>
           <w:tcPr>
-            <w:tcW w:w="960" w:type="dxa"/>
-            <w:tcBorders>
-              <w:top w:val="nil"/>
-              <w:left w:val="nil"/>
-              <w:bottom w:val="nil"/>
-              <w:right w:val="nil"/>
-            </w:tcBorders>
-            <w:shd w:val="clear" w:color="auto" w:fill="auto"/>
-            <w:noWrap/>
-            <w:vAlign w:val="center"/>
-            <w:hideMark/>
-          </w:tcPr>
-          <w:p>
-            <w:pPr>
-              <w:pStyle w:val="ListParagraph"/>
-              <w:numPr>
-                <w:ilvl w:val="0"/>
-                <w:numId w:val="3"/>
-              </w:numPr>
-              <w:spacing w:line="360" w:lineRule="auto"/>
-              <w:rPr>
-                <w:rFonts w:ascii="Arial" w:hAnsi="Arial" w:cs="Arial"/>
-                <w:sz w:val="24"/>
-                <w:szCs w:val="24"/>
-              </w:rPr>
-            </w:pPr>
-            <w:r>
-              <w:rPr>
-                <w:rFonts w:ascii="Arial" w:hAnsi="Arial" w:cs="Arial"/>
-                <w:sz w:val="24"/>
-                <w:szCs w:val="24"/>
-              </w:rPr>
+            <w:tcW w:w="7824" w:type="dxa"/>
+            <w:gridSpan w:val="2"/>
+            <w:tcBorders>
+              <w:top w:val="nil"/>
+              <w:left w:val="nil"/>
+              <w:bottom w:val="nil"/>
+              <w:right w:val="nil"/>
+            </w:tcBorders>
+            <w:shd w:val="clear" w:color="auto" w:fill="auto"/>
+            <w:noWrap/>
+            <w:vAlign w:val="center"/>
+            <w:hideMark/>
+          </w:tcPr>
+          <w:p>
+            <w:pPr>
+              <w:pStyle w:val="ListParagraph"/>
+              <w:numPr>
+                <w:ilvl w:val="0"/>
+                <w:numId w:val="3"/>
+              </w:numPr>
+              <w:spacing w:line="360" w:lineRule="auto"/>
+              <w:rPr>
+                <w:rFonts w:ascii="Arial" w:hAnsi="Arial" w:cs="Arial"/>
+                <w:sz w:val="24"/>
+                <w:szCs w:val="24"/>
+              </w:rPr>
+            </w:pPr>
+            <w:r>
+              <w:rPr>
+                <w:rFonts w:ascii="Arial" w:hAnsi="Arial" w:cs="Arial"/>
+                <w:sz w:val="24"/>
+                <w:szCs w:val="24"/>
+              </w:rPr>
+              <w:lastRenderedPageBreak/>
               <w:t>Jenkins 2: Up and Running- Evolve Your Deployment Pipeline for Next Generation Automation, 15 June 2018, By Brent Laster</w:t>
             </w:r>
           </w:p>
@@ -5107,7 +5235,8 @@
         </w:trPr>
         <w:tc>
           <w:tcPr>
-            <w:tcW w:w="960" w:type="dxa"/>
+            <w:tcW w:w="7824" w:type="dxa"/>
+            <w:gridSpan w:val="2"/>
             <w:tcBorders>
               <w:top w:val="nil"/>
               <w:left w:val="nil"/>
@@ -5152,39 +5281,39 @@
         </w:trPr>
         <w:tc>
           <w:tcPr>
-            <w:tcW w:w="960" w:type="dxa"/>
-            <w:tcBorders>
-              <w:top w:val="nil"/>
-              <w:left w:val="nil"/>
-              <w:bottom w:val="nil"/>
-              <w:right w:val="nil"/>
-            </w:tcBorders>
-            <w:shd w:val="clear" w:color="auto" w:fill="auto"/>
-            <w:noWrap/>
-            <w:vAlign w:val="center"/>
-            <w:hideMark/>
-          </w:tcPr>
-          <w:p>
-            <w:pPr>
-              <w:pStyle w:val="ListParagraph"/>
-              <w:numPr>
-                <w:ilvl w:val="0"/>
-                <w:numId w:val="3"/>
-              </w:numPr>
-              <w:spacing w:line="360" w:lineRule="auto"/>
-              <w:rPr>
-                <w:rFonts w:ascii="Arial" w:hAnsi="Arial" w:cs="Arial"/>
-                <w:sz w:val="24"/>
-                <w:szCs w:val="24"/>
-              </w:rPr>
-            </w:pPr>
-            <w:r>
-              <w:rPr>
-                <w:rFonts w:ascii="Arial" w:hAnsi="Arial" w:cs="Arial"/>
-                <w:sz w:val="24"/>
-                <w:szCs w:val="24"/>
-              </w:rPr>
-              <w:lastRenderedPageBreak/>
+            <w:tcW w:w="7824" w:type="dxa"/>
+            <w:gridSpan w:val="2"/>
+            <w:tcBorders>
+              <w:top w:val="nil"/>
+              <w:left w:val="nil"/>
+              <w:bottom w:val="nil"/>
+              <w:right w:val="nil"/>
+            </w:tcBorders>
+            <w:shd w:val="clear" w:color="auto" w:fill="auto"/>
+            <w:noWrap/>
+            <w:vAlign w:val="center"/>
+            <w:hideMark/>
+          </w:tcPr>
+          <w:p>
+            <w:pPr>
+              <w:pStyle w:val="ListParagraph"/>
+              <w:numPr>
+                <w:ilvl w:val="0"/>
+                <w:numId w:val="3"/>
+              </w:numPr>
+              <w:spacing w:line="360" w:lineRule="auto"/>
+              <w:rPr>
+                <w:rFonts w:ascii="Arial" w:hAnsi="Arial" w:cs="Arial"/>
+                <w:sz w:val="24"/>
+                <w:szCs w:val="24"/>
+              </w:rPr>
+            </w:pPr>
+            <w:r>
+              <w:rPr>
+                <w:rFonts w:ascii="Arial" w:hAnsi="Arial" w:cs="Arial"/>
+                <w:sz w:val="24"/>
+                <w:szCs w:val="24"/>
+              </w:rPr>
               <w:t>Jez Humble (Author), David Farley (Author), Martin Fowler (Foreword), Continuous Delivery: Reliable Software Releases through Build, Test, and Deployment Automation Textbook Binding – 2016</w:t>
             </w:r>
           </w:p>
@@ -5196,7 +5325,8 @@
         </w:trPr>
         <w:tc>
           <w:tcPr>
-            <w:tcW w:w="960" w:type="dxa"/>
+            <w:tcW w:w="7824" w:type="dxa"/>
+            <w:gridSpan w:val="2"/>
             <w:tcBorders>
               <w:top w:val="nil"/>
               <w:left w:val="nil"/>
@@ -5239,7 +5369,8 @@
         </w:trPr>
         <w:tc>
           <w:tcPr>
-            <w:tcW w:w="960" w:type="dxa"/>
+            <w:tcW w:w="7824" w:type="dxa"/>
+            <w:gridSpan w:val="2"/>
             <w:tcBorders>
               <w:top w:val="nil"/>
               <w:left w:val="nil"/>
@@ -5300,7 +5431,8 @@
         </w:trPr>
         <w:tc>
           <w:tcPr>
-            <w:tcW w:w="960" w:type="dxa"/>
+            <w:tcW w:w="7824" w:type="dxa"/>
+            <w:gridSpan w:val="2"/>
             <w:tcBorders>
               <w:top w:val="nil"/>
               <w:left w:val="nil"/>
@@ -5389,7 +5521,8 @@
         </w:trPr>
         <w:tc>
           <w:tcPr>
-            <w:tcW w:w="960" w:type="dxa"/>
+            <w:tcW w:w="7824" w:type="dxa"/>
+            <w:gridSpan w:val="2"/>
             <w:tcBorders>
               <w:top w:val="nil"/>
               <w:left w:val="nil"/>
@@ -5432,7 +5565,8 @@
         </w:trPr>
         <w:tc>
           <w:tcPr>
-            <w:tcW w:w="960" w:type="dxa"/>
+            <w:tcW w:w="7824" w:type="dxa"/>
+            <w:gridSpan w:val="2"/>
             <w:tcBorders>
               <w:top w:val="nil"/>
               <w:left w:val="nil"/>
@@ -5549,7 +5683,8 @@
         </w:trPr>
         <w:tc>
           <w:tcPr>
-            <w:tcW w:w="960" w:type="dxa"/>
+            <w:tcW w:w="7824" w:type="dxa"/>
+            <w:gridSpan w:val="2"/>
             <w:tcBorders>
               <w:top w:val="nil"/>
               <w:left w:val="nil"/>
@@ -5592,7 +5727,8 @@
         </w:trPr>
         <w:tc>
           <w:tcPr>
-            <w:tcW w:w="960" w:type="dxa"/>
+            <w:tcW w:w="7824" w:type="dxa"/>
+            <w:gridSpan w:val="2"/>
             <w:tcBorders>
               <w:top w:val="nil"/>
               <w:left w:val="nil"/>
@@ -5672,7 +5808,8 @@
         </w:trPr>
         <w:tc>
           <w:tcPr>
-            <w:tcW w:w="960" w:type="dxa"/>
+            <w:tcW w:w="7824" w:type="dxa"/>
+            <w:gridSpan w:val="2"/>
             <w:tcBorders>
               <w:top w:val="nil"/>
               <w:left w:val="nil"/>
@@ -5715,7 +5852,8 @@
         </w:trPr>
         <w:tc>
           <w:tcPr>
-            <w:tcW w:w="960" w:type="dxa"/>
+            <w:tcW w:w="7824" w:type="dxa"/>
+            <w:gridSpan w:val="2"/>
             <w:tcBorders>
               <w:top w:val="nil"/>
               <w:left w:val="nil"/>
@@ -5760,7 +5898,8 @@
         </w:trPr>
         <w:tc>
           <w:tcPr>
-            <w:tcW w:w="960" w:type="dxa"/>
+            <w:tcW w:w="7824" w:type="dxa"/>
+            <w:gridSpan w:val="2"/>
             <w:tcBorders>
               <w:top w:val="nil"/>
               <w:left w:val="nil"/>
@@ -5805,7 +5944,8 @@
         </w:trPr>
         <w:tc>
           <w:tcPr>
-            <w:tcW w:w="960" w:type="dxa"/>
+            <w:tcW w:w="7824" w:type="dxa"/>
+            <w:gridSpan w:val="2"/>
             <w:tcBorders>
               <w:top w:val="nil"/>
               <w:left w:val="nil"/>
@@ -5914,7 +6054,8 @@
         </w:trPr>
         <w:tc>
           <w:tcPr>
-            <w:tcW w:w="960" w:type="dxa"/>
+            <w:tcW w:w="7824" w:type="dxa"/>
+            <w:gridSpan w:val="2"/>
             <w:tcBorders>
               <w:top w:val="nil"/>
               <w:left w:val="nil"/>
@@ -5975,7 +6116,8 @@
         </w:trPr>
         <w:tc>
           <w:tcPr>
-            <w:tcW w:w="960" w:type="dxa"/>
+            <w:tcW w:w="7824" w:type="dxa"/>
+            <w:gridSpan w:val="2"/>
             <w:tcBorders>
               <w:top w:val="nil"/>
               <w:left w:val="nil"/>
@@ -6048,7 +6190,8 @@
         </w:trPr>
         <w:tc>
           <w:tcPr>
-            <w:tcW w:w="960" w:type="dxa"/>
+            <w:tcW w:w="7824" w:type="dxa"/>
+            <w:gridSpan w:val="2"/>
             <w:tcBorders>
               <w:top w:val="nil"/>
               <w:left w:val="nil"/>
@@ -6091,7 +6234,8 @@
         </w:trPr>
         <w:tc>
           <w:tcPr>
-            <w:tcW w:w="960" w:type="dxa"/>
+            <w:tcW w:w="7824" w:type="dxa"/>
+            <w:gridSpan w:val="2"/>
             <w:tcBorders>
               <w:top w:val="nil"/>
               <w:left w:val="nil"/>
@@ -6152,7 +6296,8 @@
         </w:trPr>
         <w:tc>
           <w:tcPr>
-            <w:tcW w:w="960" w:type="dxa"/>
+            <w:tcW w:w="7824" w:type="dxa"/>
+            <w:gridSpan w:val="2"/>
             <w:tcBorders>
               <w:top w:val="nil"/>
               <w:left w:val="nil"/>
@@ -6259,7 +6404,8 @@
         </w:trPr>
         <w:tc>
           <w:tcPr>
-            <w:tcW w:w="960" w:type="dxa"/>
+            <w:tcW w:w="7824" w:type="dxa"/>
+            <w:gridSpan w:val="2"/>
             <w:tcBorders>
               <w:top w:val="nil"/>
               <w:left w:val="nil"/>
@@ -6456,7 +6602,8 @@
         </w:trPr>
         <w:tc>
           <w:tcPr>
-            <w:tcW w:w="960" w:type="dxa"/>
+            <w:tcW w:w="7824" w:type="dxa"/>
+            <w:gridSpan w:val="2"/>
             <w:tcBorders>
               <w:top w:val="nil"/>
               <w:left w:val="nil"/>
@@ -6537,38 +6684,40 @@
         </w:trPr>
         <w:tc>
           <w:tcPr>
-            <w:tcW w:w="960" w:type="dxa"/>
-            <w:tcBorders>
-              <w:top w:val="nil"/>
-              <w:left w:val="nil"/>
-              <w:bottom w:val="nil"/>
-              <w:right w:val="nil"/>
-            </w:tcBorders>
-            <w:shd w:val="clear" w:color="auto" w:fill="auto"/>
-            <w:noWrap/>
-            <w:vAlign w:val="center"/>
-            <w:hideMark/>
-          </w:tcPr>
-          <w:p>
-            <w:pPr>
-              <w:pStyle w:val="ListParagraph"/>
-              <w:numPr>
-                <w:ilvl w:val="0"/>
-                <w:numId w:val="3"/>
-              </w:numPr>
-              <w:spacing w:line="360" w:lineRule="auto"/>
-              <w:rPr>
-                <w:rFonts w:ascii="Arial" w:hAnsi="Arial" w:cs="Arial"/>
-                <w:sz w:val="24"/>
-                <w:szCs w:val="24"/>
-              </w:rPr>
-            </w:pPr>
-            <w:r>
-              <w:rPr>
-                <w:rFonts w:ascii="Arial" w:hAnsi="Arial" w:cs="Arial"/>
-                <w:sz w:val="24"/>
-                <w:szCs w:val="24"/>
-              </w:rPr>
+            <w:tcW w:w="7824" w:type="dxa"/>
+            <w:gridSpan w:val="2"/>
+            <w:tcBorders>
+              <w:top w:val="nil"/>
+              <w:left w:val="nil"/>
+              <w:bottom w:val="nil"/>
+              <w:right w:val="nil"/>
+            </w:tcBorders>
+            <w:shd w:val="clear" w:color="auto" w:fill="auto"/>
+            <w:noWrap/>
+            <w:vAlign w:val="center"/>
+            <w:hideMark/>
+          </w:tcPr>
+          <w:p>
+            <w:pPr>
+              <w:pStyle w:val="ListParagraph"/>
+              <w:numPr>
+                <w:ilvl w:val="0"/>
+                <w:numId w:val="3"/>
+              </w:numPr>
+              <w:spacing w:line="360" w:lineRule="auto"/>
+              <w:rPr>
+                <w:rFonts w:ascii="Arial" w:hAnsi="Arial" w:cs="Arial"/>
+                <w:sz w:val="24"/>
+                <w:szCs w:val="24"/>
+              </w:rPr>
+            </w:pPr>
+            <w:r>
+              <w:rPr>
+                <w:rFonts w:ascii="Arial" w:hAnsi="Arial" w:cs="Arial"/>
+                <w:sz w:val="24"/>
+                <w:szCs w:val="24"/>
+              </w:rPr>
+              <w:lastRenderedPageBreak/>
               <w:t xml:space="preserve">Robert W </w:t>
             </w:r>
             <w:proofErr w:type="spellStart"/>
@@ -6598,7 +6747,8 @@
         </w:trPr>
         <w:tc>
           <w:tcPr>
-            <w:tcW w:w="960" w:type="dxa"/>
+            <w:tcW w:w="7824" w:type="dxa"/>
+            <w:gridSpan w:val="2"/>
             <w:tcBorders>
               <w:top w:val="nil"/>
               <w:left w:val="nil"/>
@@ -6659,7 +6809,8 @@
         </w:trPr>
         <w:tc>
           <w:tcPr>
-            <w:tcW w:w="960" w:type="dxa"/>
+            <w:tcW w:w="7824" w:type="dxa"/>
+            <w:gridSpan w:val="2"/>
             <w:tcBorders>
               <w:top w:val="nil"/>
               <w:left w:val="nil"/>
@@ -6702,7 +6853,8 @@
         </w:trPr>
         <w:tc>
           <w:tcPr>
-            <w:tcW w:w="960" w:type="dxa"/>
+            <w:tcW w:w="7824" w:type="dxa"/>
+            <w:gridSpan w:val="2"/>
             <w:tcBorders>
               <w:top w:val="nil"/>
               <w:left w:val="nil"/>
@@ -6745,7 +6897,8 @@
         </w:trPr>
         <w:tc>
           <w:tcPr>
-            <w:tcW w:w="960" w:type="dxa"/>
+            <w:tcW w:w="7824" w:type="dxa"/>
+            <w:gridSpan w:val="2"/>
             <w:tcBorders>
               <w:top w:val="nil"/>
               <w:left w:val="nil"/>
@@ -6788,7 +6941,8 @@
         </w:trPr>
         <w:tc>
           <w:tcPr>
-            <w:tcW w:w="960" w:type="dxa"/>
+            <w:tcW w:w="7824" w:type="dxa"/>
+            <w:gridSpan w:val="2"/>
             <w:tcBorders>
               <w:top w:val="nil"/>
               <w:left w:val="nil"/>
@@ -6833,7 +6987,8 @@
         </w:trPr>
         <w:tc>
           <w:tcPr>
-            <w:tcW w:w="960" w:type="dxa"/>
+            <w:tcW w:w="7824" w:type="dxa"/>
+            <w:gridSpan w:val="2"/>
             <w:tcBorders>
               <w:top w:val="nil"/>
               <w:left w:val="nil"/>
@@ -6894,7 +7049,8 @@
         </w:trPr>
         <w:tc>
           <w:tcPr>
-            <w:tcW w:w="960" w:type="dxa"/>
+            <w:tcW w:w="7824" w:type="dxa"/>
+            <w:gridSpan w:val="2"/>
             <w:tcBorders>
               <w:top w:val="nil"/>
               <w:left w:val="nil"/>
@@ -6957,7 +7113,8 @@
         </w:trPr>
         <w:tc>
           <w:tcPr>
-            <w:tcW w:w="960" w:type="dxa"/>
+            <w:tcW w:w="7824" w:type="dxa"/>
+            <w:gridSpan w:val="2"/>
             <w:tcBorders>
               <w:top w:val="nil"/>
               <w:left w:val="nil"/>
@@ -7030,7 +7187,8 @@
         </w:trPr>
         <w:tc>
           <w:tcPr>
-            <w:tcW w:w="960" w:type="dxa"/>
+            <w:tcW w:w="7824" w:type="dxa"/>
+            <w:gridSpan w:val="2"/>
             <w:tcBorders>
               <w:top w:val="nil"/>
               <w:left w:val="nil"/>
@@ -7073,7 +7231,8 @@
         </w:trPr>
         <w:tc>
           <w:tcPr>
-            <w:tcW w:w="960" w:type="dxa"/>
+            <w:tcW w:w="7824" w:type="dxa"/>
+            <w:gridSpan w:val="2"/>
             <w:tcBorders>
               <w:top w:val="nil"/>
               <w:left w:val="nil"/>
@@ -7116,7 +7275,52 @@
         </w:trPr>
         <w:tc>
           <w:tcPr>
-            <w:tcW w:w="960" w:type="dxa"/>
+            <w:tcW w:w="7824" w:type="dxa"/>
+            <w:gridSpan w:val="2"/>
+            <w:tcBorders>
+              <w:top w:val="nil"/>
+              <w:left w:val="nil"/>
+              <w:bottom w:val="nil"/>
+              <w:right w:val="nil"/>
+            </w:tcBorders>
+            <w:shd w:val="clear" w:color="auto" w:fill="auto"/>
+            <w:noWrap/>
+            <w:vAlign w:val="center"/>
+            <w:hideMark/>
+          </w:tcPr>
+          <w:p>
+            <w:pPr>
+              <w:pStyle w:val="ListParagraph"/>
+              <w:numPr>
+                <w:ilvl w:val="0"/>
+                <w:numId w:val="3"/>
+              </w:numPr>
+              <w:spacing w:line="360" w:lineRule="auto"/>
+              <w:rPr>
+                <w:rFonts w:ascii="Arial" w:hAnsi="Arial" w:cs="Arial"/>
+                <w:sz w:val="24"/>
+                <w:szCs w:val="24"/>
+              </w:rPr>
+            </w:pPr>
+            <w:r>
+              <w:rPr>
+                <w:rFonts w:ascii="Arial" w:hAnsi="Arial" w:cs="Arial"/>
+                <w:sz w:val="24"/>
+                <w:szCs w:val="24"/>
+              </w:rPr>
+              <w:t>Sunil Kumar et al, Int. J. Comp. Tech. Appl., Vol 2 (4), 1082-1091 IJCTA | JULY-AUGUST 2011 Available online@www.ijcta.com 1082 ISSN:2229-6093, Formal Methods of Software Testing and Terminology, Sunil Kumar, Dr. P.K Yadav</w:t>
+            </w:r>
+          </w:p>
+        </w:tc>
+      </w:tr>
+      <w:tr>
+        <w:trPr>
+          <w:trHeight w:val="300"/>
+        </w:trPr>
+        <w:tc>
+          <w:tcPr>
+            <w:tcW w:w="7824" w:type="dxa"/>
+            <w:gridSpan w:val="2"/>
             <w:tcBorders>
               <w:top w:val="nil"/>
               <w:left w:val="nil"/>
@@ -7149,7 +7353,25 @@
                 <w:szCs w:val="24"/>
               </w:rPr>
               <w:lastRenderedPageBreak/>
-              <w:t>Sunil Kumar et al, Int. J. Comp. Tech. Appl., Vol 2 (4), 1082-1091 IJCTA | JULY-AUGUST 2011 Available online@www.ijcta.com 1082 ISSN:2229-6093, Formal Methods of Software Testing and Terminology, Sunil Kumar, Dr. P.K Yadav</w:t>
+              <w:t xml:space="preserve">Sunil L. </w:t>
+            </w:r>
+            <w:proofErr w:type="spellStart"/>
+            <w:r>
+              <w:rPr>
+                <w:rFonts w:ascii="Arial" w:hAnsi="Arial" w:cs="Arial"/>
+                <w:sz w:val="24"/>
+                <w:szCs w:val="24"/>
+              </w:rPr>
+              <w:t>Bangare</w:t>
+            </w:r>
+            <w:proofErr w:type="spellEnd"/>
+            <w:r>
+              <w:rPr>
+                <w:rFonts w:ascii="Arial" w:hAnsi="Arial" w:cs="Arial"/>
+                <w:sz w:val="24"/>
+                <w:szCs w:val="24"/>
+              </w:rPr>
+              <w:t xml:space="preserve"> et al. / International Journal of Engineering Science and Technology (IJEST), AUTOMATED TESTING IN DEVELOPMENT PHASE, SUNIL L. BANGARE, SACHIN M. KAMBLE, PALLAVI S. BANGARE, ABHIJIT V. NAIK</w:t>
             </w:r>
           </w:p>
         </w:tc>
@@ -7160,39 +7382,40 @@
         </w:trPr>
         <w:tc>
           <w:tcPr>
-            <w:tcW w:w="960" w:type="dxa"/>
-            <w:tcBorders>
-              <w:top w:val="nil"/>
-              <w:left w:val="nil"/>
-              <w:bottom w:val="nil"/>
-              <w:right w:val="nil"/>
-            </w:tcBorders>
-            <w:shd w:val="clear" w:color="auto" w:fill="auto"/>
-            <w:noWrap/>
-            <w:vAlign w:val="center"/>
-            <w:hideMark/>
-          </w:tcPr>
-          <w:p>
-            <w:pPr>
-              <w:pStyle w:val="ListParagraph"/>
-              <w:numPr>
-                <w:ilvl w:val="0"/>
-                <w:numId w:val="3"/>
-              </w:numPr>
-              <w:spacing w:line="360" w:lineRule="auto"/>
-              <w:rPr>
-                <w:rFonts w:ascii="Arial" w:hAnsi="Arial" w:cs="Arial"/>
-                <w:sz w:val="24"/>
-                <w:szCs w:val="24"/>
-              </w:rPr>
-            </w:pPr>
-            <w:r>
-              <w:rPr>
-                <w:rFonts w:ascii="Arial" w:hAnsi="Arial" w:cs="Arial"/>
-                <w:sz w:val="24"/>
-                <w:szCs w:val="24"/>
-              </w:rPr>
-              <w:t xml:space="preserve">Sunil L. </w:t>
+            <w:tcW w:w="7824" w:type="dxa"/>
+            <w:gridSpan w:val="2"/>
+            <w:tcBorders>
+              <w:top w:val="nil"/>
+              <w:left w:val="nil"/>
+              <w:bottom w:val="nil"/>
+              <w:right w:val="nil"/>
+            </w:tcBorders>
+            <w:shd w:val="clear" w:color="auto" w:fill="auto"/>
+            <w:noWrap/>
+            <w:vAlign w:val="center"/>
+            <w:hideMark/>
+          </w:tcPr>
+          <w:p>
+            <w:pPr>
+              <w:pStyle w:val="ListParagraph"/>
+              <w:numPr>
+                <w:ilvl w:val="0"/>
+                <w:numId w:val="3"/>
+              </w:numPr>
+              <w:spacing w:line="360" w:lineRule="auto"/>
+              <w:rPr>
+                <w:rFonts w:ascii="Arial" w:hAnsi="Arial" w:cs="Arial"/>
+                <w:sz w:val="24"/>
+                <w:szCs w:val="24"/>
+              </w:rPr>
+            </w:pPr>
+            <w:r>
+              <w:rPr>
+                <w:rFonts w:ascii="Arial" w:hAnsi="Arial" w:cs="Arial"/>
+                <w:sz w:val="24"/>
+                <w:szCs w:val="24"/>
+              </w:rPr>
+              <w:t xml:space="preserve">Technical Report 2013-04-13, Rice University, Making I/O Virtualization Easy with Device Files, </w:t>
             </w:r>
             <w:proofErr w:type="spellStart"/>
             <w:r>
@@ -7201,7 +7424,7 @@
                 <w:sz w:val="24"/>
                 <w:szCs w:val="24"/>
               </w:rPr>
-              <w:t>Bangare</w:t>
+              <w:t>Ardalan</w:t>
             </w:r>
             <w:proofErr w:type="spellEnd"/>
             <w:r>
@@ -7210,7 +7433,43 @@
                 <w:sz w:val="24"/>
                 <w:szCs w:val="24"/>
               </w:rPr>
-              <w:t xml:space="preserve"> et al. / International Journal of Engineering Science and Technology (IJEST), AUTOMATED TESTING IN DEVELOPMENT PHASE, SUNIL L. BANGARE, SACHIN M. KAMBLE, PALLAVI S. BANGARE, ABHIJIT V. NAIK</w:t>
+              <w:t xml:space="preserve"> </w:t>
+            </w:r>
+            <w:proofErr w:type="spellStart"/>
+            <w:r>
+              <w:rPr>
+                <w:rFonts w:ascii="Arial" w:hAnsi="Arial" w:cs="Arial"/>
+                <w:sz w:val="24"/>
+                <w:szCs w:val="24"/>
+              </w:rPr>
+              <w:t>Amiri</w:t>
+            </w:r>
+            <w:proofErr w:type="spellEnd"/>
+            <w:r>
+              <w:rPr>
+                <w:rFonts w:ascii="Arial" w:hAnsi="Arial" w:cs="Arial"/>
+                <w:sz w:val="24"/>
+                <w:szCs w:val="24"/>
+              </w:rPr>
+              <w:t xml:space="preserve"> Sani, Sreekumar Nair, Lin </w:t>
+            </w:r>
+            <w:proofErr w:type="spellStart"/>
+            <w:r>
+              <w:rPr>
+                <w:rFonts w:ascii="Arial" w:hAnsi="Arial" w:cs="Arial"/>
+                <w:sz w:val="24"/>
+                <w:szCs w:val="24"/>
+              </w:rPr>
+              <w:t>Zhong</w:t>
+            </w:r>
+            <w:proofErr w:type="spellEnd"/>
+            <w:r>
+              <w:rPr>
+                <w:rFonts w:ascii="Arial" w:hAnsi="Arial" w:cs="Arial"/>
+                <w:sz w:val="24"/>
+                <w:szCs w:val="24"/>
+              </w:rPr>
+              <w:t>, Quinn Jacobson</w:t>
             </w:r>
           </w:p>
         </w:tc>
@@ -7221,39 +7480,40 @@
         </w:trPr>
         <w:tc>
           <w:tcPr>
-            <w:tcW w:w="960" w:type="dxa"/>
-            <w:tcBorders>
-              <w:top w:val="nil"/>
-              <w:left w:val="nil"/>
-              <w:bottom w:val="nil"/>
-              <w:right w:val="nil"/>
-            </w:tcBorders>
-            <w:shd w:val="clear" w:color="auto" w:fill="auto"/>
-            <w:noWrap/>
-            <w:vAlign w:val="center"/>
-            <w:hideMark/>
-          </w:tcPr>
-          <w:p>
-            <w:pPr>
-              <w:pStyle w:val="ListParagraph"/>
-              <w:numPr>
-                <w:ilvl w:val="0"/>
-                <w:numId w:val="3"/>
-              </w:numPr>
-              <w:spacing w:line="360" w:lineRule="auto"/>
-              <w:rPr>
-                <w:rFonts w:ascii="Arial" w:hAnsi="Arial" w:cs="Arial"/>
-                <w:sz w:val="24"/>
-                <w:szCs w:val="24"/>
-              </w:rPr>
-            </w:pPr>
-            <w:r>
-              <w:rPr>
-                <w:rFonts w:ascii="Arial" w:hAnsi="Arial" w:cs="Arial"/>
-                <w:sz w:val="24"/>
-                <w:szCs w:val="24"/>
-              </w:rPr>
-              <w:t xml:space="preserve">Technical Report 2013-04-13, Rice University, Making I/O Virtualization Easy with Device Files, </w:t>
+            <w:tcW w:w="7824" w:type="dxa"/>
+            <w:gridSpan w:val="2"/>
+            <w:tcBorders>
+              <w:top w:val="nil"/>
+              <w:left w:val="nil"/>
+              <w:bottom w:val="nil"/>
+              <w:right w:val="nil"/>
+            </w:tcBorders>
+            <w:shd w:val="clear" w:color="auto" w:fill="auto"/>
+            <w:noWrap/>
+            <w:vAlign w:val="center"/>
+            <w:hideMark/>
+          </w:tcPr>
+          <w:p>
+            <w:pPr>
+              <w:pStyle w:val="ListParagraph"/>
+              <w:numPr>
+                <w:ilvl w:val="0"/>
+                <w:numId w:val="3"/>
+              </w:numPr>
+              <w:spacing w:line="360" w:lineRule="auto"/>
+              <w:rPr>
+                <w:rFonts w:ascii="Arial" w:hAnsi="Arial" w:cs="Arial"/>
+                <w:sz w:val="24"/>
+                <w:szCs w:val="24"/>
+              </w:rPr>
+            </w:pPr>
+            <w:r>
+              <w:rPr>
+                <w:rFonts w:ascii="Arial" w:hAnsi="Arial" w:cs="Arial"/>
+                <w:sz w:val="24"/>
+                <w:szCs w:val="24"/>
+              </w:rPr>
+              <w:t xml:space="preserve">Test Automation Using HP Unified Functional Testing: Explore Latest Version of QTP, 1 August 2013, By MR </w:t>
             </w:r>
             <w:proofErr w:type="spellStart"/>
             <w:r>
@@ -7262,7 +7522,7 @@
                 <w:sz w:val="24"/>
                 <w:szCs w:val="24"/>
               </w:rPr>
-              <w:t>Ardalan</w:t>
+              <w:t>Navneesh</w:t>
             </w:r>
             <w:proofErr w:type="spellEnd"/>
             <w:r>
@@ -7271,6 +7531,68 @@
                 <w:sz w:val="24"/>
                 <w:szCs w:val="24"/>
               </w:rPr>
+              <w:t xml:space="preserve"> Garg</w:t>
+            </w:r>
+          </w:p>
+        </w:tc>
+      </w:tr>
+      <w:tr>
+        <w:trPr>
+          <w:trHeight w:val="300"/>
+        </w:trPr>
+        <w:tc>
+          <w:tcPr>
+            <w:tcW w:w="7824" w:type="dxa"/>
+            <w:gridSpan w:val="2"/>
+            <w:tcBorders>
+              <w:top w:val="nil"/>
+              <w:left w:val="nil"/>
+              <w:bottom w:val="nil"/>
+              <w:right w:val="nil"/>
+            </w:tcBorders>
+            <w:shd w:val="clear" w:color="auto" w:fill="auto"/>
+            <w:noWrap/>
+            <w:vAlign w:val="center"/>
+            <w:hideMark/>
+          </w:tcPr>
+          <w:p>
+            <w:pPr>
+              <w:pStyle w:val="ListParagraph"/>
+              <w:numPr>
+                <w:ilvl w:val="0"/>
+                <w:numId w:val="3"/>
+              </w:numPr>
+              <w:spacing w:line="360" w:lineRule="auto"/>
+              <w:rPr>
+                <w:rFonts w:ascii="Arial" w:hAnsi="Arial" w:cs="Arial"/>
+                <w:sz w:val="24"/>
+                <w:szCs w:val="24"/>
+              </w:rPr>
+            </w:pPr>
+            <w:r>
+              <w:rPr>
+                <w:rFonts w:ascii="Arial" w:hAnsi="Arial" w:cs="Arial"/>
+                <w:sz w:val="24"/>
+                <w:szCs w:val="24"/>
+              </w:rPr>
+              <w:t>Test Complete Cookbook,16 December 2013, By </w:t>
+            </w:r>
+            <w:proofErr w:type="spellStart"/>
+            <w:r>
+              <w:rPr>
+                <w:rFonts w:ascii="Arial" w:hAnsi="Arial" w:cs="Arial"/>
+                <w:sz w:val="24"/>
+                <w:szCs w:val="24"/>
+              </w:rPr>
+              <w:t>Gennadiy</w:t>
+            </w:r>
+            <w:proofErr w:type="spellEnd"/>
+            <w:r>
+              <w:rPr>
+                <w:rFonts w:ascii="Arial" w:hAnsi="Arial" w:cs="Arial"/>
+                <w:sz w:val="24"/>
+                <w:szCs w:val="24"/>
+              </w:rPr>
               <w:t xml:space="preserve"> </w:t>
             </w:r>
             <w:proofErr w:type="spellStart"/>
@@ -7280,16 +7602,52 @@
                 <w:sz w:val="24"/>
                 <w:szCs w:val="24"/>
               </w:rPr>
-              <w:t>Amiri</w:t>
+              <w:t>Alpaev</w:t>
             </w:r>
             <w:proofErr w:type="spellEnd"/>
-            <w:r>
-              <w:rPr>
-                <w:rFonts w:ascii="Arial" w:hAnsi="Arial" w:cs="Arial"/>
-                <w:sz w:val="24"/>
-                <w:szCs w:val="24"/>
-              </w:rPr>
-              <w:t xml:space="preserve"> Sani, Sreekumar Nair, Lin </w:t>
+          </w:p>
+        </w:tc>
+      </w:tr>
+      <w:tr>
+        <w:trPr>
+          <w:trHeight w:val="300"/>
+        </w:trPr>
+        <w:tc>
+          <w:tcPr>
+            <w:tcW w:w="7824" w:type="dxa"/>
+            <w:gridSpan w:val="2"/>
+            <w:tcBorders>
+              <w:top w:val="nil"/>
+              <w:left w:val="nil"/>
+              <w:bottom w:val="nil"/>
+              <w:right w:val="nil"/>
+            </w:tcBorders>
+            <w:shd w:val="clear" w:color="auto" w:fill="auto"/>
+            <w:noWrap/>
+            <w:vAlign w:val="center"/>
+            <w:hideMark/>
+          </w:tcPr>
+          <w:p>
+            <w:pPr>
+              <w:pStyle w:val="ListParagraph"/>
+              <w:numPr>
+                <w:ilvl w:val="0"/>
+                <w:numId w:val="3"/>
+              </w:numPr>
+              <w:spacing w:line="360" w:lineRule="auto"/>
+              <w:rPr>
+                <w:rFonts w:ascii="Arial" w:hAnsi="Arial" w:cs="Arial"/>
+                <w:sz w:val="24"/>
+                <w:szCs w:val="24"/>
+              </w:rPr>
+            </w:pPr>
+            <w:r>
+              <w:rPr>
+                <w:rFonts w:ascii="Arial" w:hAnsi="Arial" w:cs="Arial"/>
+                <w:sz w:val="24"/>
+                <w:szCs w:val="24"/>
+              </w:rPr>
+              <w:t>The Annals of “</w:t>
             </w:r>
             <w:proofErr w:type="spellStart"/>
             <w:r>
@@ -7298,7 +7656,7 @@
                 <w:sz w:val="24"/>
                 <w:szCs w:val="24"/>
               </w:rPr>
-              <w:t>Zhong</w:t>
+              <w:t>Dunarea</w:t>
             </w:r>
             <w:proofErr w:type="spellEnd"/>
             <w:r>
@@ -7307,199 +7665,6 @@
                 <w:sz w:val="24"/>
                 <w:szCs w:val="24"/>
               </w:rPr>
-              <w:t>, Quinn Jacobson</w:t>
-            </w:r>
-          </w:p>
-        </w:tc>
-      </w:tr>
-      <w:tr>
-        <w:trPr>
-          <w:trHeight w:val="300"/>
-        </w:trPr>
-        <w:tc>
-          <w:tcPr>
-            <w:tcW w:w="960" w:type="dxa"/>
-            <w:tcBorders>
-              <w:top w:val="nil"/>
-              <w:left w:val="nil"/>
-              <w:bottom w:val="nil"/>
-              <w:right w:val="nil"/>
-            </w:tcBorders>
-            <w:shd w:val="clear" w:color="auto" w:fill="auto"/>
-            <w:noWrap/>
-            <w:vAlign w:val="center"/>
-            <w:hideMark/>
-          </w:tcPr>
-          <w:p>
-            <w:pPr>
-              <w:pStyle w:val="ListParagraph"/>
-              <w:numPr>
-                <w:ilvl w:val="0"/>
-                <w:numId w:val="3"/>
-              </w:numPr>
-              <w:spacing w:line="360" w:lineRule="auto"/>
-              <w:rPr>
-                <w:rFonts w:ascii="Arial" w:hAnsi="Arial" w:cs="Arial"/>
-                <w:sz w:val="24"/>
-                <w:szCs w:val="24"/>
-              </w:rPr>
-            </w:pPr>
-            <w:r>
-              <w:rPr>
-                <w:rFonts w:ascii="Arial" w:hAnsi="Arial" w:cs="Arial"/>
-                <w:sz w:val="24"/>
-                <w:szCs w:val="24"/>
-              </w:rPr>
-              <w:t xml:space="preserve">Test Automation Using HP Unified Functional Testing: Explore Latest Version of QTP, 1 August 2013, By MR </w:t>
-            </w:r>
-            <w:proofErr w:type="spellStart"/>
-            <w:r>
-              <w:rPr>
-                <w:rFonts w:ascii="Arial" w:hAnsi="Arial" w:cs="Arial"/>
-                <w:sz w:val="24"/>
-                <w:szCs w:val="24"/>
-              </w:rPr>
-              <w:t>Navneesh</w:t>
-            </w:r>
-            <w:proofErr w:type="spellEnd"/>
-            <w:r>
-              <w:rPr>
-                <w:rFonts w:ascii="Arial" w:hAnsi="Arial" w:cs="Arial"/>
-                <w:sz w:val="24"/>
-                <w:szCs w:val="24"/>
-              </w:rPr>
-              <w:t xml:space="preserve"> Garg</w:t>
-            </w:r>
-          </w:p>
-        </w:tc>
-      </w:tr>
-      <w:tr>
-        <w:trPr>
-          <w:trHeight w:val="300"/>
-        </w:trPr>
-        <w:tc>
-          <w:tcPr>
-            <w:tcW w:w="960" w:type="dxa"/>
-            <w:tcBorders>
-              <w:top w:val="nil"/>
-              <w:left w:val="nil"/>
-              <w:bottom w:val="nil"/>
-              <w:right w:val="nil"/>
-            </w:tcBorders>
-            <w:shd w:val="clear" w:color="auto" w:fill="auto"/>
-            <w:noWrap/>
-            <w:vAlign w:val="center"/>
-            <w:hideMark/>
-          </w:tcPr>
-          <w:p>
-            <w:pPr>
-              <w:pStyle w:val="ListParagraph"/>
-              <w:numPr>
-                <w:ilvl w:val="0"/>
-                <w:numId w:val="3"/>
-              </w:numPr>
-              <w:spacing w:line="360" w:lineRule="auto"/>
-              <w:rPr>
-                <w:rFonts w:ascii="Arial" w:hAnsi="Arial" w:cs="Arial"/>
-                <w:sz w:val="24"/>
-                <w:szCs w:val="24"/>
-              </w:rPr>
-            </w:pPr>
-            <w:r>
-              <w:rPr>
-                <w:rFonts w:ascii="Arial" w:hAnsi="Arial" w:cs="Arial"/>
-                <w:sz w:val="24"/>
-                <w:szCs w:val="24"/>
-              </w:rPr>
-              <w:t>Test Complete Cookbook,16 December 2013, By </w:t>
-            </w:r>
-            <w:proofErr w:type="spellStart"/>
-            <w:r>
-              <w:rPr>
-                <w:rFonts w:ascii="Arial" w:hAnsi="Arial" w:cs="Arial"/>
-                <w:sz w:val="24"/>
-                <w:szCs w:val="24"/>
-              </w:rPr>
-              <w:t>Gennadiy</w:t>
-            </w:r>
-            <w:proofErr w:type="spellEnd"/>
-            <w:r>
-              <w:rPr>
-                <w:rFonts w:ascii="Arial" w:hAnsi="Arial" w:cs="Arial"/>
-                <w:sz w:val="24"/>
-                <w:szCs w:val="24"/>
-              </w:rPr>
-              <w:t xml:space="preserve"> </w:t>
-            </w:r>
-            <w:proofErr w:type="spellStart"/>
-            <w:r>
-              <w:rPr>
-                <w:rFonts w:ascii="Arial" w:hAnsi="Arial" w:cs="Arial"/>
-                <w:sz w:val="24"/>
-                <w:szCs w:val="24"/>
-              </w:rPr>
-              <w:t>Alpaev</w:t>
-            </w:r>
-            <w:proofErr w:type="spellEnd"/>
-          </w:p>
-        </w:tc>
-      </w:tr>
-      <w:tr>
-        <w:trPr>
-          <w:trHeight w:val="300"/>
-        </w:trPr>
-        <w:tc>
-          <w:tcPr>
-            <w:tcW w:w="960" w:type="dxa"/>
-            <w:tcBorders>
-              <w:top w:val="nil"/>
-              <w:left w:val="nil"/>
-              <w:bottom w:val="nil"/>
-              <w:right w:val="nil"/>
-            </w:tcBorders>
-            <w:shd w:val="clear" w:color="auto" w:fill="auto"/>
-            <w:noWrap/>
-            <w:vAlign w:val="center"/>
-            <w:hideMark/>
-          </w:tcPr>
-          <w:p>
-            <w:pPr>
-              <w:pStyle w:val="ListParagraph"/>
-              <w:numPr>
-                <w:ilvl w:val="0"/>
-                <w:numId w:val="3"/>
-              </w:numPr>
-              <w:spacing w:line="360" w:lineRule="auto"/>
-              <w:rPr>
-                <w:rFonts w:ascii="Arial" w:hAnsi="Arial" w:cs="Arial"/>
-                <w:sz w:val="24"/>
-                <w:szCs w:val="24"/>
-              </w:rPr>
-            </w:pPr>
-            <w:r>
-              <w:rPr>
-                <w:rFonts w:ascii="Arial" w:hAnsi="Arial" w:cs="Arial"/>
-                <w:sz w:val="24"/>
-                <w:szCs w:val="24"/>
-              </w:rPr>
-              <w:t>The Annals of “</w:t>
-            </w:r>
-            <w:proofErr w:type="spellStart"/>
-            <w:r>
-              <w:rPr>
-                <w:rFonts w:ascii="Arial" w:hAnsi="Arial" w:cs="Arial"/>
-                <w:sz w:val="24"/>
-                <w:szCs w:val="24"/>
-              </w:rPr>
-              <w:t>Dunarea</w:t>
-            </w:r>
-            <w:proofErr w:type="spellEnd"/>
-            <w:r>
-              <w:rPr>
-                <w:rFonts w:ascii="Arial" w:hAnsi="Arial" w:cs="Arial"/>
-                <w:sz w:val="24"/>
-                <w:szCs w:val="24"/>
-              </w:rPr>
               <w:t xml:space="preserve"> de Jos” University of Galati, Fascicle I – 2009. Economics and Applied Informatics. Years XV - ISSN 1584-0409, a Study of Key Management for Encrypted Storage in Storage Area Network, Hai Xin LU</w:t>
             </w:r>
           </w:p>
@@ -7511,7 +7676,8 @@
         </w:trPr>
         <w:tc>
           <w:tcPr>
-            <w:tcW w:w="960" w:type="dxa"/>
+            <w:tcW w:w="7824" w:type="dxa"/>
+            <w:gridSpan w:val="2"/>
             <w:tcBorders>
               <w:top w:val="nil"/>
               <w:left w:val="nil"/>
@@ -7556,7 +7722,8 @@
         </w:trPr>
         <w:tc>
           <w:tcPr>
-            <w:tcW w:w="960" w:type="dxa"/>
+            <w:tcW w:w="7824" w:type="dxa"/>
+            <w:gridSpan w:val="2"/>
             <w:tcBorders>
               <w:top w:val="nil"/>
               <w:left w:val="nil"/>
@@ -7599,7 +7766,8 @@
         </w:trPr>
         <w:tc>
           <w:tcPr>
-            <w:tcW w:w="960" w:type="dxa"/>
+            <w:tcW w:w="7824" w:type="dxa"/>
+            <w:gridSpan w:val="2"/>
             <w:tcBorders>
               <w:top w:val="nil"/>
               <w:left w:val="nil"/>
@@ -7652,78 +7820,499 @@
         </w:trPr>
         <w:tc>
           <w:tcPr>
-            <w:tcW w:w="960" w:type="dxa"/>
-            <w:tcBorders>
-              <w:top w:val="nil"/>
-              <w:left w:val="nil"/>
-              <w:bottom w:val="nil"/>
-              <w:right w:val="nil"/>
-            </w:tcBorders>
-            <w:shd w:val="clear" w:color="auto" w:fill="auto"/>
-            <w:noWrap/>
-            <w:vAlign w:val="center"/>
-            <w:hideMark/>
-          </w:tcPr>
-          <w:p>
-            <w:pPr>
-              <w:pStyle w:val="ListParagraph"/>
-              <w:numPr>
-                <w:ilvl w:val="0"/>
-                <w:numId w:val="3"/>
-              </w:numPr>
-              <w:spacing w:line="360" w:lineRule="auto"/>
-              <w:rPr>
-                <w:rFonts w:ascii="Arial" w:hAnsi="Arial" w:cs="Arial"/>
-                <w:sz w:val="24"/>
-                <w:szCs w:val="24"/>
-              </w:rPr>
-            </w:pPr>
-            <w:r>
-              <w:rPr>
-                <w:rFonts w:ascii="Arial" w:hAnsi="Arial" w:cs="Arial"/>
-                <w:sz w:val="24"/>
-                <w:szCs w:val="24"/>
-              </w:rPr>
-              <w:t xml:space="preserve">Volume 3, No. 12, December 2012, Journal of Global Research in Computer Science, RESEARCH PAPER, Sachin </w:t>
-            </w:r>
-            <w:r>
-              <w:rPr>
-                <w:rFonts w:ascii="Arial" w:hAnsi="Arial" w:cs="Arial"/>
-                <w:sz w:val="24"/>
-                <w:szCs w:val="24"/>
-              </w:rPr>
-              <w:lastRenderedPageBreak/>
-              <w:t>Sharma, Mrs. VISHAWJYOTI, Research on study and analysis of automation testing techniques.</w:t>
-            </w:r>
-          </w:p>
-        </w:tc>
-      </w:tr>
-      <w:tr>
-        <w:trPr>
+            <w:tcW w:w="7824" w:type="dxa"/>
+            <w:gridSpan w:val="2"/>
+            <w:tcBorders>
+              <w:top w:val="nil"/>
+              <w:left w:val="nil"/>
+              <w:bottom w:val="nil"/>
+              <w:right w:val="nil"/>
+            </w:tcBorders>
+            <w:shd w:val="clear" w:color="auto" w:fill="auto"/>
+            <w:noWrap/>
+            <w:vAlign w:val="center"/>
+            <w:hideMark/>
+          </w:tcPr>
+          <w:p>
+            <w:pPr>
+              <w:pStyle w:val="ListParagraph"/>
+              <w:numPr>
+                <w:ilvl w:val="0"/>
+                <w:numId w:val="3"/>
+              </w:numPr>
+              <w:spacing w:line="360" w:lineRule="auto"/>
+              <w:rPr>
+                <w:rFonts w:ascii="Arial" w:hAnsi="Arial" w:cs="Arial"/>
+                <w:sz w:val="24"/>
+                <w:szCs w:val="24"/>
+              </w:rPr>
+            </w:pPr>
+            <w:r>
+              <w:rPr>
+                <w:rFonts w:ascii="Arial" w:hAnsi="Arial" w:cs="Arial"/>
+                <w:sz w:val="24"/>
+                <w:szCs w:val="24"/>
+              </w:rPr>
+              <w:t>Volume 3, No. 12, December 2012, Journal of Global Research in Computer Science, RESEARCH PAPER, Sachin Sharma, Mrs. VISHAWJYOTI, Research on study and analysis of automation testing techniques.</w:t>
+            </w:r>
+          </w:p>
+          <w:p>
+            <w:pPr>
+              <w:pStyle w:val="ListParagraph"/>
+              <w:spacing w:line="360" w:lineRule="auto"/>
+              <w:rPr>
+                <w:rFonts w:ascii="Arial" w:hAnsi="Arial" w:cs="Arial"/>
+                <w:sz w:val="24"/>
+                <w:szCs w:val="24"/>
+              </w:rPr>
+            </w:pPr>
+          </w:p>
+        </w:tc>
+      </w:tr>
+      <w:tr>
+        <w:trPr>
+          <w:gridBefore w:val="1"/>
+          <w:wBefore w:w="612" w:type="dxa"/>
           <w:trHeight w:val="300"/>
         </w:trPr>
         <w:tc>
           <w:tcPr>
-            <w:tcW w:w="960" w:type="dxa"/>
-            <w:tcBorders>
-              <w:top w:val="nil"/>
-              <w:left w:val="nil"/>
-              <w:bottom w:val="nil"/>
-              <w:right w:val="nil"/>
-            </w:tcBorders>
-            <w:shd w:val="clear" w:color="auto" w:fill="auto"/>
-            <w:noWrap/>
-            <w:vAlign w:val="center"/>
-            <w:hideMark/>
-          </w:tcPr>
-          <w:p>
-            <w:pPr>
-              <w:pStyle w:val="ListParagraph"/>
-              <w:numPr>
-                <w:ilvl w:val="0"/>
-                <w:numId w:val="3"/>
-              </w:numPr>
-              <w:spacing w:line="360" w:lineRule="auto"/>
+            <w:tcW w:w="7824" w:type="dxa"/>
+            <w:tcBorders>
+              <w:top w:val="nil"/>
+              <w:left w:val="nil"/>
+              <w:bottom w:val="nil"/>
+              <w:right w:val="nil"/>
+            </w:tcBorders>
+            <w:shd w:val="clear" w:color="auto" w:fill="auto"/>
+            <w:noWrap/>
+            <w:vAlign w:val="center"/>
+            <w:hideMark/>
+          </w:tcPr>
+          <w:p>
+            <w:pPr>
+              <w:rPr>
+                <w:rFonts w:ascii="Arial" w:eastAsia="Times New Roman" w:hAnsi="Arial" w:cs="Arial"/>
+                <w:color w:val="333333"/>
+                <w:sz w:val="24"/>
+                <w:szCs w:val="24"/>
+                <w:lang w:eastAsia="en-IN"/>
+              </w:rPr>
+            </w:pPr>
+            <w:hyperlink r:id="rId37" w:history="1">
+              <w:r>
+                <w:rPr>
+                  <w:rStyle w:val="Hyperlink"/>
+                  <w:rFonts w:ascii="Arial" w:hAnsi="Arial" w:cs="Arial"/>
+                  <w:color w:val="0066C0"/>
+                  <w:sz w:val="24"/>
+                  <w:szCs w:val="24"/>
+                  <w:u w:val="none"/>
+                  <w:shd w:val="clear" w:color="auto" w:fill="FFFFFF"/>
+                </w:rPr>
+                <w:t>C R Kothari</w:t>
+              </w:r>
+            </w:hyperlink>
+            <w:r>
+              <w:rPr>
+                <w:rFonts w:ascii="Arial" w:hAnsi="Arial" w:cs="Arial"/>
+                <w:color w:val="111111"/>
+                <w:sz w:val="24"/>
+                <w:szCs w:val="24"/>
+                <w:shd w:val="clear" w:color="auto" w:fill="FFFFFF"/>
+              </w:rPr>
+              <w:t> </w:t>
+            </w:r>
+            <w:r>
+              <w:rPr>
+                <w:rStyle w:val="a-color-secondary"/>
+                <w:rFonts w:ascii="Arial" w:hAnsi="Arial" w:cs="Arial"/>
+                <w:color w:val="111111"/>
+                <w:sz w:val="24"/>
+                <w:szCs w:val="24"/>
+                <w:shd w:val="clear" w:color="auto" w:fill="FFFFFF"/>
+              </w:rPr>
+              <w:t>(Author)</w:t>
+            </w:r>
+            <w:r>
+              <w:rPr>
+                <w:rStyle w:val="a-color-secondary"/>
+                <w:rFonts w:ascii="Arial" w:hAnsi="Arial" w:cs="Arial"/>
+                <w:color w:val="111111"/>
+                <w:sz w:val="24"/>
+                <w:szCs w:val="24"/>
+                <w:shd w:val="clear" w:color="auto" w:fill="FFFFFF"/>
+              </w:rPr>
+              <w:t xml:space="preserve">, </w:t>
+            </w:r>
+            <w:r>
+              <w:rPr>
+                <w:rFonts w:ascii="Arial" w:eastAsia="Times New Roman" w:hAnsi="Arial" w:cs="Arial"/>
+                <w:b/>
+                <w:bCs/>
+                <w:color w:val="111111"/>
+                <w:kern w:val="36"/>
+                <w:sz w:val="24"/>
+                <w:szCs w:val="24"/>
+                <w:lang w:eastAsia="en-IN"/>
+              </w:rPr>
+              <w:t xml:space="preserve">Research Methodology: Methods and Techniques, </w:t>
+            </w:r>
+            <w:r>
+              <w:rPr>
+                <w:rFonts w:ascii="Arial" w:hAnsi="Arial" w:cs="Arial"/>
+                <w:color w:val="333333"/>
+                <w:sz w:val="24"/>
+                <w:szCs w:val="24"/>
+                <w:shd w:val="clear" w:color="auto" w:fill="FFFFFF"/>
+              </w:rPr>
+              <w:t>NEW AGE; 2nd ed. edition (1 January 2014)</w:t>
+            </w:r>
+            <w:r>
+              <w:rPr>
+                <w:rFonts w:ascii="Arial" w:hAnsi="Arial" w:cs="Arial"/>
+                <w:color w:val="333333"/>
+                <w:sz w:val="24"/>
+                <w:szCs w:val="24"/>
+                <w:shd w:val="clear" w:color="auto" w:fill="FFFFFF"/>
+              </w:rPr>
+              <w:t xml:space="preserve">, </w:t>
+            </w:r>
+            <w:r>
+              <w:rPr>
+                <w:rFonts w:ascii="Arial" w:eastAsia="Times New Roman" w:hAnsi="Arial" w:cs="Arial"/>
+                <w:b/>
+                <w:bCs/>
+                <w:color w:val="333333"/>
+                <w:sz w:val="24"/>
+                <w:szCs w:val="24"/>
+                <w:lang w:eastAsia="en-IN"/>
+              </w:rPr>
+              <w:t>ISBN-13:</w:t>
+            </w:r>
+            <w:r>
+              <w:rPr>
+                <w:rFonts w:ascii="Arial" w:eastAsia="Times New Roman" w:hAnsi="Arial" w:cs="Arial"/>
+                <w:color w:val="333333"/>
+                <w:sz w:val="24"/>
+                <w:szCs w:val="24"/>
+                <w:lang w:eastAsia="en-IN"/>
+              </w:rPr>
+              <w:t> 978-8122436235</w:t>
+            </w:r>
+          </w:p>
+          <w:p>
+            <w:pPr>
+              <w:rPr>
+                <w:rFonts w:ascii="Arial" w:eastAsia="Times New Roman" w:hAnsi="Arial" w:cs="Arial"/>
+                <w:color w:val="333333"/>
+                <w:sz w:val="24"/>
+                <w:szCs w:val="24"/>
+                <w:lang w:eastAsia="en-IN"/>
+              </w:rPr>
+            </w:pPr>
+          </w:p>
+        </w:tc>
+      </w:tr>
+      <w:tr>
+        <w:trPr>
+          <w:gridBefore w:val="1"/>
+          <w:wBefore w:w="612" w:type="dxa"/>
+          <w:trHeight w:val="300"/>
+        </w:trPr>
+        <w:tc>
+          <w:tcPr>
+            <w:tcW w:w="7824" w:type="dxa"/>
+            <w:tcBorders>
+              <w:top w:val="nil"/>
+              <w:left w:val="nil"/>
+              <w:bottom w:val="nil"/>
+              <w:right w:val="nil"/>
+            </w:tcBorders>
+            <w:shd w:val="clear" w:color="auto" w:fill="auto"/>
+            <w:noWrap/>
+            <w:vAlign w:val="center"/>
+          </w:tcPr>
+          <w:p>
+            <w:pPr>
+              <w:rPr>
+                <w:rFonts w:ascii="Arial" w:eastAsia="Times New Roman" w:hAnsi="Arial" w:cs="Arial"/>
+                <w:color w:val="333333"/>
+                <w:sz w:val="24"/>
+                <w:szCs w:val="24"/>
+                <w:lang w:eastAsia="en-IN"/>
+              </w:rPr>
+            </w:pPr>
+            <w:hyperlink r:id="rId38" w:history="1">
+              <w:r>
+                <w:rPr>
+                  <w:rStyle w:val="Hyperlink"/>
+                  <w:rFonts w:ascii="Arial" w:hAnsi="Arial" w:cs="Arial"/>
+                  <w:color w:val="0066C0"/>
+                  <w:sz w:val="24"/>
+                  <w:szCs w:val="24"/>
+                  <w:u w:val="none"/>
+                  <w:shd w:val="clear" w:color="auto" w:fill="FFFFFF"/>
+                </w:rPr>
+                <w:t>KUMAR</w:t>
+              </w:r>
+            </w:hyperlink>
+            <w:r>
+              <w:rPr>
+                <w:rFonts w:ascii="Arial" w:hAnsi="Arial" w:cs="Arial"/>
+                <w:color w:val="111111"/>
+                <w:sz w:val="24"/>
+                <w:szCs w:val="24"/>
+                <w:shd w:val="clear" w:color="auto" w:fill="FFFFFF"/>
+              </w:rPr>
+              <w:t> </w:t>
+            </w:r>
+            <w:r>
+              <w:rPr>
+                <w:rStyle w:val="a-color-secondary"/>
+                <w:rFonts w:ascii="Arial" w:hAnsi="Arial" w:cs="Arial"/>
+                <w:color w:val="111111"/>
+                <w:sz w:val="24"/>
+                <w:szCs w:val="24"/>
+                <w:shd w:val="clear" w:color="auto" w:fill="FFFFFF"/>
+              </w:rPr>
+              <w:t>(Author)</w:t>
+            </w:r>
+            <w:r>
+              <w:rPr>
+                <w:rStyle w:val="a-color-secondary"/>
+                <w:rFonts w:ascii="Arial" w:hAnsi="Arial" w:cs="Arial"/>
+                <w:color w:val="111111"/>
+                <w:sz w:val="24"/>
+                <w:szCs w:val="24"/>
+                <w:shd w:val="clear" w:color="auto" w:fill="FFFFFF"/>
+              </w:rPr>
+              <w:t xml:space="preserve">, </w:t>
+            </w:r>
+            <w:r>
+              <w:rPr>
+                <w:rStyle w:val="a-size-large"/>
+                <w:rFonts w:ascii="Arial" w:hAnsi="Arial" w:cs="Arial"/>
+                <w:color w:val="111111"/>
+                <w:sz w:val="24"/>
+                <w:szCs w:val="24"/>
+              </w:rPr>
+              <w:t>Research Methodology: A Step by Step Guide for Beginners</w:t>
+            </w:r>
+            <w:r>
+              <w:rPr>
+                <w:rStyle w:val="a-size-large"/>
+                <w:rFonts w:ascii="Arial" w:hAnsi="Arial" w:cs="Arial"/>
+                <w:color w:val="111111"/>
+                <w:sz w:val="24"/>
+                <w:szCs w:val="24"/>
+              </w:rPr>
+              <w:t xml:space="preserve">, </w:t>
+            </w:r>
+            <w:r>
+              <w:rPr>
+                <w:rFonts w:ascii="Arial" w:hAnsi="Arial" w:cs="Arial"/>
+                <w:color w:val="333333"/>
+                <w:sz w:val="24"/>
+                <w:szCs w:val="24"/>
+                <w:shd w:val="clear" w:color="auto" w:fill="FFFFFF"/>
+              </w:rPr>
+              <w:t>Pearson Education; 2 edition (2005)</w:t>
+            </w:r>
+            <w:r>
+              <w:rPr>
+                <w:rFonts w:ascii="Arial" w:hAnsi="Arial" w:cs="Arial"/>
+                <w:color w:val="333333"/>
+                <w:sz w:val="24"/>
+                <w:szCs w:val="24"/>
+                <w:shd w:val="clear" w:color="auto" w:fill="FFFFFF"/>
+              </w:rPr>
+              <w:t xml:space="preserve">, </w:t>
+            </w:r>
+            <w:r>
+              <w:rPr>
+                <w:rFonts w:ascii="Arial" w:eastAsia="Times New Roman" w:hAnsi="Arial" w:cs="Arial"/>
+                <w:b/>
+                <w:bCs/>
+                <w:color w:val="333333"/>
+                <w:sz w:val="24"/>
+                <w:szCs w:val="24"/>
+                <w:lang w:eastAsia="en-IN"/>
+              </w:rPr>
+              <w:t>ISBN-13:</w:t>
+            </w:r>
+            <w:r>
+              <w:rPr>
+                <w:rFonts w:ascii="Arial" w:eastAsia="Times New Roman" w:hAnsi="Arial" w:cs="Arial"/>
+                <w:color w:val="333333"/>
+                <w:sz w:val="24"/>
+                <w:szCs w:val="24"/>
+                <w:lang w:eastAsia="en-IN"/>
+              </w:rPr>
+              <w:t xml:space="preserve"> 978-8131704967, </w:t>
+            </w:r>
+            <w:r>
+              <w:rPr>
+                <w:rFonts w:ascii="Arial" w:eastAsia="Times New Roman" w:hAnsi="Arial" w:cs="Arial"/>
+                <w:b/>
+                <w:bCs/>
+                <w:color w:val="333333"/>
+                <w:sz w:val="24"/>
+                <w:szCs w:val="24"/>
+                <w:lang w:eastAsia="en-IN"/>
+              </w:rPr>
+              <w:t>ASIN:</w:t>
+            </w:r>
+            <w:r>
+              <w:rPr>
+                <w:rFonts w:ascii="Arial" w:eastAsia="Times New Roman" w:hAnsi="Arial" w:cs="Arial"/>
+                <w:color w:val="333333"/>
+                <w:sz w:val="24"/>
+                <w:szCs w:val="24"/>
+                <w:lang w:eastAsia="en-IN"/>
+              </w:rPr>
+              <w:t> 8131704963</w:t>
+            </w:r>
+          </w:p>
+          <w:p>
+            <w:pPr>
+              <w:rPr>
+                <w:rFonts w:ascii="Arial" w:hAnsi="Arial" w:cs="Arial"/>
+                <w:color w:val="111111"/>
+                <w:sz w:val="24"/>
+                <w:szCs w:val="24"/>
+              </w:rPr>
+            </w:pPr>
+          </w:p>
+          <w:p>
+            <w:pPr>
+              <w:rPr>
+                <w:rFonts w:ascii="Arial" w:hAnsi="Arial" w:cs="Arial"/>
+                <w:color w:val="111111"/>
+                <w:sz w:val="24"/>
+                <w:szCs w:val="24"/>
+              </w:rPr>
+            </w:pPr>
+            <w:hyperlink r:id="rId39" w:history="1">
+              <w:r>
+                <w:rPr>
+                  <w:rStyle w:val="Hyperlink"/>
+                  <w:rFonts w:ascii="Arial" w:hAnsi="Arial" w:cs="Arial"/>
+                  <w:color w:val="0066C0"/>
+                  <w:sz w:val="24"/>
+                  <w:szCs w:val="24"/>
+                  <w:shd w:val="clear" w:color="auto" w:fill="FFFFFF"/>
+                </w:rPr>
+                <w:t>Deepak Chawla</w:t>
+              </w:r>
+            </w:hyperlink>
+            <w:r>
+              <w:rPr>
+                <w:rStyle w:val="author"/>
+                <w:rFonts w:ascii="Arial" w:hAnsi="Arial" w:cs="Arial"/>
+                <w:color w:val="111111"/>
+                <w:sz w:val="24"/>
+                <w:szCs w:val="24"/>
+                <w:shd w:val="clear" w:color="auto" w:fill="FFFFFF"/>
+              </w:rPr>
+              <w:t> </w:t>
+            </w:r>
+            <w:r>
+              <w:rPr>
+                <w:rStyle w:val="a-color-secondary"/>
+                <w:rFonts w:ascii="Arial" w:hAnsi="Arial" w:cs="Arial"/>
+                <w:color w:val="111111"/>
+                <w:sz w:val="24"/>
+                <w:szCs w:val="24"/>
+                <w:shd w:val="clear" w:color="auto" w:fill="FFFFFF"/>
+              </w:rPr>
+              <w:t>(Author), </w:t>
+            </w:r>
+            <w:hyperlink r:id="rId40" w:history="1">
+              <w:proofErr w:type="spellStart"/>
+              <w:r>
+                <w:rPr>
+                  <w:rStyle w:val="Hyperlink"/>
+                  <w:rFonts w:ascii="Arial" w:hAnsi="Arial" w:cs="Arial"/>
+                  <w:color w:val="0066C0"/>
+                  <w:sz w:val="24"/>
+                  <w:szCs w:val="24"/>
+                  <w:shd w:val="clear" w:color="auto" w:fill="FFFFFF"/>
+                </w:rPr>
+                <w:t>Neena</w:t>
+              </w:r>
+              <w:proofErr w:type="spellEnd"/>
+              <w:r>
+                <w:rPr>
+                  <w:rStyle w:val="Hyperlink"/>
+                  <w:rFonts w:ascii="Arial" w:hAnsi="Arial" w:cs="Arial"/>
+                  <w:color w:val="0066C0"/>
+                  <w:sz w:val="24"/>
+                  <w:szCs w:val="24"/>
+                  <w:shd w:val="clear" w:color="auto" w:fill="FFFFFF"/>
+                </w:rPr>
+                <w:t xml:space="preserve"> </w:t>
+              </w:r>
+              <w:proofErr w:type="spellStart"/>
+              <w:r>
+                <w:rPr>
+                  <w:rStyle w:val="Hyperlink"/>
+                  <w:rFonts w:ascii="Arial" w:hAnsi="Arial" w:cs="Arial"/>
+                  <w:color w:val="0066C0"/>
+                  <w:sz w:val="24"/>
+                  <w:szCs w:val="24"/>
+                  <w:shd w:val="clear" w:color="auto" w:fill="FFFFFF"/>
+                </w:rPr>
+                <w:t>Sondhi</w:t>
+              </w:r>
+              <w:proofErr w:type="spellEnd"/>
+            </w:hyperlink>
+            <w:r>
+              <w:rPr>
+                <w:rStyle w:val="author"/>
+                <w:rFonts w:ascii="Arial" w:hAnsi="Arial" w:cs="Arial"/>
+                <w:color w:val="111111"/>
+                <w:sz w:val="24"/>
+                <w:szCs w:val="24"/>
+                <w:shd w:val="clear" w:color="auto" w:fill="FFFFFF"/>
+              </w:rPr>
+              <w:t> </w:t>
+            </w:r>
+            <w:r>
+              <w:rPr>
+                <w:rStyle w:val="a-color-secondary"/>
+                <w:rFonts w:ascii="Arial" w:hAnsi="Arial" w:cs="Arial"/>
+                <w:color w:val="111111"/>
+                <w:sz w:val="24"/>
+                <w:szCs w:val="24"/>
+                <w:shd w:val="clear" w:color="auto" w:fill="FFFFFF"/>
+              </w:rPr>
+              <w:t>(Author)</w:t>
+            </w:r>
+            <w:r>
+              <w:rPr>
+                <w:rStyle w:val="a-color-secondary"/>
+                <w:rFonts w:ascii="Arial" w:hAnsi="Arial" w:cs="Arial"/>
+                <w:color w:val="111111"/>
+                <w:sz w:val="24"/>
+                <w:szCs w:val="24"/>
+                <w:shd w:val="clear" w:color="auto" w:fill="FFFFFF"/>
+              </w:rPr>
+              <w:t xml:space="preserve">, </w:t>
+            </w:r>
+            <w:r>
+              <w:rPr>
+                <w:rStyle w:val="a-size-large"/>
+                <w:rFonts w:ascii="Arial" w:hAnsi="Arial" w:cs="Arial"/>
+                <w:color w:val="111111"/>
+                <w:sz w:val="24"/>
+                <w:szCs w:val="24"/>
+              </w:rPr>
+              <w:t>Research Methodology: Concepts and Cases: Concepts &amp; Cases</w:t>
+            </w:r>
+          </w:p>
+          <w:p>
+            <w:pPr>
               <w:rPr>
                 <w:rFonts w:ascii="Arial" w:hAnsi="Arial" w:cs="Arial"/>
                 <w:sz w:val="24"/>
@@ -7734,6 +8323,763 @@
         </w:tc>
       </w:tr>
     </w:tbl>
+    <w:p>
+      <w:pPr>
+        <w:ind w:left="720"/>
+        <w:rPr>
+          <w:rFonts w:ascii="Arial" w:eastAsia="Times New Roman" w:hAnsi="Arial" w:cs="Arial"/>
+          <w:color w:val="333333"/>
+          <w:sz w:val="24"/>
+          <w:szCs w:val="24"/>
+          <w:lang w:eastAsia="en-IN"/>
+        </w:rPr>
+      </w:pPr>
+      <w:hyperlink r:id="rId41" w:history="1">
+        <w:proofErr w:type="spellStart"/>
+        <w:r>
+          <w:rPr>
+            <w:rStyle w:val="Hyperlink"/>
+            <w:rFonts w:ascii="Arial" w:hAnsi="Arial" w:cs="Arial"/>
+            <w:color w:val="0066C0"/>
+            <w:sz w:val="24"/>
+            <w:szCs w:val="24"/>
+            <w:u w:val="none"/>
+            <w:shd w:val="clear" w:color="auto" w:fill="FFFFFF"/>
+          </w:rPr>
+          <w:t>Mangal</w:t>
+        </w:r>
+        <w:proofErr w:type="spellEnd"/>
+        <w:r>
+          <w:rPr>
+            <w:rStyle w:val="Hyperlink"/>
+            <w:rFonts w:ascii="Arial" w:hAnsi="Arial" w:cs="Arial"/>
+            <w:color w:val="0066C0"/>
+            <w:sz w:val="24"/>
+            <w:szCs w:val="24"/>
+            <w:u w:val="none"/>
+            <w:shd w:val="clear" w:color="auto" w:fill="FFFFFF"/>
+          </w:rPr>
+          <w:t xml:space="preserve"> S.K</w:t>
+        </w:r>
+      </w:hyperlink>
+      <w:r>
+        <w:rPr>
+          <w:rFonts w:ascii="Arial" w:hAnsi="Arial" w:cs="Arial"/>
+          <w:color w:val="111111"/>
+          <w:sz w:val="24"/>
+          <w:szCs w:val="24"/>
+          <w:shd w:val="clear" w:color="auto" w:fill="FFFFFF"/>
+        </w:rPr>
+        <w:t> </w:t>
+      </w:r>
+      <w:r>
+        <w:rPr>
+          <w:rStyle w:val="a-color-secondary"/>
+          <w:rFonts w:ascii="Arial" w:hAnsi="Arial" w:cs="Arial"/>
+          <w:color w:val="111111"/>
+          <w:sz w:val="24"/>
+          <w:szCs w:val="24"/>
+          <w:shd w:val="clear" w:color="auto" w:fill="FFFFFF"/>
+        </w:rPr>
+        <w:t>(Author)</w:t>
+      </w:r>
+      <w:r>
+        <w:rPr>
+          <w:rStyle w:val="a-color-secondary"/>
+          <w:rFonts w:ascii="Arial" w:hAnsi="Arial" w:cs="Arial"/>
+          <w:color w:val="111111"/>
+          <w:sz w:val="24"/>
+          <w:szCs w:val="24"/>
+          <w:shd w:val="clear" w:color="auto" w:fill="FFFFFF"/>
+        </w:rPr>
+        <w:t>,</w:t>
+      </w:r>
+      <w:r>
+        <w:rPr>
+          <w:rStyle w:val="ListParagraph"/>
+          <w:rFonts w:ascii="Arial" w:hAnsi="Arial" w:cs="Arial"/>
+          <w:color w:val="111111"/>
+          <w:sz w:val="24"/>
+          <w:szCs w:val="24"/>
+        </w:rPr>
+        <w:t xml:space="preserve"> </w:t>
+      </w:r>
+      <w:r>
+        <w:rPr>
+          <w:rStyle w:val="a-size-large"/>
+          <w:rFonts w:ascii="Arial" w:hAnsi="Arial" w:cs="Arial"/>
+          <w:color w:val="111111"/>
+          <w:sz w:val="24"/>
+          <w:szCs w:val="24"/>
+        </w:rPr>
+        <w:t>Research Methodology in Behavioural Sciences</w:t>
+      </w:r>
+      <w:r>
+        <w:rPr>
+          <w:rStyle w:val="a-size-large"/>
+          <w:rFonts w:ascii="Arial" w:hAnsi="Arial" w:cs="Arial"/>
+          <w:color w:val="111111"/>
+          <w:sz w:val="24"/>
+          <w:szCs w:val="24"/>
+        </w:rPr>
+        <w:t xml:space="preserve">, </w:t>
+      </w:r>
+      <w:r>
+        <w:rPr>
+          <w:rFonts w:ascii="Arial" w:hAnsi="Arial" w:cs="Arial"/>
+          <w:color w:val="333333"/>
+          <w:sz w:val="24"/>
+          <w:szCs w:val="24"/>
+          <w:shd w:val="clear" w:color="auto" w:fill="FFFFFF"/>
+        </w:rPr>
+        <w:t>Prentice Hall India Learning Private Limited (2013)</w:t>
+      </w:r>
+      <w:r>
+        <w:rPr>
+          <w:rFonts w:ascii="Arial" w:hAnsi="Arial" w:cs="Arial"/>
+          <w:color w:val="333333"/>
+          <w:sz w:val="24"/>
+          <w:szCs w:val="24"/>
+          <w:shd w:val="clear" w:color="auto" w:fill="FFFFFF"/>
+        </w:rPr>
+        <w:t xml:space="preserve">, </w:t>
+      </w:r>
+      <w:r>
+        <w:rPr>
+          <w:rFonts w:ascii="Arial" w:eastAsia="Times New Roman" w:hAnsi="Arial" w:cs="Arial"/>
+          <w:b/>
+          <w:bCs/>
+          <w:color w:val="333333"/>
+          <w:sz w:val="24"/>
+          <w:szCs w:val="24"/>
+          <w:lang w:eastAsia="en-IN"/>
+        </w:rPr>
+        <w:t>ISBN-13:</w:t>
+      </w:r>
+      <w:r>
+        <w:rPr>
+          <w:rFonts w:ascii="Arial" w:eastAsia="Times New Roman" w:hAnsi="Arial" w:cs="Arial"/>
+          <w:color w:val="333333"/>
+          <w:sz w:val="24"/>
+          <w:szCs w:val="24"/>
+          <w:lang w:eastAsia="en-IN"/>
+        </w:rPr>
+        <w:t xml:space="preserve"> 978-8120348080, </w:t>
+      </w:r>
+      <w:r>
+        <w:rPr>
+          <w:rFonts w:ascii="Arial" w:eastAsia="Times New Roman" w:hAnsi="Arial" w:cs="Arial"/>
+          <w:b/>
+          <w:bCs/>
+          <w:color w:val="333333"/>
+          <w:sz w:val="24"/>
+          <w:szCs w:val="24"/>
+          <w:lang w:eastAsia="en-IN"/>
+        </w:rPr>
+        <w:t>ASIN:</w:t>
+      </w:r>
+      <w:r>
+        <w:rPr>
+          <w:rFonts w:ascii="Arial" w:eastAsia="Times New Roman" w:hAnsi="Arial" w:cs="Arial"/>
+          <w:color w:val="333333"/>
+          <w:sz w:val="24"/>
+          <w:szCs w:val="24"/>
+          <w:lang w:eastAsia="en-IN"/>
+        </w:rPr>
+        <w:t> 8120348087</w:t>
+      </w:r>
+    </w:p>
+    <w:p>
+      <w:pPr>
+        <w:ind w:left="720"/>
+        <w:rPr>
+          <w:rFonts w:ascii="Arial" w:eastAsia="Times New Roman" w:hAnsi="Arial" w:cs="Arial"/>
+          <w:color w:val="333333"/>
+          <w:sz w:val="24"/>
+          <w:szCs w:val="24"/>
+          <w:lang w:eastAsia="en-IN"/>
+        </w:rPr>
+      </w:pPr>
+      <w:hyperlink r:id="rId42" w:history="1">
+        <w:proofErr w:type="spellStart"/>
+        <w:r>
+          <w:rPr>
+            <w:rStyle w:val="Hyperlink"/>
+            <w:rFonts w:ascii="Arial" w:hAnsi="Arial" w:cs="Arial"/>
+            <w:color w:val="0066C0"/>
+            <w:sz w:val="24"/>
+            <w:szCs w:val="24"/>
+            <w:u w:val="none"/>
+            <w:shd w:val="clear" w:color="auto" w:fill="FFFFFF"/>
+          </w:rPr>
+          <w:t>Panneerselvam</w:t>
+        </w:r>
+        <w:proofErr w:type="spellEnd"/>
+        <w:r>
+          <w:rPr>
+            <w:rStyle w:val="Hyperlink"/>
+            <w:rFonts w:ascii="Arial" w:hAnsi="Arial" w:cs="Arial"/>
+            <w:color w:val="0066C0"/>
+            <w:sz w:val="24"/>
+            <w:szCs w:val="24"/>
+            <w:u w:val="none"/>
+            <w:shd w:val="clear" w:color="auto" w:fill="FFFFFF"/>
+          </w:rPr>
+          <w:t xml:space="preserve"> R</w:t>
+        </w:r>
+      </w:hyperlink>
+      <w:r>
+        <w:rPr>
+          <w:rFonts w:ascii="Arial" w:hAnsi="Arial" w:cs="Arial"/>
+          <w:color w:val="111111"/>
+          <w:sz w:val="24"/>
+          <w:szCs w:val="24"/>
+          <w:shd w:val="clear" w:color="auto" w:fill="FFFFFF"/>
+        </w:rPr>
+        <w:t> </w:t>
+      </w:r>
+      <w:r>
+        <w:rPr>
+          <w:rStyle w:val="a-color-secondary"/>
+          <w:rFonts w:ascii="Arial" w:hAnsi="Arial" w:cs="Arial"/>
+          <w:color w:val="111111"/>
+          <w:sz w:val="24"/>
+          <w:szCs w:val="24"/>
+          <w:shd w:val="clear" w:color="auto" w:fill="FFFFFF"/>
+        </w:rPr>
+        <w:t>(Author)</w:t>
+      </w:r>
+      <w:r>
+        <w:rPr>
+          <w:rStyle w:val="a-color-secondary"/>
+          <w:rFonts w:ascii="Arial" w:hAnsi="Arial" w:cs="Arial"/>
+          <w:color w:val="111111"/>
+          <w:sz w:val="24"/>
+          <w:szCs w:val="24"/>
+          <w:shd w:val="clear" w:color="auto" w:fill="FFFFFF"/>
+        </w:rPr>
+        <w:t xml:space="preserve">, </w:t>
+      </w:r>
+      <w:r>
+        <w:rPr>
+          <w:rStyle w:val="a-size-large"/>
+          <w:rFonts w:ascii="Arial" w:hAnsi="Arial" w:cs="Arial"/>
+          <w:color w:val="111111"/>
+          <w:sz w:val="24"/>
+          <w:szCs w:val="24"/>
+        </w:rPr>
+        <w:t>Research Methodology</w:t>
+      </w:r>
+      <w:r>
+        <w:rPr>
+          <w:rStyle w:val="a-size-large"/>
+          <w:rFonts w:ascii="Arial" w:hAnsi="Arial" w:cs="Arial"/>
+          <w:color w:val="111111"/>
+          <w:sz w:val="24"/>
+          <w:szCs w:val="24"/>
+        </w:rPr>
+        <w:t>,</w:t>
+      </w:r>
+      <w:r>
+        <w:rPr>
+          <w:rFonts w:ascii="Arial" w:hAnsi="Arial" w:cs="Arial"/>
+          <w:color w:val="333333"/>
+          <w:sz w:val="24"/>
+          <w:szCs w:val="24"/>
+          <w:shd w:val="clear" w:color="auto" w:fill="FFFFFF"/>
+        </w:rPr>
+        <w:t xml:space="preserve"> </w:t>
+      </w:r>
+      <w:r>
+        <w:rPr>
+          <w:rFonts w:ascii="Arial" w:hAnsi="Arial" w:cs="Arial"/>
+          <w:color w:val="333333"/>
+          <w:sz w:val="24"/>
+          <w:szCs w:val="24"/>
+          <w:shd w:val="clear" w:color="auto" w:fill="FFFFFF"/>
+        </w:rPr>
+        <w:t>Prentice Hall India Learning Private Limited; Second edition (2013)</w:t>
+      </w:r>
+      <w:r>
+        <w:rPr>
+          <w:rFonts w:ascii="Arial" w:hAnsi="Arial" w:cs="Arial"/>
+          <w:color w:val="333333"/>
+          <w:sz w:val="24"/>
+          <w:szCs w:val="24"/>
+          <w:shd w:val="clear" w:color="auto" w:fill="FFFFFF"/>
+        </w:rPr>
+        <w:t xml:space="preserve">, </w:t>
+      </w:r>
+      <w:r>
+        <w:rPr>
+          <w:rFonts w:ascii="Arial" w:eastAsia="Times New Roman" w:hAnsi="Arial" w:cs="Arial"/>
+          <w:b/>
+          <w:bCs/>
+          <w:color w:val="333333"/>
+          <w:sz w:val="24"/>
+          <w:szCs w:val="24"/>
+          <w:lang w:eastAsia="en-IN"/>
+        </w:rPr>
+        <w:t>ISBN-10:</w:t>
+      </w:r>
+      <w:r>
+        <w:rPr>
+          <w:rFonts w:ascii="Arial" w:eastAsia="Times New Roman" w:hAnsi="Arial" w:cs="Arial"/>
+          <w:color w:val="333333"/>
+          <w:sz w:val="24"/>
+          <w:szCs w:val="24"/>
+          <w:lang w:eastAsia="en-IN"/>
+        </w:rPr>
+        <w:t> 8120349466,</w:t>
+      </w:r>
+      <w:r>
+        <w:rPr>
+          <w:rFonts w:ascii="Arial" w:hAnsi="Arial" w:cs="Arial"/>
+          <w:b/>
+          <w:bCs/>
+          <w:color w:val="333333"/>
+          <w:sz w:val="24"/>
+          <w:szCs w:val="24"/>
+        </w:rPr>
+        <w:t xml:space="preserve"> </w:t>
+      </w:r>
+      <w:r>
+        <w:rPr>
+          <w:rFonts w:ascii="Arial" w:eastAsia="Times New Roman" w:hAnsi="Arial" w:cs="Arial"/>
+          <w:b/>
+          <w:bCs/>
+          <w:color w:val="333333"/>
+          <w:sz w:val="24"/>
+          <w:szCs w:val="24"/>
+          <w:lang w:eastAsia="en-IN"/>
+        </w:rPr>
+        <w:t>ISBN-13:</w:t>
+      </w:r>
+      <w:r>
+        <w:rPr>
+          <w:rFonts w:ascii="Arial" w:eastAsia="Times New Roman" w:hAnsi="Arial" w:cs="Arial"/>
+          <w:color w:val="333333"/>
+          <w:sz w:val="24"/>
+          <w:szCs w:val="24"/>
+          <w:lang w:eastAsia="en-IN"/>
+        </w:rPr>
+        <w:t> 978-8120349469</w:t>
+      </w:r>
+    </w:p>
+    <w:p>
+      <w:pPr>
+        <w:rPr>
+          <w:rFonts w:ascii="Arial" w:hAnsi="Arial" w:cs="Arial"/>
+          <w:color w:val="111111"/>
+          <w:sz w:val="24"/>
+          <w:szCs w:val="24"/>
+        </w:rPr>
+      </w:pPr>
+    </w:p>
+    <w:p>
+      <w:pPr>
+        <w:ind w:left="720"/>
+        <w:rPr>
+          <w:rFonts w:ascii="Arial" w:eastAsia="Times New Roman" w:hAnsi="Arial" w:cs="Arial"/>
+          <w:color w:val="333333"/>
+          <w:sz w:val="24"/>
+          <w:szCs w:val="24"/>
+          <w:lang w:eastAsia="en-IN"/>
+        </w:rPr>
+      </w:pPr>
+      <w:hyperlink r:id="rId43" w:history="1">
+        <w:r>
+          <w:rPr>
+            <w:rStyle w:val="Hyperlink"/>
+            <w:rFonts w:ascii="Arial" w:hAnsi="Arial" w:cs="Arial"/>
+            <w:color w:val="0066C0"/>
+            <w:sz w:val="24"/>
+            <w:szCs w:val="24"/>
+            <w:shd w:val="clear" w:color="auto" w:fill="FFFFFF"/>
+          </w:rPr>
+          <w:t xml:space="preserve">D. </w:t>
+        </w:r>
+        <w:proofErr w:type="spellStart"/>
+        <w:r>
+          <w:rPr>
+            <w:rStyle w:val="Hyperlink"/>
+            <w:rFonts w:ascii="Arial" w:hAnsi="Arial" w:cs="Arial"/>
+            <w:color w:val="0066C0"/>
+            <w:sz w:val="24"/>
+            <w:szCs w:val="24"/>
+            <w:shd w:val="clear" w:color="auto" w:fill="FFFFFF"/>
+          </w:rPr>
+          <w:t>Napolean</w:t>
+        </w:r>
+        <w:proofErr w:type="spellEnd"/>
+      </w:hyperlink>
+      <w:r>
+        <w:rPr>
+          <w:rStyle w:val="author"/>
+          <w:rFonts w:ascii="Arial" w:hAnsi="Arial" w:cs="Arial"/>
+          <w:color w:val="111111"/>
+          <w:sz w:val="24"/>
+          <w:szCs w:val="24"/>
+          <w:shd w:val="clear" w:color="auto" w:fill="FFFFFF"/>
+        </w:rPr>
+        <w:t> </w:t>
+      </w:r>
+      <w:r>
+        <w:rPr>
+          <w:rStyle w:val="a-color-secondary"/>
+          <w:rFonts w:ascii="Arial" w:hAnsi="Arial" w:cs="Arial"/>
+          <w:color w:val="111111"/>
+          <w:sz w:val="24"/>
+          <w:szCs w:val="24"/>
+          <w:shd w:val="clear" w:color="auto" w:fill="FFFFFF"/>
+        </w:rPr>
+        <w:t>(Author), </w:t>
+      </w:r>
+      <w:hyperlink r:id="rId44" w:history="1">
+        <w:r>
+          <w:rPr>
+            <w:rStyle w:val="Hyperlink"/>
+            <w:rFonts w:ascii="Arial" w:hAnsi="Arial" w:cs="Arial"/>
+            <w:color w:val="0066C0"/>
+            <w:sz w:val="24"/>
+            <w:szCs w:val="24"/>
+            <w:shd w:val="clear" w:color="auto" w:fill="FFFFFF"/>
+          </w:rPr>
+          <w:t xml:space="preserve">B. </w:t>
+        </w:r>
+        <w:proofErr w:type="spellStart"/>
+        <w:r>
+          <w:rPr>
+            <w:rStyle w:val="Hyperlink"/>
+            <w:rFonts w:ascii="Arial" w:hAnsi="Arial" w:cs="Arial"/>
+            <w:color w:val="0066C0"/>
+            <w:sz w:val="24"/>
+            <w:szCs w:val="24"/>
+            <w:shd w:val="clear" w:color="auto" w:fill="FFFFFF"/>
+          </w:rPr>
+          <w:t>Balaji</w:t>
+        </w:r>
+        <w:proofErr w:type="spellEnd"/>
+        <w:r>
+          <w:rPr>
+            <w:rStyle w:val="Hyperlink"/>
+            <w:rFonts w:ascii="Arial" w:hAnsi="Arial" w:cs="Arial"/>
+            <w:color w:val="0066C0"/>
+            <w:sz w:val="24"/>
+            <w:szCs w:val="24"/>
+            <w:shd w:val="clear" w:color="auto" w:fill="FFFFFF"/>
+          </w:rPr>
+          <w:t xml:space="preserve"> </w:t>
+        </w:r>
+        <w:proofErr w:type="spellStart"/>
+        <w:r>
+          <w:rPr>
+            <w:rStyle w:val="Hyperlink"/>
+            <w:rFonts w:ascii="Arial" w:hAnsi="Arial" w:cs="Arial"/>
+            <w:color w:val="0066C0"/>
+            <w:sz w:val="24"/>
+            <w:szCs w:val="24"/>
+            <w:shd w:val="clear" w:color="auto" w:fill="FFFFFF"/>
+          </w:rPr>
+          <w:t>Sathya</w:t>
+        </w:r>
+        <w:proofErr w:type="spellEnd"/>
+        <w:r>
+          <w:rPr>
+            <w:rStyle w:val="Hyperlink"/>
+            <w:rFonts w:ascii="Arial" w:hAnsi="Arial" w:cs="Arial"/>
+            <w:color w:val="0066C0"/>
+            <w:sz w:val="24"/>
+            <w:szCs w:val="24"/>
+            <w:shd w:val="clear" w:color="auto" w:fill="FFFFFF"/>
+          </w:rPr>
+          <w:t xml:space="preserve"> Narayanan</w:t>
+        </w:r>
+      </w:hyperlink>
+      <w:r>
+        <w:rPr>
+          <w:rStyle w:val="author"/>
+          <w:rFonts w:ascii="Arial" w:hAnsi="Arial" w:cs="Arial"/>
+          <w:color w:val="111111"/>
+          <w:sz w:val="24"/>
+          <w:szCs w:val="24"/>
+          <w:shd w:val="clear" w:color="auto" w:fill="FFFFFF"/>
+        </w:rPr>
+        <w:t> </w:t>
+      </w:r>
+      <w:r>
+        <w:rPr>
+          <w:rStyle w:val="a-color-secondary"/>
+          <w:rFonts w:ascii="Arial" w:hAnsi="Arial" w:cs="Arial"/>
+          <w:color w:val="111111"/>
+          <w:sz w:val="24"/>
+          <w:szCs w:val="24"/>
+          <w:shd w:val="clear" w:color="auto" w:fill="FFFFFF"/>
+        </w:rPr>
+        <w:t>(Author)</w:t>
+      </w:r>
+      <w:r>
+        <w:rPr>
+          <w:rStyle w:val="a-color-secondary"/>
+          <w:rFonts w:ascii="Arial" w:hAnsi="Arial" w:cs="Arial"/>
+          <w:color w:val="111111"/>
+          <w:sz w:val="24"/>
+          <w:szCs w:val="24"/>
+          <w:shd w:val="clear" w:color="auto" w:fill="FFFFFF"/>
+        </w:rPr>
+        <w:t>,</w:t>
+      </w:r>
+      <w:r>
+        <w:rPr>
+          <w:rStyle w:val="ListParagraph"/>
+          <w:rFonts w:ascii="Arial" w:hAnsi="Arial" w:cs="Arial"/>
+          <w:color w:val="111111"/>
+          <w:sz w:val="24"/>
+          <w:szCs w:val="24"/>
+        </w:rPr>
+        <w:t xml:space="preserve"> </w:t>
+      </w:r>
+      <w:r>
+        <w:rPr>
+          <w:rStyle w:val="a-size-large"/>
+          <w:rFonts w:ascii="Arial" w:hAnsi="Arial" w:cs="Arial"/>
+          <w:color w:val="111111"/>
+          <w:sz w:val="24"/>
+          <w:szCs w:val="24"/>
+        </w:rPr>
+        <w:t>Research Methodology: A Theoretical Approach</w:t>
+      </w:r>
+      <w:r>
+        <w:rPr>
+          <w:rStyle w:val="a-size-large"/>
+          <w:rFonts w:ascii="Arial" w:hAnsi="Arial" w:cs="Arial"/>
+          <w:color w:val="111111"/>
+          <w:sz w:val="24"/>
+          <w:szCs w:val="24"/>
+        </w:rPr>
+        <w:t>,</w:t>
+      </w:r>
+      <w:r>
+        <w:rPr>
+          <w:rFonts w:ascii="Arial" w:hAnsi="Arial" w:cs="Arial"/>
+          <w:color w:val="333333"/>
+          <w:sz w:val="24"/>
+          <w:szCs w:val="24"/>
+          <w:shd w:val="clear" w:color="auto" w:fill="FFFFFF"/>
+        </w:rPr>
+        <w:t xml:space="preserve"> </w:t>
+      </w:r>
+      <w:proofErr w:type="spellStart"/>
+      <w:r>
+        <w:rPr>
+          <w:rFonts w:ascii="Arial" w:hAnsi="Arial" w:cs="Arial"/>
+          <w:color w:val="333333"/>
+          <w:sz w:val="24"/>
+          <w:szCs w:val="24"/>
+          <w:shd w:val="clear" w:color="auto" w:fill="FFFFFF"/>
+        </w:rPr>
+        <w:t>Laxmi</w:t>
+      </w:r>
+      <w:proofErr w:type="spellEnd"/>
+      <w:r>
+        <w:rPr>
+          <w:rFonts w:ascii="Arial" w:hAnsi="Arial" w:cs="Arial"/>
+          <w:color w:val="333333"/>
+          <w:sz w:val="24"/>
+          <w:szCs w:val="24"/>
+          <w:shd w:val="clear" w:color="auto" w:fill="FFFFFF"/>
+        </w:rPr>
+        <w:t xml:space="preserve"> Publications; First edition (2014)</w:t>
+      </w:r>
+      <w:r>
+        <w:rPr>
+          <w:rFonts w:ascii="Arial" w:hAnsi="Arial" w:cs="Arial"/>
+          <w:color w:val="333333"/>
+          <w:sz w:val="24"/>
+          <w:szCs w:val="24"/>
+          <w:shd w:val="clear" w:color="auto" w:fill="FFFFFF"/>
+        </w:rPr>
+        <w:t>,</w:t>
+      </w:r>
+      <w:r>
+        <w:rPr>
+          <w:rFonts w:ascii="Arial" w:hAnsi="Arial" w:cs="Arial"/>
+          <w:b/>
+          <w:bCs/>
+          <w:color w:val="333333"/>
+          <w:sz w:val="24"/>
+          <w:szCs w:val="24"/>
+        </w:rPr>
+        <w:t xml:space="preserve"> </w:t>
+      </w:r>
+      <w:r>
+        <w:rPr>
+          <w:rFonts w:ascii="Arial" w:eastAsia="Times New Roman" w:hAnsi="Arial" w:cs="Arial"/>
+          <w:b/>
+          <w:bCs/>
+          <w:color w:val="333333"/>
+          <w:sz w:val="24"/>
+          <w:szCs w:val="24"/>
+          <w:lang w:eastAsia="en-IN"/>
+        </w:rPr>
+        <w:t>ISBN-13:</w:t>
+      </w:r>
+      <w:r>
+        <w:rPr>
+          <w:rFonts w:ascii="Arial" w:eastAsia="Times New Roman" w:hAnsi="Arial" w:cs="Arial"/>
+          <w:color w:val="333333"/>
+          <w:sz w:val="24"/>
+          <w:szCs w:val="24"/>
+          <w:lang w:eastAsia="en-IN"/>
+        </w:rPr>
+        <w:t> 978-9381159767</w:t>
+      </w:r>
+    </w:p>
+    <w:p>
+      <w:pPr>
+        <w:rPr>
+          <w:rFonts w:ascii="Arial" w:hAnsi="Arial" w:cs="Arial"/>
+          <w:color w:val="111111"/>
+          <w:sz w:val="24"/>
+          <w:szCs w:val="24"/>
+        </w:rPr>
+      </w:pPr>
+    </w:p>
+    <w:p>
+      <w:pPr>
+        <w:ind w:left="720"/>
+        <w:rPr>
+          <w:rFonts w:ascii="Arial" w:hAnsi="Arial" w:cs="Arial"/>
+          <w:color w:val="111111"/>
+          <w:sz w:val="24"/>
+          <w:szCs w:val="24"/>
+        </w:rPr>
+      </w:pPr>
+      <w:hyperlink r:id="rId45" w:history="1">
+        <w:r>
+          <w:rPr>
+            <w:rStyle w:val="Hyperlink"/>
+            <w:rFonts w:ascii="Arial" w:hAnsi="Arial" w:cs="Arial"/>
+            <w:color w:val="C45500"/>
+            <w:sz w:val="24"/>
+            <w:szCs w:val="24"/>
+            <w:shd w:val="clear" w:color="auto" w:fill="FFFFFF"/>
+          </w:rPr>
+          <w:t xml:space="preserve">Jai </w:t>
+        </w:r>
+        <w:proofErr w:type="spellStart"/>
+        <w:r>
+          <w:rPr>
+            <w:rStyle w:val="Hyperlink"/>
+            <w:rFonts w:ascii="Arial" w:hAnsi="Arial" w:cs="Arial"/>
+            <w:color w:val="C45500"/>
+            <w:sz w:val="24"/>
+            <w:szCs w:val="24"/>
+            <w:shd w:val="clear" w:color="auto" w:fill="FFFFFF"/>
+          </w:rPr>
+          <w:t>Narain</w:t>
+        </w:r>
+        <w:proofErr w:type="spellEnd"/>
+        <w:r>
+          <w:rPr>
+            <w:rStyle w:val="Hyperlink"/>
+            <w:rFonts w:ascii="Arial" w:hAnsi="Arial" w:cs="Arial"/>
+            <w:color w:val="C45500"/>
+            <w:sz w:val="24"/>
+            <w:szCs w:val="24"/>
+            <w:shd w:val="clear" w:color="auto" w:fill="FFFFFF"/>
+          </w:rPr>
+          <w:t xml:space="preserve"> Sharma</w:t>
+        </w:r>
+      </w:hyperlink>
+      <w:r>
+        <w:rPr>
+          <w:rFonts w:ascii="Arial" w:hAnsi="Arial" w:cs="Arial"/>
+          <w:color w:val="111111"/>
+          <w:sz w:val="24"/>
+          <w:szCs w:val="24"/>
+          <w:shd w:val="clear" w:color="auto" w:fill="FFFFFF"/>
+        </w:rPr>
+        <w:t> </w:t>
+      </w:r>
+      <w:r>
+        <w:rPr>
+          <w:rStyle w:val="a-color-secondary"/>
+          <w:rFonts w:ascii="Arial" w:hAnsi="Arial" w:cs="Arial"/>
+          <w:color w:val="111111"/>
+          <w:sz w:val="24"/>
+          <w:szCs w:val="24"/>
+          <w:shd w:val="clear" w:color="auto" w:fill="FFFFFF"/>
+        </w:rPr>
+        <w:t>(Author)</w:t>
+      </w:r>
+      <w:r>
+        <w:rPr>
+          <w:rStyle w:val="a-color-secondary"/>
+          <w:rFonts w:ascii="Arial" w:hAnsi="Arial" w:cs="Arial"/>
+          <w:color w:val="111111"/>
+          <w:sz w:val="24"/>
+          <w:szCs w:val="24"/>
+          <w:shd w:val="clear" w:color="auto" w:fill="FFFFFF"/>
+        </w:rPr>
+        <w:t>,</w:t>
+      </w:r>
+      <w:r>
+        <w:rPr>
+          <w:rStyle w:val="ListParagraph"/>
+          <w:rFonts w:ascii="Arial" w:hAnsi="Arial" w:cs="Arial"/>
+          <w:color w:val="111111"/>
+          <w:sz w:val="24"/>
+          <w:szCs w:val="24"/>
+        </w:rPr>
+        <w:t xml:space="preserve"> </w:t>
+      </w:r>
+      <w:r>
+        <w:rPr>
+          <w:rStyle w:val="a-size-large"/>
+          <w:rFonts w:ascii="Arial" w:hAnsi="Arial" w:cs="Arial"/>
+          <w:color w:val="111111"/>
+          <w:sz w:val="24"/>
+          <w:szCs w:val="24"/>
+        </w:rPr>
+        <w:t>Research Methodology: The Discipline and Its Dimensions</w:t>
+      </w:r>
+      <w:r>
+        <w:rPr>
+          <w:rFonts w:ascii="Arial" w:hAnsi="Arial" w:cs="Arial"/>
+          <w:color w:val="111111"/>
+          <w:sz w:val="24"/>
+          <w:szCs w:val="24"/>
+        </w:rPr>
+        <w:t> </w:t>
+      </w:r>
+    </w:p>
+    <w:p>
+      <w:pPr>
+        <w:shd w:val="clear" w:color="auto" w:fill="FFFFFF"/>
+        <w:spacing w:after="83" w:line="240" w:lineRule="auto"/>
+        <w:ind w:left="270"/>
+        <w:rPr>
+          <w:rFonts w:ascii="Verdana" w:eastAsia="Times New Roman" w:hAnsi="Verdana" w:cs="Times New Roman"/>
+          <w:color w:val="333333"/>
+          <w:sz w:val="20"/>
+          <w:szCs w:val="20"/>
+          <w:lang w:eastAsia="en-IN"/>
+        </w:rPr>
+      </w:pPr>
+      <w:bookmarkStart w:id="0" w:name="_GoBack"/>
+      <w:bookmarkEnd w:id="0"/>
+    </w:p>
+    <w:p>
+      <w:pPr>
+        <w:rPr>
+          <w:rFonts w:ascii="Arial" w:hAnsi="Arial" w:cs="Arial"/>
+          <w:color w:val="111111"/>
+          <w:sz w:val="24"/>
+          <w:szCs w:val="24"/>
+        </w:rPr>
+      </w:pPr>
+    </w:p>
     <w:p>
       <w:pPr>
         <w:spacing w:line="360" w:lineRule="auto"/>
@@ -7757,6 +9103,453 @@
 <file path=word/numbering.xml><?xml version="1.0" encoding="utf-8"?>
 <w:numbering xmlns:wpc="http://schemas.microsoft.com/office/word/2010/wordprocessingCanvas" xmlns:mc="http://schemas.openxmlformats.org/markup-compatibility/2006" xmlns:o="urn:schemas-microsoft-com:office:office" xmlns:r="http://schemas.openxmlformats.org/officeDocument/2006/relationships" xmlns:m="http://schemas.openxmlformats.org/officeDocument/2006/math" xmlns:v="urn:schemas-microsoft-com:vml" xmlns:wp14="http://schemas.microsoft.com/office/word/2010/wordprocessingDrawing" xmlns:wp="http://schemas.openxmlformats.org/drawingml/2006/wordprocessingDrawing" xmlns:w10="urn:schemas-microsoft-com:office:word" xmlns:w="http://schemas.openxmlformats.org/wordprocessingml/2006/main" xmlns:w14="http://schemas.microsoft.com/office/word/2010/wordml" xmlns:w15="http://schemas.microsoft.com/office/word/2012/wordml" xmlns:wpg="http://schemas.microsoft.com/office/word/2010/wordprocessingGroup" xmlns:wpi="http://schemas.microsoft.com/office/word/2010/wordprocessingInk" xmlns:wne="http://schemas.microsoft.com/office/word/2006/wordml" xmlns:wps="http://schemas.microsoft.com/office/word/2010/wordprocessingShape" mc:Ignorable="w14 w15 wp14">
   <w:abstractNum w:abstractNumId="0" w15:restartNumberingAfterBreak="0">
+    <w:nsid w:val="03EE67BA"/>
+    <w:multiLevelType w:val="multilevel"/>
+    <w:tmpl w:val="53CC38BC"/>
+    <w:lvl w:ilvl="0">
+      <w:start w:val="1"/>
+      <w:numFmt w:val="bullet"/>
+      <w:lvlText w:val=""/>
+      <w:lvlJc w:val="left"/>
+      <w:pPr>
+        <w:tabs>
+          <w:tab w:val="num" w:pos="720"/>
+        </w:tabs>
+        <w:ind w:left="720" w:hanging="360"/>
+      </w:pPr>
+      <w:rPr>
+        <w:rFonts w:ascii="Symbol" w:hAnsi="Symbol" w:hint="default"/>
+        <w:sz w:val="20"/>
+      </w:rPr>
+    </w:lvl>
+    <w:lvl w:ilvl="1" w:tentative="1">
+      <w:start w:val="1"/>
+      <w:numFmt w:val="bullet"/>
+      <w:lvlText w:val="o"/>
+      <w:lvlJc w:val="left"/>
+      <w:pPr>
+        <w:tabs>
+          <w:tab w:val="num" w:pos="1440"/>
+        </w:tabs>
+        <w:ind w:left="1440" w:hanging="360"/>
+      </w:pPr>
+      <w:rPr>
+        <w:rFonts w:ascii="Courier New" w:hAnsi="Courier New" w:hint="default"/>
+        <w:sz w:val="20"/>
+      </w:rPr>
+    </w:lvl>
+    <w:lvl w:ilvl="2" w:tentative="1">
+      <w:start w:val="1"/>
+      <w:numFmt w:val="bullet"/>
+      <w:lvlText w:val=""/>
+      <w:lvlJc w:val="left"/>
+      <w:pPr>
+        <w:tabs>
+          <w:tab w:val="num" w:pos="2160"/>
+        </w:tabs>
+        <w:ind w:left="2160" w:hanging="360"/>
+      </w:pPr>
+      <w:rPr>
+        <w:rFonts w:ascii="Wingdings" w:hAnsi="Wingdings" w:hint="default"/>
+        <w:sz w:val="20"/>
+      </w:rPr>
+    </w:lvl>
+    <w:lvl w:ilvl="3" w:tentative="1">
+      <w:start w:val="1"/>
+      <w:numFmt w:val="bullet"/>
+      <w:lvlText w:val=""/>
+      <w:lvlJc w:val="left"/>
+      <w:pPr>
+        <w:tabs>
+          <w:tab w:val="num" w:pos="2880"/>
+        </w:tabs>
+        <w:ind w:left="2880" w:hanging="360"/>
+      </w:pPr>
+      <w:rPr>
+        <w:rFonts w:ascii="Wingdings" w:hAnsi="Wingdings" w:hint="default"/>
+        <w:sz w:val="20"/>
+      </w:rPr>
+    </w:lvl>
+    <w:lvl w:ilvl="4" w:tentative="1">
+      <w:start w:val="1"/>
+      <w:numFmt w:val="bullet"/>
+      <w:lvlText w:val=""/>
+      <w:lvlJc w:val="left"/>
+      <w:pPr>
+        <w:tabs>
+          <w:tab w:val="num" w:pos="3600"/>
+        </w:tabs>
+        <w:ind w:left="3600" w:hanging="360"/>
+      </w:pPr>
+      <w:rPr>
+        <w:rFonts w:ascii="Wingdings" w:hAnsi="Wingdings" w:hint="default"/>
+        <w:sz w:val="20"/>
+      </w:rPr>
+    </w:lvl>
+    <w:lvl w:ilvl="5" w:tentative="1">
+      <w:start w:val="1"/>
+      <w:numFmt w:val="bullet"/>
+      <w:lvlText w:val=""/>
+      <w:lvlJc w:val="left"/>
+      <w:pPr>
+        <w:tabs>
+          <w:tab w:val="num" w:pos="4320"/>
+        </w:tabs>
+        <w:ind w:left="4320" w:hanging="360"/>
+      </w:pPr>
+      <w:rPr>
+        <w:rFonts w:ascii="Wingdings" w:hAnsi="Wingdings" w:hint="default"/>
+        <w:sz w:val="20"/>
+      </w:rPr>
+    </w:lvl>
+    <w:lvl w:ilvl="6" w:tentative="1">
+      <w:start w:val="1"/>
+      <w:numFmt w:val="bullet"/>
+      <w:lvlText w:val=""/>
+      <w:lvlJc w:val="left"/>
+      <w:pPr>
+        <w:tabs>
+          <w:tab w:val="num" w:pos="5040"/>
+        </w:tabs>
+        <w:ind w:left="5040" w:hanging="360"/>
+      </w:pPr>
+      <w:rPr>
+        <w:rFonts w:ascii="Wingdings" w:hAnsi="Wingdings" w:hint="default"/>
+        <w:sz w:val="20"/>
+      </w:rPr>
+    </w:lvl>
+    <w:lvl w:ilvl="7" w:tentative="1">
+      <w:start w:val="1"/>
+      <w:numFmt w:val="bullet"/>
+      <w:lvlText w:val=""/>
+      <w:lvlJc w:val="left"/>
+      <w:pPr>
+        <w:tabs>
+          <w:tab w:val="num" w:pos="5760"/>
+        </w:tabs>
+        <w:ind w:left="5760" w:hanging="360"/>
+      </w:pPr>
+      <w:rPr>
+        <w:rFonts w:ascii="Wingdings" w:hAnsi="Wingdings" w:hint="default"/>
+        <w:sz w:val="20"/>
+      </w:rPr>
+    </w:lvl>
+    <w:lvl w:ilvl="8" w:tentative="1">
+      <w:start w:val="1"/>
+      <w:numFmt w:val="bullet"/>
+      <w:lvlText w:val=""/>
+      <w:lvlJc w:val="left"/>
+      <w:pPr>
+        <w:tabs>
+          <w:tab w:val="num" w:pos="6480"/>
+        </w:tabs>
+        <w:ind w:left="6480" w:hanging="360"/>
+      </w:pPr>
+      <w:rPr>
+        <w:rFonts w:ascii="Wingdings" w:hAnsi="Wingdings" w:hint="default"/>
+        <w:sz w:val="20"/>
+      </w:rPr>
+    </w:lvl>
+  </w:abstractNum>
+  <w:abstractNum w:abstractNumId="1" w15:restartNumberingAfterBreak="0">
+    <w:nsid w:val="1866362E"/>
+    <w:multiLevelType w:val="multilevel"/>
+    <w:tmpl w:val="606C7FF2"/>
+    <w:lvl w:ilvl="0">
+      <w:start w:val="1"/>
+      <w:numFmt w:val="bullet"/>
+      <w:lvlText w:val=""/>
+      <w:lvlJc w:val="left"/>
+      <w:pPr>
+        <w:tabs>
+          <w:tab w:val="num" w:pos="720"/>
+        </w:tabs>
+        <w:ind w:left="720" w:hanging="360"/>
+      </w:pPr>
+      <w:rPr>
+        <w:rFonts w:ascii="Symbol" w:hAnsi="Symbol" w:hint="default"/>
+        <w:sz w:val="20"/>
+      </w:rPr>
+    </w:lvl>
+    <w:lvl w:ilvl="1" w:tentative="1">
+      <w:start w:val="1"/>
+      <w:numFmt w:val="bullet"/>
+      <w:lvlText w:val="o"/>
+      <w:lvlJc w:val="left"/>
+      <w:pPr>
+        <w:tabs>
+          <w:tab w:val="num" w:pos="1440"/>
+        </w:tabs>
+        <w:ind w:left="1440" w:hanging="360"/>
+      </w:pPr>
+      <w:rPr>
+        <w:rFonts w:ascii="Courier New" w:hAnsi="Courier New" w:hint="default"/>
+        <w:sz w:val="20"/>
+      </w:rPr>
+    </w:lvl>
+    <w:lvl w:ilvl="2" w:tentative="1">
+      <w:start w:val="1"/>
+      <w:numFmt w:val="bullet"/>
+      <w:lvlText w:val=""/>
+      <w:lvlJc w:val="left"/>
+      <w:pPr>
+        <w:tabs>
+          <w:tab w:val="num" w:pos="2160"/>
+        </w:tabs>
+        <w:ind w:left="2160" w:hanging="360"/>
+      </w:pPr>
+      <w:rPr>
+        <w:rFonts w:ascii="Wingdings" w:hAnsi="Wingdings" w:hint="default"/>
+        <w:sz w:val="20"/>
+      </w:rPr>
+    </w:lvl>
+    <w:lvl w:ilvl="3" w:tentative="1">
+      <w:start w:val="1"/>
+      <w:numFmt w:val="bullet"/>
+      <w:lvlText w:val=""/>
+      <w:lvlJc w:val="left"/>
+      <w:pPr>
+        <w:tabs>
+          <w:tab w:val="num" w:pos="2880"/>
+        </w:tabs>
+        <w:ind w:left="2880" w:hanging="360"/>
+      </w:pPr>
+      <w:rPr>
+        <w:rFonts w:ascii="Wingdings" w:hAnsi="Wingdings" w:hint="default"/>
+        <w:sz w:val="20"/>
+      </w:rPr>
+    </w:lvl>
+    <w:lvl w:ilvl="4" w:tentative="1">
+      <w:start w:val="1"/>
+      <w:numFmt w:val="bullet"/>
+      <w:lvlText w:val=""/>
+      <w:lvlJc w:val="left"/>
+      <w:pPr>
+        <w:tabs>
+          <w:tab w:val="num" w:pos="3600"/>
+        </w:tabs>
+        <w:ind w:left="3600" w:hanging="360"/>
+      </w:pPr>
+      <w:rPr>
+        <w:rFonts w:ascii="Wingdings" w:hAnsi="Wingdings" w:hint="default"/>
+        <w:sz w:val="20"/>
+      </w:rPr>
+    </w:lvl>
+    <w:lvl w:ilvl="5" w:tentative="1">
+      <w:start w:val="1"/>
+      <w:numFmt w:val="bullet"/>
+      <w:lvlText w:val=""/>
+      <w:lvlJc w:val="left"/>
+      <w:pPr>
+        <w:tabs>
+          <w:tab w:val="num" w:pos="4320"/>
+        </w:tabs>
+        <w:ind w:left="4320" w:hanging="360"/>
+      </w:pPr>
+      <w:rPr>
+        <w:rFonts w:ascii="Wingdings" w:hAnsi="Wingdings" w:hint="default"/>
+        <w:sz w:val="20"/>
+      </w:rPr>
+    </w:lvl>
+    <w:lvl w:ilvl="6" w:tentative="1">
+      <w:start w:val="1"/>
+      <w:numFmt w:val="bullet"/>
+      <w:lvlText w:val=""/>
+      <w:lvlJc w:val="left"/>
+      <w:pPr>
+        <w:tabs>
+          <w:tab w:val="num" w:pos="5040"/>
+        </w:tabs>
+        <w:ind w:left="5040" w:hanging="360"/>
+      </w:pPr>
+      <w:rPr>
+        <w:rFonts w:ascii="Wingdings" w:hAnsi="Wingdings" w:hint="default"/>
+        <w:sz w:val="20"/>
+      </w:rPr>
+    </w:lvl>
+    <w:lvl w:ilvl="7" w:tentative="1">
+      <w:start w:val="1"/>
+      <w:numFmt w:val="bullet"/>
+      <w:lvlText w:val=""/>
+      <w:lvlJc w:val="left"/>
+      <w:pPr>
+        <w:tabs>
+          <w:tab w:val="num" w:pos="5760"/>
+        </w:tabs>
+        <w:ind w:left="5760" w:hanging="360"/>
+      </w:pPr>
+      <w:rPr>
+        <w:rFonts w:ascii="Wingdings" w:hAnsi="Wingdings" w:hint="default"/>
+        <w:sz w:val="20"/>
+      </w:rPr>
+    </w:lvl>
+    <w:lvl w:ilvl="8" w:tentative="1">
+      <w:start w:val="1"/>
+      <w:numFmt w:val="bullet"/>
+      <w:lvlText w:val=""/>
+      <w:lvlJc w:val="left"/>
+      <w:pPr>
+        <w:tabs>
+          <w:tab w:val="num" w:pos="6480"/>
+        </w:tabs>
+        <w:ind w:left="6480" w:hanging="360"/>
+      </w:pPr>
+      <w:rPr>
+        <w:rFonts w:ascii="Wingdings" w:hAnsi="Wingdings" w:hint="default"/>
+        <w:sz w:val="20"/>
+      </w:rPr>
+    </w:lvl>
+  </w:abstractNum>
+  <w:abstractNum w:abstractNumId="2" w15:restartNumberingAfterBreak="0">
+    <w:nsid w:val="195A377E"/>
+    <w:multiLevelType w:val="multilevel"/>
+    <w:tmpl w:val="182E0B6C"/>
+    <w:lvl w:ilvl="0">
+      <w:start w:val="1"/>
+      <w:numFmt w:val="bullet"/>
+      <w:lvlText w:val=""/>
+      <w:lvlJc w:val="left"/>
+      <w:pPr>
+        <w:tabs>
+          <w:tab w:val="num" w:pos="720"/>
+        </w:tabs>
+        <w:ind w:left="720" w:hanging="360"/>
+      </w:pPr>
+      <w:rPr>
+        <w:rFonts w:ascii="Symbol" w:hAnsi="Symbol" w:hint="default"/>
+        <w:sz w:val="20"/>
+      </w:rPr>
+    </w:lvl>
+    <w:lvl w:ilvl="1" w:tentative="1">
+      <w:start w:val="1"/>
+      <w:numFmt w:val="bullet"/>
+      <w:lvlText w:val="o"/>
+      <w:lvlJc w:val="left"/>
+      <w:pPr>
+        <w:tabs>
+          <w:tab w:val="num" w:pos="1440"/>
+        </w:tabs>
+        <w:ind w:left="1440" w:hanging="360"/>
+      </w:pPr>
+      <w:rPr>
+        <w:rFonts w:ascii="Courier New" w:hAnsi="Courier New" w:hint="default"/>
+        <w:sz w:val="20"/>
+      </w:rPr>
+    </w:lvl>
+    <w:lvl w:ilvl="2" w:tentative="1">
+      <w:start w:val="1"/>
+      <w:numFmt w:val="bullet"/>
+      <w:lvlText w:val=""/>
+      <w:lvlJc w:val="left"/>
+      <w:pPr>
+        <w:tabs>
+          <w:tab w:val="num" w:pos="2160"/>
+        </w:tabs>
+        <w:ind w:left="2160" w:hanging="360"/>
+      </w:pPr>
+      <w:rPr>
+        <w:rFonts w:ascii="Wingdings" w:hAnsi="Wingdings" w:hint="default"/>
+        <w:sz w:val="20"/>
+      </w:rPr>
+    </w:lvl>
+    <w:lvl w:ilvl="3" w:tentative="1">
+      <w:start w:val="1"/>
+      <w:numFmt w:val="bullet"/>
+      <w:lvlText w:val=""/>
+      <w:lvlJc w:val="left"/>
+      <w:pPr>
+        <w:tabs>
+          <w:tab w:val="num" w:pos="2880"/>
+        </w:tabs>
+        <w:ind w:left="2880" w:hanging="360"/>
+      </w:pPr>
+      <w:rPr>
+        <w:rFonts w:ascii="Wingdings" w:hAnsi="Wingdings" w:hint="default"/>
+        <w:sz w:val="20"/>
+      </w:rPr>
+    </w:lvl>
+    <w:lvl w:ilvl="4" w:tentative="1">
+      <w:start w:val="1"/>
+      <w:numFmt w:val="bullet"/>
+      <w:lvlText w:val=""/>
+      <w:lvlJc w:val="left"/>
+      <w:pPr>
+        <w:tabs>
+          <w:tab w:val="num" w:pos="3600"/>
+        </w:tabs>
+        <w:ind w:left="3600" w:hanging="360"/>
+      </w:pPr>
+      <w:rPr>
+        <w:rFonts w:ascii="Wingdings" w:hAnsi="Wingdings" w:hint="default"/>
+        <w:sz w:val="20"/>
+      </w:rPr>
+    </w:lvl>
+    <w:lvl w:ilvl="5" w:tentative="1">
+      <w:start w:val="1"/>
+      <w:numFmt w:val="bullet"/>
+      <w:lvlText w:val=""/>
+      <w:lvlJc w:val="left"/>
+      <w:pPr>
+        <w:tabs>
+          <w:tab w:val="num" w:pos="4320"/>
+        </w:tabs>
+        <w:ind w:left="4320" w:hanging="360"/>
+      </w:pPr>
+      <w:rPr>
+        <w:rFonts w:ascii="Wingdings" w:hAnsi="Wingdings" w:hint="default"/>
+        <w:sz w:val="20"/>
+      </w:rPr>
+    </w:lvl>
+    <w:lvl w:ilvl="6" w:tentative="1">
+      <w:start w:val="1"/>
+      <w:numFmt w:val="bullet"/>
+      <w:lvlText w:val=""/>
+      <w:lvlJc w:val="left"/>
+      <w:pPr>
+        <w:tabs>
+          <w:tab w:val="num" w:pos="5040"/>
+        </w:tabs>
+        <w:ind w:left="5040" w:hanging="360"/>
+      </w:pPr>
+      <w:rPr>
+        <w:rFonts w:ascii="Wingdings" w:hAnsi="Wingdings" w:hint="default"/>
+        <w:sz w:val="20"/>
+      </w:rPr>
+    </w:lvl>
+    <w:lvl w:ilvl="7" w:tentative="1">
+      <w:start w:val="1"/>
+      <w:numFmt w:val="bullet"/>
+      <w:lvlText w:val=""/>
+      <w:lvlJc w:val="left"/>
+      <w:pPr>
+        <w:tabs>
+          <w:tab w:val="num" w:pos="5760"/>
+        </w:tabs>
+        <w:ind w:left="5760" w:hanging="360"/>
+      </w:pPr>
+      <w:rPr>
+        <w:rFonts w:ascii="Wingdings" w:hAnsi="Wingdings" w:hint="default"/>
+        <w:sz w:val="20"/>
+      </w:rPr>
+    </w:lvl>
+    <w:lvl w:ilvl="8" w:tentative="1">
+      <w:start w:val="1"/>
+      <w:numFmt w:val="bullet"/>
+      <w:lvlText w:val=""/>
+      <w:lvlJc w:val="left"/>
+      <w:pPr>
+        <w:tabs>
+          <w:tab w:val="num" w:pos="6480"/>
+        </w:tabs>
+        <w:ind w:left="6480" w:hanging="360"/>
+      </w:pPr>
+      <w:rPr>
+        <w:rFonts w:ascii="Wingdings" w:hAnsi="Wingdings" w:hint="default"/>
+        <w:sz w:val="20"/>
+      </w:rPr>
+    </w:lvl>
+  </w:abstractNum>
+  <w:abstractNum w:abstractNumId="3" w15:restartNumberingAfterBreak="0">
     <w:nsid w:val="196F7CF8"/>
     <w:multiLevelType w:val="hybridMultilevel"/>
     <w:tmpl w:val="39840FBA"/>
@@ -7842,7 +9635,156 @@
       </w:pPr>
     </w:lvl>
   </w:abstractNum>
-  <w:abstractNum w:abstractNumId="1" w15:restartNumberingAfterBreak="0">
+  <w:abstractNum w:abstractNumId="4" w15:restartNumberingAfterBreak="0">
+    <w:nsid w:val="29B675AB"/>
+    <w:multiLevelType w:val="multilevel"/>
+    <w:tmpl w:val="E61C7FA2"/>
+    <w:lvl w:ilvl="0">
+      <w:start w:val="1"/>
+      <w:numFmt w:val="bullet"/>
+      <w:lvlText w:val=""/>
+      <w:lvlJc w:val="left"/>
+      <w:pPr>
+        <w:tabs>
+          <w:tab w:val="num" w:pos="720"/>
+        </w:tabs>
+        <w:ind w:left="720" w:hanging="360"/>
+      </w:pPr>
+      <w:rPr>
+        <w:rFonts w:ascii="Symbol" w:hAnsi="Symbol" w:hint="default"/>
+        <w:sz w:val="20"/>
+      </w:rPr>
+    </w:lvl>
+    <w:lvl w:ilvl="1" w:tentative="1">
+      <w:start w:val="1"/>
+      <w:numFmt w:val="bullet"/>
+      <w:lvlText w:val="o"/>
+      <w:lvlJc w:val="left"/>
+      <w:pPr>
+        <w:tabs>
+          <w:tab w:val="num" w:pos="1440"/>
+        </w:tabs>
+        <w:ind w:left="1440" w:hanging="360"/>
+      </w:pPr>
+      <w:rPr>
+        <w:rFonts w:ascii="Courier New" w:hAnsi="Courier New" w:hint="default"/>
+        <w:sz w:val="20"/>
+      </w:rPr>
+    </w:lvl>
+    <w:lvl w:ilvl="2" w:tentative="1">
+      <w:start w:val="1"/>
+      <w:numFmt w:val="bullet"/>
+      <w:lvlText w:val=""/>
+      <w:lvlJc w:val="left"/>
+      <w:pPr>
+        <w:tabs>
+          <w:tab w:val="num" w:pos="2160"/>
+        </w:tabs>
+        <w:ind w:left="2160" w:hanging="360"/>
+      </w:pPr>
+      <w:rPr>
+        <w:rFonts w:ascii="Wingdings" w:hAnsi="Wingdings" w:hint="default"/>
+        <w:sz w:val="20"/>
+      </w:rPr>
+    </w:lvl>
+    <w:lvl w:ilvl="3" w:tentative="1">
+      <w:start w:val="1"/>
+      <w:numFmt w:val="bullet"/>
+      <w:lvlText w:val=""/>
+      <w:lvlJc w:val="left"/>
+      <w:pPr>
+        <w:tabs>
+          <w:tab w:val="num" w:pos="2880"/>
+        </w:tabs>
+        <w:ind w:left="2880" w:hanging="360"/>
+      </w:pPr>
+      <w:rPr>
+        <w:rFonts w:ascii="Wingdings" w:hAnsi="Wingdings" w:hint="default"/>
+        <w:sz w:val="20"/>
+      </w:rPr>
+    </w:lvl>
+    <w:lvl w:ilvl="4" w:tentative="1">
+      <w:start w:val="1"/>
+      <w:numFmt w:val="bullet"/>
+      <w:lvlText w:val=""/>
+      <w:lvlJc w:val="left"/>
+      <w:pPr>
+        <w:tabs>
+          <w:tab w:val="num" w:pos="3600"/>
+        </w:tabs>
+        <w:ind w:left="3600" w:hanging="360"/>
+      </w:pPr>
+      <w:rPr>
+        <w:rFonts w:ascii="Wingdings" w:hAnsi="Wingdings" w:hint="default"/>
+        <w:sz w:val="20"/>
+      </w:rPr>
+    </w:lvl>
+    <w:lvl w:ilvl="5" w:tentative="1">
+      <w:start w:val="1"/>
+      <w:numFmt w:val="bullet"/>
+      <w:lvlText w:val=""/>
+      <w:lvlJc w:val="left"/>
+      <w:pPr>
+        <w:tabs>
+          <w:tab w:val="num" w:pos="4320"/>
+        </w:tabs>
+        <w:ind w:left="4320" w:hanging="360"/>
+      </w:pPr>
+      <w:rPr>
+        <w:rFonts w:ascii="Wingdings" w:hAnsi="Wingdings" w:hint="default"/>
+        <w:sz w:val="20"/>
+      </w:rPr>
+    </w:lvl>
+    <w:lvl w:ilvl="6" w:tentative="1">
+      <w:start w:val="1"/>
+      <w:numFmt w:val="bullet"/>
+      <w:lvlText w:val=""/>
+      <w:lvlJc w:val="left"/>
+      <w:pPr>
+        <w:tabs>
+          <w:tab w:val="num" w:pos="5040"/>
+        </w:tabs>
+        <w:ind w:left="5040" w:hanging="360"/>
+      </w:pPr>
+      <w:rPr>
+        <w:rFonts w:ascii="Wingdings" w:hAnsi="Wingdings" w:hint="default"/>
+        <w:sz w:val="20"/>
+      </w:rPr>
+    </w:lvl>
+    <w:lvl w:ilvl="7" w:tentative="1">
+      <w:start w:val="1"/>
+      <w:numFmt w:val="bullet"/>
+      <w:lvlText w:val=""/>
+      <w:lvlJc w:val="left"/>
+      <w:pPr>
+        <w:tabs>
+          <w:tab w:val="num" w:pos="5760"/>
+        </w:tabs>
+        <w:ind w:left="5760" w:hanging="360"/>
+      </w:pPr>
+      <w:rPr>
+        <w:rFonts w:ascii="Wingdings" w:hAnsi="Wingdings" w:hint="default"/>
+        <w:sz w:val="20"/>
+      </w:rPr>
+    </w:lvl>
+    <w:lvl w:ilvl="8" w:tentative="1">
+      <w:start w:val="1"/>
+      <w:numFmt w:val="bullet"/>
+      <w:lvlText w:val=""/>
+      <w:lvlJc w:val="left"/>
+      <w:pPr>
+        <w:tabs>
+          <w:tab w:val="num" w:pos="6480"/>
+        </w:tabs>
+        <w:ind w:left="6480" w:hanging="360"/>
+      </w:pPr>
+      <w:rPr>
+        <w:rFonts w:ascii="Wingdings" w:hAnsi="Wingdings" w:hint="default"/>
+        <w:sz w:val="20"/>
+      </w:rPr>
+    </w:lvl>
+  </w:abstractNum>
+  <w:abstractNum w:abstractNumId="5" w15:restartNumberingAfterBreak="0">
     <w:nsid w:val="34393985"/>
     <w:multiLevelType w:val="hybridMultilevel"/>
     <w:tmpl w:val="A566D60E"/>
@@ -7928,7 +9870,156 @@
       </w:pPr>
     </w:lvl>
   </w:abstractNum>
-  <w:abstractNum w:abstractNumId="2" w15:restartNumberingAfterBreak="0">
+  <w:abstractNum w:abstractNumId="6" w15:restartNumberingAfterBreak="0">
+    <w:nsid w:val="417315E0"/>
+    <w:multiLevelType w:val="multilevel"/>
+    <w:tmpl w:val="CD5E47C2"/>
+    <w:lvl w:ilvl="0">
+      <w:start w:val="1"/>
+      <w:numFmt w:val="bullet"/>
+      <w:lvlText w:val=""/>
+      <w:lvlJc w:val="left"/>
+      <w:pPr>
+        <w:tabs>
+          <w:tab w:val="num" w:pos="720"/>
+        </w:tabs>
+        <w:ind w:left="720" w:hanging="360"/>
+      </w:pPr>
+      <w:rPr>
+        <w:rFonts w:ascii="Symbol" w:hAnsi="Symbol" w:hint="default"/>
+        <w:sz w:val="20"/>
+      </w:rPr>
+    </w:lvl>
+    <w:lvl w:ilvl="1" w:tentative="1">
+      <w:start w:val="1"/>
+      <w:numFmt w:val="bullet"/>
+      <w:lvlText w:val="o"/>
+      <w:lvlJc w:val="left"/>
+      <w:pPr>
+        <w:tabs>
+          <w:tab w:val="num" w:pos="1440"/>
+        </w:tabs>
+        <w:ind w:left="1440" w:hanging="360"/>
+      </w:pPr>
+      <w:rPr>
+        <w:rFonts w:ascii="Courier New" w:hAnsi="Courier New" w:hint="default"/>
+        <w:sz w:val="20"/>
+      </w:rPr>
+    </w:lvl>
+    <w:lvl w:ilvl="2" w:tentative="1">
+      <w:start w:val="1"/>
+      <w:numFmt w:val="bullet"/>
+      <w:lvlText w:val=""/>
+      <w:lvlJc w:val="left"/>
+      <w:pPr>
+        <w:tabs>
+          <w:tab w:val="num" w:pos="2160"/>
+        </w:tabs>
+        <w:ind w:left="2160" w:hanging="360"/>
+      </w:pPr>
+      <w:rPr>
+        <w:rFonts w:ascii="Wingdings" w:hAnsi="Wingdings" w:hint="default"/>
+        <w:sz w:val="20"/>
+      </w:rPr>
+    </w:lvl>
+    <w:lvl w:ilvl="3" w:tentative="1">
+      <w:start w:val="1"/>
+      <w:numFmt w:val="bullet"/>
+      <w:lvlText w:val=""/>
+      <w:lvlJc w:val="left"/>
+      <w:pPr>
+        <w:tabs>
+          <w:tab w:val="num" w:pos="2880"/>
+        </w:tabs>
+        <w:ind w:left="2880" w:hanging="360"/>
+      </w:pPr>
+      <w:rPr>
+        <w:rFonts w:ascii="Wingdings" w:hAnsi="Wingdings" w:hint="default"/>
+        <w:sz w:val="20"/>
+      </w:rPr>
+    </w:lvl>
+    <w:lvl w:ilvl="4" w:tentative="1">
+      <w:start w:val="1"/>
+      <w:numFmt w:val="bullet"/>
+      <w:lvlText w:val=""/>
+      <w:lvlJc w:val="left"/>
+      <w:pPr>
+        <w:tabs>
+          <w:tab w:val="num" w:pos="3600"/>
+        </w:tabs>
+        <w:ind w:left="3600" w:hanging="360"/>
+      </w:pPr>
+      <w:rPr>
+        <w:rFonts w:ascii="Wingdings" w:hAnsi="Wingdings" w:hint="default"/>
+        <w:sz w:val="20"/>
+      </w:rPr>
+    </w:lvl>
+    <w:lvl w:ilvl="5" w:tentative="1">
+      <w:start w:val="1"/>
+      <w:numFmt w:val="bullet"/>
+      <w:lvlText w:val=""/>
+      <w:lvlJc w:val="left"/>
+      <w:pPr>
+        <w:tabs>
+          <w:tab w:val="num" w:pos="4320"/>
+        </w:tabs>
+        <w:ind w:left="4320" w:hanging="360"/>
+      </w:pPr>
+      <w:rPr>
+        <w:rFonts w:ascii="Wingdings" w:hAnsi="Wingdings" w:hint="default"/>
+        <w:sz w:val="20"/>
+      </w:rPr>
+    </w:lvl>
+    <w:lvl w:ilvl="6" w:tentative="1">
+      <w:start w:val="1"/>
+      <w:numFmt w:val="bullet"/>
+      <w:lvlText w:val=""/>
+      <w:lvlJc w:val="left"/>
+      <w:pPr>
+        <w:tabs>
+          <w:tab w:val="num" w:pos="5040"/>
+        </w:tabs>
+        <w:ind w:left="5040" w:hanging="360"/>
+      </w:pPr>
+      <w:rPr>
+        <w:rFonts w:ascii="Wingdings" w:hAnsi="Wingdings" w:hint="default"/>
+        <w:sz w:val="20"/>
+      </w:rPr>
+    </w:lvl>
+    <w:lvl w:ilvl="7" w:tentative="1">
+      <w:start w:val="1"/>
+      <w:numFmt w:val="bullet"/>
+      <w:lvlText w:val=""/>
+      <w:lvlJc w:val="left"/>
+      <w:pPr>
+        <w:tabs>
+          <w:tab w:val="num" w:pos="5760"/>
+        </w:tabs>
+        <w:ind w:left="5760" w:hanging="360"/>
+      </w:pPr>
+      <w:rPr>
+        <w:rFonts w:ascii="Wingdings" w:hAnsi="Wingdings" w:hint="default"/>
+        <w:sz w:val="20"/>
+      </w:rPr>
+    </w:lvl>
+    <w:lvl w:ilvl="8" w:tentative="1">
+      <w:start w:val="1"/>
+      <w:numFmt w:val="bullet"/>
+      <w:lvlText w:val=""/>
+      <w:lvlJc w:val="left"/>
+      <w:pPr>
+        <w:tabs>
+          <w:tab w:val="num" w:pos="6480"/>
+        </w:tabs>
+        <w:ind w:left="6480" w:hanging="360"/>
+      </w:pPr>
+      <w:rPr>
+        <w:rFonts w:ascii="Wingdings" w:hAnsi="Wingdings" w:hint="default"/>
+        <w:sz w:val="20"/>
+      </w:rPr>
+    </w:lvl>
+  </w:abstractNum>
+  <w:abstractNum w:abstractNumId="7" w15:restartNumberingAfterBreak="0">
     <w:nsid w:val="480F3AB5"/>
     <w:multiLevelType w:val="hybridMultilevel"/>
     <w:tmpl w:val="F6B6474C"/>
@@ -8014,14 +10105,333 @@
       </w:pPr>
     </w:lvl>
   </w:abstractNum>
+  <w:abstractNum w:abstractNumId="8" w15:restartNumberingAfterBreak="0">
+    <w:nsid w:val="604577E3"/>
+    <w:multiLevelType w:val="multilevel"/>
+    <w:tmpl w:val="42FAC8BC"/>
+    <w:lvl w:ilvl="0">
+      <w:start w:val="1"/>
+      <w:numFmt w:val="bullet"/>
+      <w:lvlText w:val=""/>
+      <w:lvlJc w:val="left"/>
+      <w:pPr>
+        <w:tabs>
+          <w:tab w:val="num" w:pos="720"/>
+        </w:tabs>
+        <w:ind w:left="720" w:hanging="360"/>
+      </w:pPr>
+      <w:rPr>
+        <w:rFonts w:ascii="Symbol" w:hAnsi="Symbol" w:hint="default"/>
+        <w:sz w:val="20"/>
+      </w:rPr>
+    </w:lvl>
+    <w:lvl w:ilvl="1" w:tentative="1">
+      <w:start w:val="1"/>
+      <w:numFmt w:val="bullet"/>
+      <w:lvlText w:val="o"/>
+      <w:lvlJc w:val="left"/>
+      <w:pPr>
+        <w:tabs>
+          <w:tab w:val="num" w:pos="1440"/>
+        </w:tabs>
+        <w:ind w:left="1440" w:hanging="360"/>
+      </w:pPr>
+      <w:rPr>
+        <w:rFonts w:ascii="Courier New" w:hAnsi="Courier New" w:hint="default"/>
+        <w:sz w:val="20"/>
+      </w:rPr>
+    </w:lvl>
+    <w:lvl w:ilvl="2" w:tentative="1">
+      <w:start w:val="1"/>
+      <w:numFmt w:val="bullet"/>
+      <w:lvlText w:val=""/>
+      <w:lvlJc w:val="left"/>
+      <w:pPr>
+        <w:tabs>
+          <w:tab w:val="num" w:pos="2160"/>
+        </w:tabs>
+        <w:ind w:left="2160" w:hanging="360"/>
+      </w:pPr>
+      <w:rPr>
+        <w:rFonts w:ascii="Wingdings" w:hAnsi="Wingdings" w:hint="default"/>
+        <w:sz w:val="20"/>
+      </w:rPr>
+    </w:lvl>
+    <w:lvl w:ilvl="3" w:tentative="1">
+      <w:start w:val="1"/>
+      <w:numFmt w:val="bullet"/>
+      <w:lvlText w:val=""/>
+      <w:lvlJc w:val="left"/>
+      <w:pPr>
+        <w:tabs>
+          <w:tab w:val="num" w:pos="2880"/>
+        </w:tabs>
+        <w:ind w:left="2880" w:hanging="360"/>
+      </w:pPr>
+      <w:rPr>
+        <w:rFonts w:ascii="Wingdings" w:hAnsi="Wingdings" w:hint="default"/>
+        <w:sz w:val="20"/>
+      </w:rPr>
+    </w:lvl>
+    <w:lvl w:ilvl="4" w:tentative="1">
+      <w:start w:val="1"/>
+      <w:numFmt w:val="bullet"/>
+      <w:lvlText w:val=""/>
+      <w:lvlJc w:val="left"/>
+      <w:pPr>
+        <w:tabs>
+          <w:tab w:val="num" w:pos="3600"/>
+        </w:tabs>
+        <w:ind w:left="3600" w:hanging="360"/>
+      </w:pPr>
+      <w:rPr>
+        <w:rFonts w:ascii="Wingdings" w:hAnsi="Wingdings" w:hint="default"/>
+        <w:sz w:val="20"/>
+      </w:rPr>
+    </w:lvl>
+    <w:lvl w:ilvl="5" w:tentative="1">
+      <w:start w:val="1"/>
+      <w:numFmt w:val="bullet"/>
+      <w:lvlText w:val=""/>
+      <w:lvlJc w:val="left"/>
+      <w:pPr>
+        <w:tabs>
+          <w:tab w:val="num" w:pos="4320"/>
+        </w:tabs>
+        <w:ind w:left="4320" w:hanging="360"/>
+      </w:pPr>
+      <w:rPr>
+        <w:rFonts w:ascii="Wingdings" w:hAnsi="Wingdings" w:hint="default"/>
+        <w:sz w:val="20"/>
+      </w:rPr>
+    </w:lvl>
+    <w:lvl w:ilvl="6" w:tentative="1">
+      <w:start w:val="1"/>
+      <w:numFmt w:val="bullet"/>
+      <w:lvlText w:val=""/>
+      <w:lvlJc w:val="left"/>
+      <w:pPr>
+        <w:tabs>
+          <w:tab w:val="num" w:pos="5040"/>
+        </w:tabs>
+        <w:ind w:left="5040" w:hanging="360"/>
+      </w:pPr>
+      <w:rPr>
+        <w:rFonts w:ascii="Wingdings" w:hAnsi="Wingdings" w:hint="default"/>
+        <w:sz w:val="20"/>
+      </w:rPr>
+    </w:lvl>
+    <w:lvl w:ilvl="7" w:tentative="1">
+      <w:start w:val="1"/>
+      <w:numFmt w:val="bullet"/>
+      <w:lvlText w:val=""/>
+      <w:lvlJc w:val="left"/>
+      <w:pPr>
+        <w:tabs>
+          <w:tab w:val="num" w:pos="5760"/>
+        </w:tabs>
+        <w:ind w:left="5760" w:hanging="360"/>
+      </w:pPr>
+      <w:rPr>
+        <w:rFonts w:ascii="Wingdings" w:hAnsi="Wingdings" w:hint="default"/>
+        <w:sz w:val="20"/>
+      </w:rPr>
+    </w:lvl>
+    <w:lvl w:ilvl="8" w:tentative="1">
+      <w:start w:val="1"/>
+      <w:numFmt w:val="bullet"/>
+      <w:lvlText w:val=""/>
+      <w:lvlJc w:val="left"/>
+      <w:pPr>
+        <w:tabs>
+          <w:tab w:val="num" w:pos="6480"/>
+        </w:tabs>
+        <w:ind w:left="6480" w:hanging="360"/>
+      </w:pPr>
+      <w:rPr>
+        <w:rFonts w:ascii="Wingdings" w:hAnsi="Wingdings" w:hint="default"/>
+        <w:sz w:val="20"/>
+      </w:rPr>
+    </w:lvl>
+  </w:abstractNum>
+  <w:abstractNum w:abstractNumId="9" w15:restartNumberingAfterBreak="0">
+    <w:nsid w:val="61250251"/>
+    <w:multiLevelType w:val="multilevel"/>
+    <w:tmpl w:val="050293B4"/>
+    <w:lvl w:ilvl="0">
+      <w:start w:val="1"/>
+      <w:numFmt w:val="bullet"/>
+      <w:lvlText w:val=""/>
+      <w:lvlJc w:val="left"/>
+      <w:pPr>
+        <w:tabs>
+          <w:tab w:val="num" w:pos="720"/>
+        </w:tabs>
+        <w:ind w:left="720" w:hanging="360"/>
+      </w:pPr>
+      <w:rPr>
+        <w:rFonts w:ascii="Symbol" w:hAnsi="Symbol" w:hint="default"/>
+        <w:sz w:val="20"/>
+      </w:rPr>
+    </w:lvl>
+    <w:lvl w:ilvl="1" w:tentative="1">
+      <w:start w:val="1"/>
+      <w:numFmt w:val="bullet"/>
+      <w:lvlText w:val="o"/>
+      <w:lvlJc w:val="left"/>
+      <w:pPr>
+        <w:tabs>
+          <w:tab w:val="num" w:pos="1440"/>
+        </w:tabs>
+        <w:ind w:left="1440" w:hanging="360"/>
+      </w:pPr>
+      <w:rPr>
+        <w:rFonts w:ascii="Courier New" w:hAnsi="Courier New" w:hint="default"/>
+        <w:sz w:val="20"/>
+      </w:rPr>
+    </w:lvl>
+    <w:lvl w:ilvl="2" w:tentative="1">
+      <w:start w:val="1"/>
+      <w:numFmt w:val="bullet"/>
+      <w:lvlText w:val=""/>
+      <w:lvlJc w:val="left"/>
+      <w:pPr>
+        <w:tabs>
+          <w:tab w:val="num" w:pos="2160"/>
+        </w:tabs>
+        <w:ind w:left="2160" w:hanging="360"/>
+      </w:pPr>
+      <w:rPr>
+        <w:rFonts w:ascii="Wingdings" w:hAnsi="Wingdings" w:hint="default"/>
+        <w:sz w:val="20"/>
+      </w:rPr>
+    </w:lvl>
+    <w:lvl w:ilvl="3" w:tentative="1">
+      <w:start w:val="1"/>
+      <w:numFmt w:val="bullet"/>
+      <w:lvlText w:val=""/>
+      <w:lvlJc w:val="left"/>
+      <w:pPr>
+        <w:tabs>
+          <w:tab w:val="num" w:pos="2880"/>
+        </w:tabs>
+        <w:ind w:left="2880" w:hanging="360"/>
+      </w:pPr>
+      <w:rPr>
+        <w:rFonts w:ascii="Wingdings" w:hAnsi="Wingdings" w:hint="default"/>
+        <w:sz w:val="20"/>
+      </w:rPr>
+    </w:lvl>
+    <w:lvl w:ilvl="4" w:tentative="1">
+      <w:start w:val="1"/>
+      <w:numFmt w:val="bullet"/>
+      <w:lvlText w:val=""/>
+      <w:lvlJc w:val="left"/>
+      <w:pPr>
+        <w:tabs>
+          <w:tab w:val="num" w:pos="3600"/>
+        </w:tabs>
+        <w:ind w:left="3600" w:hanging="360"/>
+      </w:pPr>
+      <w:rPr>
+        <w:rFonts w:ascii="Wingdings" w:hAnsi="Wingdings" w:hint="default"/>
+        <w:sz w:val="20"/>
+      </w:rPr>
+    </w:lvl>
+    <w:lvl w:ilvl="5" w:tentative="1">
+      <w:start w:val="1"/>
+      <w:numFmt w:val="bullet"/>
+      <w:lvlText w:val=""/>
+      <w:lvlJc w:val="left"/>
+      <w:pPr>
+        <w:tabs>
+          <w:tab w:val="num" w:pos="4320"/>
+        </w:tabs>
+        <w:ind w:left="4320" w:hanging="360"/>
+      </w:pPr>
+      <w:rPr>
+        <w:rFonts w:ascii="Wingdings" w:hAnsi="Wingdings" w:hint="default"/>
+        <w:sz w:val="20"/>
+      </w:rPr>
+    </w:lvl>
+    <w:lvl w:ilvl="6" w:tentative="1">
+      <w:start w:val="1"/>
+      <w:numFmt w:val="bullet"/>
+      <w:lvlText w:val=""/>
+      <w:lvlJc w:val="left"/>
+      <w:pPr>
+        <w:tabs>
+          <w:tab w:val="num" w:pos="5040"/>
+        </w:tabs>
+        <w:ind w:left="5040" w:hanging="360"/>
+      </w:pPr>
+      <w:rPr>
+        <w:rFonts w:ascii="Wingdings" w:hAnsi="Wingdings" w:hint="default"/>
+        <w:sz w:val="20"/>
+      </w:rPr>
+    </w:lvl>
+    <w:lvl w:ilvl="7" w:tentative="1">
+      <w:start w:val="1"/>
+      <w:numFmt w:val="bullet"/>
+      <w:lvlText w:val=""/>
+      <w:lvlJc w:val="left"/>
+      <w:pPr>
+        <w:tabs>
+          <w:tab w:val="num" w:pos="5760"/>
+        </w:tabs>
+        <w:ind w:left="5760" w:hanging="360"/>
+      </w:pPr>
+      <w:rPr>
+        <w:rFonts w:ascii="Wingdings" w:hAnsi="Wingdings" w:hint="default"/>
+        <w:sz w:val="20"/>
+      </w:rPr>
+    </w:lvl>
+    <w:lvl w:ilvl="8" w:tentative="1">
+      <w:start w:val="1"/>
+      <w:numFmt w:val="bullet"/>
+      <w:lvlText w:val=""/>
+      <w:lvlJc w:val="left"/>
+      <w:pPr>
+        <w:tabs>
+          <w:tab w:val="num" w:pos="6480"/>
+        </w:tabs>
+        <w:ind w:left="6480" w:hanging="360"/>
+      </w:pPr>
+      <w:rPr>
+        <w:rFonts w:ascii="Wingdings" w:hAnsi="Wingdings" w:hint="default"/>
+        <w:sz w:val="20"/>
+      </w:rPr>
+    </w:lvl>
+  </w:abstractNum>
   <w:num w:numId="1">
+    <w:abstractNumId w:val="7"/>
+  </w:num>
+  <w:num w:numId="2">
+    <w:abstractNumId w:val="3"/>
+  </w:num>
+  <w:num w:numId="3">
+    <w:abstractNumId w:val="5"/>
+  </w:num>
+  <w:num w:numId="4">
+    <w:abstractNumId w:val="6"/>
+  </w:num>
+  <w:num w:numId="5">
+    <w:abstractNumId w:val="8"/>
+  </w:num>
+  <w:num w:numId="6">
+    <w:abstractNumId w:val="9"/>
+  </w:num>
+  <w:num w:numId="7">
+    <w:abstractNumId w:val="0"/>
+  </w:num>
+  <w:num w:numId="8">
     <w:abstractNumId w:val="2"/>
   </w:num>
-  <w:num w:numId="2">
-    <w:abstractNumId w:val="0"/>
+  <w:num w:numId="9">
+    <w:abstractNumId w:val="1"/>
   </w:num>
-  <w:num w:numId="3">
-    <w:abstractNumId w:val="1"/>
+  <w:num w:numId="10">
+    <w:abstractNumId w:val="4"/>
   </w:num>
 </w:numbering>
 </file>
@@ -8513,6 +10923,21 @@
       <w:szCs w:val="32"/>
     </w:rPr>
   </w:style>
+  <w:style w:type="character" w:customStyle="1" w:styleId="a-color-secondary">
+    <w:name w:val="a-color-secondary"/>
+    <w:basedOn w:val="DefaultParagraphFont"/>
+    <w:rsid w:val="00942855"/>
+  </w:style>
+  <w:style w:type="character" w:customStyle="1" w:styleId="a-size-large">
+    <w:name w:val="a-size-large"/>
+    <w:basedOn w:val="DefaultParagraphFont"/>
+    <w:rsid w:val="00942855"/>
+  </w:style>
+  <w:style w:type="character" w:customStyle="1" w:styleId="author">
+    <w:name w:val="author"/>
+    <w:basedOn w:val="DefaultParagraphFont"/>
+    <w:rsid w:val="009E7917"/>
+  </w:style>
 </w:styles>
 </file>
 
